--- a/Cheshuin_Dmitry/Lab1/Report.docx
+++ b/Cheshuin_Dmitry/Lab1/Report.docx
@@ -930,13 +930,7 @@
         <w:t xml:space="preserve">ми наибольшего размера, затем удаляет все последние единичные квадраты </w:t>
       </w:r>
       <w:r>
-        <w:t>и уменьшает последний не единичный. После этого цикл повторяется. Алг</w:t>
-      </w:r>
-      <w:r>
-        <w:t>о</w:t>
-      </w:r>
-      <w:r>
-        <w:t xml:space="preserve">ритм завершает работу, когда не останется </w:t>
+        <w:t xml:space="preserve">и уменьшает последний не единичный. После этого цикл повторяется. Алгоритм завершает работу, когда не останется </w:t>
       </w:r>
       <w:r>
         <w:t>квадратов, размер которых можно умен</w:t>
@@ -1272,6 +1266,9 @@
         <w:spacing w:line="276" w:lineRule="auto"/>
         <w:ind w:firstLine="709"/>
         <w:jc w:val="both"/>
+        <w:rPr>
+          <w:sz w:val="28"/>
+        </w:rPr>
       </w:pPr>
       <w:r>
         <w:rPr>
@@ -1296,7 +1293,19 @@
         <w:rPr>
           <w:sz w:val="28"/>
         </w:rPr>
-        <w:t xml:space="preserve">и структура отдельной части - </w:t>
+        <w:t xml:space="preserve">и структура отдельной части </w:t>
+      </w:r>
+      <w:r>
+        <w:rPr>
+          <w:sz w:val="28"/>
+        </w:rPr>
+        <w:t>–</w:t>
+      </w:r>
+      <w:r>
+        <w:rPr>
+          <w:sz w:val="28"/>
+        </w:rPr>
+        <w:t xml:space="preserve"> </w:t>
       </w:r>
       <w:r>
         <w:rPr>
@@ -1305,6 +1314,12 @@
         </w:rPr>
         <w:t>Part</w:t>
       </w:r>
+      <w:r>
+        <w:rPr>
+          <w:sz w:val="28"/>
+        </w:rPr>
+        <w:t>.</w:t>
+      </w:r>
     </w:p>
     <w:p>
       <w:pPr>
@@ -1312,6 +1327,78 @@
         <w:ind w:firstLine="709"/>
         <w:jc w:val="both"/>
         <w:rPr>
+          <w:lang w:val="en-US"/>
+        </w:rPr>
+      </w:pPr>
+      <w:r>
+        <w:rPr>
+          <w:sz w:val="28"/>
+        </w:rPr>
+        <w:t>Структура парт содержит 3 целочисленных поля</w:t>
+      </w:r>
+      <w:r>
+        <w:rPr>
+          <w:sz w:val="28"/>
+        </w:rPr>
+        <w:t xml:space="preserve">: </w:t>
+      </w:r>
+      <w:r>
+        <w:rPr>
+          <w:sz w:val="28"/>
+        </w:rPr>
+        <w:t xml:space="preserve">координата </w:t>
+      </w:r>
+      <w:r>
+        <w:rPr>
+          <w:sz w:val="28"/>
+          <w:lang w:val="en-US"/>
+        </w:rPr>
+        <w:t>X</w:t>
+      </w:r>
+      <w:r>
+        <w:rPr>
+          <w:sz w:val="28"/>
+        </w:rPr>
+        <w:t xml:space="preserve">, </w:t>
+      </w:r>
+      <w:r>
+        <w:rPr>
+          <w:sz w:val="28"/>
+        </w:rPr>
+        <w:t xml:space="preserve">               </w:t>
+      </w:r>
+      <w:r>
+        <w:rPr>
+          <w:sz w:val="28"/>
+        </w:rPr>
+        <w:t>координата</w:t>
+      </w:r>
+      <w:r>
+        <w:rPr>
+          <w:sz w:val="28"/>
+        </w:rPr>
+        <w:t xml:space="preserve"> </w:t>
+      </w:r>
+      <w:r>
+        <w:rPr>
+          <w:sz w:val="28"/>
+          <w:lang w:val="en-US"/>
+        </w:rPr>
+        <w:t>Y</w:t>
+      </w:r>
+      <w:r>
+        <w:rPr>
+          <w:sz w:val="28"/>
+        </w:rPr>
+        <w:t xml:space="preserve"> и размер части.</w:t>
+      </w:r>
+    </w:p>
+    <w:p>
+      <w:pPr>
+        <w:spacing w:line="276" w:lineRule="auto"/>
+        <w:ind w:firstLine="709"/>
+        <w:jc w:val="both"/>
+        <w:rPr>
           <w:sz w:val="28"/>
         </w:rPr>
       </w:pPr>
@@ -1360,13 +1447,71 @@
     </w:p>
     <w:p>
       <w:pPr>
-        <w:spacing w:line="276" w:lineRule="auto"/>
+        <w:spacing w:after="120" w:line="276" w:lineRule="auto"/>
         <w:ind w:firstLine="709"/>
-        <w:jc w:val="both"/>
-        <w:rPr>
-          <w:sz w:val="28"/>
-        </w:rPr>
-      </w:pPr>
+        <w:rPr>
+          <w:sz w:val="28"/>
+        </w:rPr>
+      </w:pPr>
+      <w:r>
+        <w:rPr>
+          <w:noProof/>
+          <w:sz w:val="28"/>
+        </w:rPr>
+        <w:drawing>
+          <wp:anchor distT="0" distB="0" distL="114300" distR="114300" simplePos="0" relativeHeight="251658240" behindDoc="0" locked="0" layoutInCell="1" allowOverlap="1">
+            <wp:simplePos x="0" y="0"/>
+            <wp:positionH relativeFrom="column">
+              <wp:posOffset>1071245</wp:posOffset>
+            </wp:positionH>
+            <wp:positionV relativeFrom="paragraph">
+              <wp:posOffset>793750</wp:posOffset>
+            </wp:positionV>
+            <wp:extent cx="4467860" cy="3476625"/>
+            <wp:effectExtent l="19050" t="0" r="8890" b="0"/>
+            <wp:wrapTopAndBottom/>
+            <wp:docPr id="8" name="Рисунок 5" descr="D:\Рабочий стол\ВУЗ\PiAA_8304\Cheshuin_Dmitry\Lab1\6c05d2c3.png"/>
+            <wp:cNvGraphicFramePr>
+              <a:graphicFrameLocks xmlns:a="http://schemas.openxmlformats.org/drawingml/2006/main" noChangeAspect="1"/>
+            </wp:cNvGraphicFramePr>
+            <a:graphic xmlns:a="http://schemas.openxmlformats.org/drawingml/2006/main">
+              <a:graphicData uri="http://schemas.openxmlformats.org/drawingml/2006/picture">
+                <pic:pic xmlns:pic="http://schemas.openxmlformats.org/drawingml/2006/picture">
+                  <pic:nvPicPr>
+                    <pic:cNvPr id="0" name="Picture 5" descr="D:\Рабочий стол\ВУЗ\PiAA_8304\Cheshuin_Dmitry\Lab1\6c05d2c3.png"/>
+                    <pic:cNvPicPr>
+                      <a:picLocks noChangeAspect="1" noChangeArrowheads="1"/>
+                    </pic:cNvPicPr>
+                  </pic:nvPicPr>
+                  <pic:blipFill>
+                    <a:blip r:embed="rId7"/>
+                    <a:srcRect/>
+                    <a:stretch>
+                      <a:fillRect/>
+                    </a:stretch>
+                  </pic:blipFill>
+                  <pic:spPr bwMode="auto">
+                    <a:xfrm>
+                      <a:off x="0" y="0"/>
+                      <a:ext cx="4467860" cy="3476625"/>
+                    </a:xfrm>
+                    <a:prstGeom prst="rect">
+                      <a:avLst/>
+                    </a:prstGeom>
+                    <a:noFill/>
+                    <a:ln w="9525">
+                      <a:noFill/>
+                      <a:miter lim="800000"/>
+                      <a:headEnd/>
+                      <a:tailEnd/>
+                    </a:ln>
+                  </pic:spPr>
+                </pic:pic>
+              </a:graphicData>
+            </a:graphic>
+          </wp:anchor>
+        </w:drawing>
+      </w:r>
       <w:r>
         <w:rPr>
           <w:sz w:val="28"/>
@@ -1391,22 +1536,151 @@
         </w:rPr>
         <w:t>ратов в векторе.</w:t>
       </w:r>
+      <w:r>
+        <w:rPr>
+          <w:sz w:val="28"/>
+        </w:rPr>
+        <w:t xml:space="preserve"> </w:t>
+      </w:r>
+      <w:r>
+        <w:rPr>
+          <w:sz w:val="28"/>
+          <w:lang w:val="en-US"/>
+        </w:rPr>
+        <w:t>UML</w:t>
+      </w:r>
+      <w:r>
+        <w:rPr>
+          <w:sz w:val="28"/>
+        </w:rPr>
+        <w:t xml:space="preserve"> диаграмму</w:t>
+      </w:r>
+      <w:r>
+        <w:rPr>
+          <w:sz w:val="28"/>
+        </w:rPr>
+        <w:t xml:space="preserve"> использованных</w:t>
+      </w:r>
+      <w:r>
+        <w:rPr>
+          <w:sz w:val="28"/>
+        </w:rPr>
+        <w:t xml:space="preserve"> структур </w:t>
+      </w:r>
+      <w:r>
+        <w:rPr>
+          <w:sz w:val="28"/>
+        </w:rPr>
+        <w:t xml:space="preserve">данных </w:t>
+      </w:r>
+      <w:r>
+        <w:rPr>
+          <w:sz w:val="28"/>
+        </w:rPr>
+        <w:t>смотри на р</w:t>
+      </w:r>
+      <w:r>
+        <w:rPr>
+          <w:sz w:val="28"/>
+        </w:rPr>
+        <w:t>и</w:t>
+      </w:r>
+      <w:r>
+        <w:rPr>
+          <w:sz w:val="28"/>
+        </w:rPr>
+        <w:t>сунке 1.</w:t>
+      </w:r>
+      <w:r>
+        <w:rPr>
+          <w:noProof/>
+          <w:sz w:val="28"/>
+        </w:rPr>
+        <w:t xml:space="preserve"> </w:t>
+      </w:r>
     </w:p>
     <w:p>
       <w:pPr>
         <w:spacing w:line="276" w:lineRule="auto"/>
         <w:ind w:firstLine="709"/>
-        <w:jc w:val="both"/>
-        <w:rPr>
-          <w:sz w:val="28"/>
-        </w:rPr>
-      </w:pPr>
+        <w:jc w:val="center"/>
+        <w:rPr>
+          <w:sz w:val="28"/>
+        </w:rPr>
+      </w:pPr>
+      <w:r>
+        <w:rPr>
+          <w:sz w:val="28"/>
+        </w:rPr>
+        <w:t xml:space="preserve">Рис. 1 – </w:t>
+      </w:r>
+      <w:r>
+        <w:rPr>
+          <w:sz w:val="28"/>
+          <w:lang w:val="en-US"/>
+        </w:rPr>
+        <w:t>UML</w:t>
+      </w:r>
+      <w:r>
+        <w:rPr>
+          <w:sz w:val="28"/>
+        </w:rPr>
+        <w:t xml:space="preserve"> </w:t>
+      </w:r>
+      <w:r>
+        <w:rPr>
+          <w:sz w:val="28"/>
+        </w:rPr>
+        <w:t>диаграмма использованных структур да</w:t>
+      </w:r>
+      <w:r>
+        <w:rPr>
+          <w:sz w:val="28"/>
+        </w:rPr>
+        <w:t>н</w:t>
+      </w:r>
+      <w:r>
+        <w:rPr>
+          <w:sz w:val="28"/>
+        </w:rPr>
+        <w:t>ных.</w:t>
+      </w:r>
     </w:p>
     <w:p>
       <w:pPr>
         <w:spacing w:line="276" w:lineRule="auto"/>
         <w:ind w:firstLine="709"/>
         <w:jc w:val="both"/>
+        <w:rPr>
+          <w:sz w:val="28"/>
+        </w:rPr>
+      </w:pPr>
+    </w:p>
+    <w:p>
+      <w:pPr>
+        <w:spacing w:line="276" w:lineRule="auto"/>
+        <w:ind w:firstLine="709"/>
+        <w:jc w:val="both"/>
+        <w:rPr>
+          <w:sz w:val="28"/>
+        </w:rPr>
+      </w:pPr>
+    </w:p>
+    <w:p>
+      <w:pPr>
+        <w:spacing w:line="276" w:lineRule="auto"/>
+        <w:ind w:firstLine="709"/>
+        <w:jc w:val="both"/>
+        <w:rPr>
+          <w:sz w:val="28"/>
+        </w:rPr>
+      </w:pPr>
+    </w:p>
+    <w:p>
+      <w:pPr>
+        <w:spacing w:line="276" w:lineRule="auto"/>
+        <w:ind w:firstLine="709"/>
+        <w:jc w:val="both"/>
       </w:pPr>
       <w:r>
         <w:rPr>
@@ -1473,7 +1747,6 @@
         <w:jc w:val="both"/>
         <w:rPr>
           <w:sz w:val="28"/>
-          <w:lang w:val="en-US"/>
         </w:rPr>
       </w:pPr>
       <w:r>
@@ -1512,28 +1785,15 @@
         <w:rPr>
           <w:sz w:val="28"/>
         </w:rPr>
-        <w:t>. Функция записывает промежуточные данные и р</w:t>
-      </w:r>
-      <w:r>
-        <w:rPr>
-          <w:sz w:val="28"/>
-        </w:rPr>
-        <w:t>е</w:t>
-      </w:r>
-      <w:r>
-        <w:rPr>
-          <w:sz w:val="28"/>
-        </w:rPr>
-        <w:t>зультат в поля класса.</w:t>
-      </w:r>
-    </w:p>
-    <w:p>
-      <w:pPr>
-        <w:spacing w:line="276" w:lineRule="auto"/>
-        <w:jc w:val="both"/>
-        <w:rPr>
-          <w:sz w:val="28"/>
-          <w:lang w:val="en-US"/>
+        <w:t>. Функция записывает промежуточные данные и результат в поля класса.</w:t>
+      </w:r>
+    </w:p>
+    <w:p>
+      <w:pPr>
+        <w:spacing w:line="276" w:lineRule="auto"/>
+        <w:jc w:val="both"/>
+        <w:rPr>
+          <w:sz w:val="28"/>
         </w:rPr>
       </w:pPr>
     </w:p>
@@ -1957,7 +2217,6 @@
         <w:jc w:val="both"/>
         <w:rPr>
           <w:sz w:val="28"/>
-          <w:lang w:val="en-US"/>
         </w:rPr>
       </w:pPr>
       <w:r>
@@ -2142,7 +2401,7 @@
         <w:ind w:firstLine="709"/>
         <w:jc w:val="both"/>
         <w:rPr>
-          <w:lang w:val="en-US"/>
+          <w:sz w:val="28"/>
         </w:rPr>
       </w:pPr>
       <w:r>
@@ -2199,7 +2458,14 @@
         <w:rPr>
           <w:sz w:val="28"/>
         </w:rPr>
-        <w:t xml:space="preserve"> (сторона квадрата), выходными – минимальное количество меньших квадратов и </w:t>
+        <w:t xml:space="preserve"> (сторона квадрата), выходными – минимальное </w:t>
+      </w:r>
+      <w:r>
+        <w:rPr>
+          <w:sz w:val="28"/>
+        </w:rPr>
+        <w:lastRenderedPageBreak/>
+        <w:t xml:space="preserve">количество меньших квадратов и </w:t>
       </w:r>
       <w:r>
         <w:rPr>
@@ -2230,7 +2496,695 @@
     <w:p>
       <w:pPr>
         <w:spacing w:line="276" w:lineRule="auto"/>
-        <w:jc w:val="both"/>
+        <w:ind w:firstLine="709"/>
+        <w:jc w:val="both"/>
+        <w:rPr>
+          <w:b/>
+          <w:sz w:val="28"/>
+        </w:rPr>
+      </w:pPr>
+      <w:r>
+        <w:rPr>
+          <w:b/>
+          <w:sz w:val="28"/>
+        </w:rPr>
+        <w:t>Тестирование.</w:t>
+      </w:r>
+    </w:p>
+    <w:p>
+      <w:pPr>
+        <w:spacing w:after="120" w:line="276" w:lineRule="auto"/>
+        <w:ind w:firstLine="709"/>
+        <w:jc w:val="both"/>
+        <w:rPr>
+          <w:sz w:val="28"/>
+        </w:rPr>
+      </w:pPr>
+      <w:r>
+        <w:rPr>
+          <w:sz w:val="28"/>
+        </w:rPr>
+        <w:t xml:space="preserve">Пример </w:t>
+      </w:r>
+      <w:r>
+        <w:rPr>
+          <w:sz w:val="28"/>
+        </w:rPr>
+        <w:t>вывода</w:t>
+      </w:r>
+      <w:r>
+        <w:rPr>
+          <w:sz w:val="28"/>
+        </w:rPr>
+        <w:t xml:space="preserve"> программы</w:t>
+      </w:r>
+      <w:r>
+        <w:rPr>
+          <w:sz w:val="28"/>
+        </w:rPr>
+        <w:t xml:space="preserve"> для стола размером 37</w:t>
+      </w:r>
+      <w:r>
+        <w:rPr>
+          <w:sz w:val="28"/>
+        </w:rPr>
+        <w:t xml:space="preserve"> смотри на рисунке </w:t>
+      </w:r>
+      <w:r>
+        <w:rPr>
+          <w:sz w:val="28"/>
+        </w:rPr>
+        <w:t>2</w:t>
+      </w:r>
+      <w:r>
+        <w:rPr>
+          <w:sz w:val="28"/>
+        </w:rPr>
+        <w:t xml:space="preserve">. </w:t>
+      </w:r>
+      <w:r>
+        <w:rPr>
+          <w:sz w:val="28"/>
+        </w:rPr>
+        <w:t>Проверка некоторых разбиений представлена в таблице 1.</w:t>
+      </w:r>
+    </w:p>
+    <w:tbl>
+      <w:tblPr>
+        <w:tblStyle w:val="aff1"/>
+        <w:tblW w:w="0" w:type="auto"/>
+        <w:tblLook w:val="04A0"/>
+      </w:tblPr>
+      <w:tblGrid>
+        <w:gridCol w:w="3332"/>
+        <w:gridCol w:w="3332"/>
+        <w:gridCol w:w="3333"/>
+      </w:tblGrid>
+      <w:tr>
+        <w:tc>
+          <w:tcPr>
+            <w:tcW w:w="3332" w:type="dxa"/>
+          </w:tcPr>
+          <w:p>
+            <w:pPr>
+              <w:spacing w:line="276" w:lineRule="auto"/>
+              <w:jc w:val="center"/>
+              <w:rPr>
+                <w:sz w:val="28"/>
+              </w:rPr>
+            </w:pPr>
+            <w:r>
+              <w:rPr>
+                <w:sz w:val="28"/>
+              </w:rPr>
+              <w:t>Размер стола</w:t>
+            </w:r>
+          </w:p>
+        </w:tc>
+        <w:tc>
+          <w:tcPr>
+            <w:tcW w:w="3332" w:type="dxa"/>
+          </w:tcPr>
+          <w:p>
+            <w:pPr>
+              <w:spacing w:line="276" w:lineRule="auto"/>
+              <w:jc w:val="center"/>
+              <w:rPr>
+                <w:sz w:val="28"/>
+              </w:rPr>
+            </w:pPr>
+            <w:r>
+              <w:rPr>
+                <w:sz w:val="28"/>
+              </w:rPr>
+              <w:t>Ожидаемое количество частей</w:t>
+            </w:r>
+          </w:p>
+        </w:tc>
+        <w:tc>
+          <w:tcPr>
+            <w:tcW w:w="3333" w:type="dxa"/>
+          </w:tcPr>
+          <w:p>
+            <w:pPr>
+              <w:spacing w:line="276" w:lineRule="auto"/>
+              <w:jc w:val="center"/>
+              <w:rPr>
+                <w:sz w:val="28"/>
+              </w:rPr>
+            </w:pPr>
+            <w:r>
+              <w:rPr>
+                <w:sz w:val="28"/>
+              </w:rPr>
+              <w:t>Полученное количество частей</w:t>
+            </w:r>
+          </w:p>
+        </w:tc>
+      </w:tr>
+      <w:tr>
+        <w:tc>
+          <w:tcPr>
+            <w:tcW w:w="3332" w:type="dxa"/>
+          </w:tcPr>
+          <w:p>
+            <w:pPr>
+              <w:spacing w:line="276" w:lineRule="auto"/>
+              <w:jc w:val="center"/>
+              <w:rPr>
+                <w:sz w:val="28"/>
+              </w:rPr>
+            </w:pPr>
+            <w:r>
+              <w:rPr>
+                <w:sz w:val="28"/>
+              </w:rPr>
+              <w:t>2</w:t>
+            </w:r>
+          </w:p>
+        </w:tc>
+        <w:tc>
+          <w:tcPr>
+            <w:tcW w:w="3332" w:type="dxa"/>
+          </w:tcPr>
+          <w:p>
+            <w:pPr>
+              <w:spacing w:line="276" w:lineRule="auto"/>
+              <w:jc w:val="center"/>
+              <w:rPr>
+                <w:sz w:val="28"/>
+              </w:rPr>
+            </w:pPr>
+            <w:r>
+              <w:rPr>
+                <w:sz w:val="28"/>
+              </w:rPr>
+              <w:t>4</w:t>
+            </w:r>
+          </w:p>
+        </w:tc>
+        <w:tc>
+          <w:tcPr>
+            <w:tcW w:w="3333" w:type="dxa"/>
+          </w:tcPr>
+          <w:p>
+            <w:pPr>
+              <w:spacing w:line="276" w:lineRule="auto"/>
+              <w:jc w:val="center"/>
+              <w:rPr>
+                <w:sz w:val="28"/>
+              </w:rPr>
+            </w:pPr>
+            <w:r>
+              <w:rPr>
+                <w:sz w:val="28"/>
+              </w:rPr>
+              <w:t>4</w:t>
+            </w:r>
+          </w:p>
+        </w:tc>
+      </w:tr>
+      <w:tr>
+        <w:tc>
+          <w:tcPr>
+            <w:tcW w:w="3332" w:type="dxa"/>
+          </w:tcPr>
+          <w:p>
+            <w:pPr>
+              <w:spacing w:line="276" w:lineRule="auto"/>
+              <w:jc w:val="center"/>
+              <w:rPr>
+                <w:sz w:val="28"/>
+              </w:rPr>
+            </w:pPr>
+            <w:r>
+              <w:rPr>
+                <w:sz w:val="28"/>
+              </w:rPr>
+              <w:t>3</w:t>
+            </w:r>
+          </w:p>
+        </w:tc>
+        <w:tc>
+          <w:tcPr>
+            <w:tcW w:w="3332" w:type="dxa"/>
+          </w:tcPr>
+          <w:p>
+            <w:pPr>
+              <w:spacing w:line="276" w:lineRule="auto"/>
+              <w:jc w:val="center"/>
+              <w:rPr>
+                <w:sz w:val="28"/>
+              </w:rPr>
+            </w:pPr>
+            <w:r>
+              <w:rPr>
+                <w:sz w:val="28"/>
+              </w:rPr>
+              <w:t>6</w:t>
+            </w:r>
+          </w:p>
+        </w:tc>
+        <w:tc>
+          <w:tcPr>
+            <w:tcW w:w="3333" w:type="dxa"/>
+          </w:tcPr>
+          <w:p>
+            <w:pPr>
+              <w:spacing w:line="276" w:lineRule="auto"/>
+              <w:jc w:val="center"/>
+              <w:rPr>
+                <w:sz w:val="28"/>
+              </w:rPr>
+            </w:pPr>
+            <w:r>
+              <w:rPr>
+                <w:sz w:val="28"/>
+              </w:rPr>
+              <w:t>6</w:t>
+            </w:r>
+          </w:p>
+        </w:tc>
+      </w:tr>
+      <w:tr>
+        <w:tc>
+          <w:tcPr>
+            <w:tcW w:w="3332" w:type="dxa"/>
+          </w:tcPr>
+          <w:p>
+            <w:pPr>
+              <w:spacing w:line="276" w:lineRule="auto"/>
+              <w:jc w:val="center"/>
+              <w:rPr>
+                <w:sz w:val="28"/>
+              </w:rPr>
+            </w:pPr>
+            <w:r>
+              <w:rPr>
+                <w:sz w:val="28"/>
+              </w:rPr>
+              <w:t>10</w:t>
+            </w:r>
+          </w:p>
+        </w:tc>
+        <w:tc>
+          <w:tcPr>
+            <w:tcW w:w="3332" w:type="dxa"/>
+          </w:tcPr>
+          <w:p>
+            <w:pPr>
+              <w:spacing w:line="276" w:lineRule="auto"/>
+              <w:jc w:val="center"/>
+              <w:rPr>
+                <w:sz w:val="28"/>
+              </w:rPr>
+            </w:pPr>
+            <w:r>
+              <w:rPr>
+                <w:sz w:val="28"/>
+              </w:rPr>
+              <w:t>4</w:t>
+            </w:r>
+          </w:p>
+        </w:tc>
+        <w:tc>
+          <w:tcPr>
+            <w:tcW w:w="3333" w:type="dxa"/>
+          </w:tcPr>
+          <w:p>
+            <w:pPr>
+              <w:spacing w:line="276" w:lineRule="auto"/>
+              <w:jc w:val="center"/>
+              <w:rPr>
+                <w:sz w:val="28"/>
+              </w:rPr>
+            </w:pPr>
+            <w:r>
+              <w:rPr>
+                <w:sz w:val="28"/>
+              </w:rPr>
+              <w:t>4</w:t>
+            </w:r>
+          </w:p>
+        </w:tc>
+      </w:tr>
+      <w:tr>
+        <w:tc>
+          <w:tcPr>
+            <w:tcW w:w="3332" w:type="dxa"/>
+          </w:tcPr>
+          <w:p>
+            <w:pPr>
+              <w:spacing w:line="276" w:lineRule="auto"/>
+              <w:jc w:val="center"/>
+              <w:rPr>
+                <w:sz w:val="28"/>
+              </w:rPr>
+            </w:pPr>
+            <w:r>
+              <w:rPr>
+                <w:sz w:val="28"/>
+              </w:rPr>
+              <w:t>11</w:t>
+            </w:r>
+          </w:p>
+        </w:tc>
+        <w:tc>
+          <w:tcPr>
+            <w:tcW w:w="3332" w:type="dxa"/>
+          </w:tcPr>
+          <w:p>
+            <w:pPr>
+              <w:spacing w:line="276" w:lineRule="auto"/>
+              <w:jc w:val="center"/>
+              <w:rPr>
+                <w:sz w:val="28"/>
+              </w:rPr>
+            </w:pPr>
+            <w:r>
+              <w:rPr>
+                <w:sz w:val="28"/>
+              </w:rPr>
+              <w:t>11</w:t>
+            </w:r>
+          </w:p>
+        </w:tc>
+        <w:tc>
+          <w:tcPr>
+            <w:tcW w:w="3333" w:type="dxa"/>
+          </w:tcPr>
+          <w:p>
+            <w:pPr>
+              <w:spacing w:line="276" w:lineRule="auto"/>
+              <w:jc w:val="center"/>
+              <w:rPr>
+                <w:sz w:val="28"/>
+              </w:rPr>
+            </w:pPr>
+            <w:r>
+              <w:rPr>
+                <w:sz w:val="28"/>
+              </w:rPr>
+              <w:t>11</w:t>
+            </w:r>
+          </w:p>
+        </w:tc>
+      </w:tr>
+      <w:tr>
+        <w:tc>
+          <w:tcPr>
+            <w:tcW w:w="3332" w:type="dxa"/>
+          </w:tcPr>
+          <w:p>
+            <w:pPr>
+              <w:spacing w:line="276" w:lineRule="auto"/>
+              <w:jc w:val="center"/>
+              <w:rPr>
+                <w:sz w:val="28"/>
+              </w:rPr>
+            </w:pPr>
+            <w:r>
+              <w:rPr>
+                <w:sz w:val="28"/>
+              </w:rPr>
+              <w:t>25</w:t>
+            </w:r>
+          </w:p>
+        </w:tc>
+        <w:tc>
+          <w:tcPr>
+            <w:tcW w:w="3332" w:type="dxa"/>
+          </w:tcPr>
+          <w:p>
+            <w:pPr>
+              <w:spacing w:line="276" w:lineRule="auto"/>
+              <w:jc w:val="center"/>
+              <w:rPr>
+                <w:sz w:val="28"/>
+              </w:rPr>
+            </w:pPr>
+            <w:r>
+              <w:rPr>
+                <w:sz w:val="28"/>
+              </w:rPr>
+              <w:t>8</w:t>
+            </w:r>
+          </w:p>
+        </w:tc>
+        <w:tc>
+          <w:tcPr>
+            <w:tcW w:w="3333" w:type="dxa"/>
+          </w:tcPr>
+          <w:p>
+            <w:pPr>
+              <w:spacing w:line="276" w:lineRule="auto"/>
+              <w:jc w:val="center"/>
+              <w:rPr>
+                <w:sz w:val="28"/>
+              </w:rPr>
+            </w:pPr>
+            <w:r>
+              <w:rPr>
+                <w:sz w:val="28"/>
+              </w:rPr>
+              <w:t>8</w:t>
+            </w:r>
+          </w:p>
+        </w:tc>
+      </w:tr>
+      <w:tr>
+        <w:tc>
+          <w:tcPr>
+            <w:tcW w:w="3332" w:type="dxa"/>
+          </w:tcPr>
+          <w:p>
+            <w:pPr>
+              <w:spacing w:line="276" w:lineRule="auto"/>
+              <w:jc w:val="center"/>
+              <w:rPr>
+                <w:sz w:val="28"/>
+              </w:rPr>
+            </w:pPr>
+            <w:r>
+              <w:rPr>
+                <w:sz w:val="28"/>
+              </w:rPr>
+              <w:t>29</w:t>
+            </w:r>
+          </w:p>
+        </w:tc>
+        <w:tc>
+          <w:tcPr>
+            <w:tcW w:w="3332" w:type="dxa"/>
+          </w:tcPr>
+          <w:p>
+            <w:pPr>
+              <w:spacing w:line="276" w:lineRule="auto"/>
+              <w:jc w:val="center"/>
+              <w:rPr>
+                <w:sz w:val="28"/>
+              </w:rPr>
+            </w:pPr>
+            <w:r>
+              <w:rPr>
+                <w:sz w:val="28"/>
+              </w:rPr>
+              <w:t>14</w:t>
+            </w:r>
+          </w:p>
+        </w:tc>
+        <w:tc>
+          <w:tcPr>
+            <w:tcW w:w="3333" w:type="dxa"/>
+          </w:tcPr>
+          <w:p>
+            <w:pPr>
+              <w:spacing w:line="276" w:lineRule="auto"/>
+              <w:jc w:val="center"/>
+              <w:rPr>
+                <w:sz w:val="28"/>
+              </w:rPr>
+            </w:pPr>
+            <w:r>
+              <w:rPr>
+                <w:sz w:val="28"/>
+              </w:rPr>
+              <w:t>14</w:t>
+            </w:r>
+          </w:p>
+        </w:tc>
+      </w:tr>
+      <w:tr>
+        <w:tc>
+          <w:tcPr>
+            <w:tcW w:w="3332" w:type="dxa"/>
+          </w:tcPr>
+          <w:p>
+            <w:pPr>
+              <w:spacing w:line="276" w:lineRule="auto"/>
+              <w:jc w:val="center"/>
+              <w:rPr>
+                <w:sz w:val="28"/>
+              </w:rPr>
+            </w:pPr>
+            <w:r>
+              <w:rPr>
+                <w:sz w:val="28"/>
+              </w:rPr>
+              <w:t>37</w:t>
+            </w:r>
+          </w:p>
+        </w:tc>
+        <w:tc>
+          <w:tcPr>
+            <w:tcW w:w="3332" w:type="dxa"/>
+          </w:tcPr>
+          <w:p>
+            <w:pPr>
+              <w:spacing w:line="276" w:lineRule="auto"/>
+              <w:jc w:val="center"/>
+              <w:rPr>
+                <w:sz w:val="28"/>
+              </w:rPr>
+            </w:pPr>
+            <w:r>
+              <w:rPr>
+                <w:sz w:val="28"/>
+              </w:rPr>
+              <w:t>15</w:t>
+            </w:r>
+          </w:p>
+        </w:tc>
+        <w:tc>
+          <w:tcPr>
+            <w:tcW w:w="3333" w:type="dxa"/>
+          </w:tcPr>
+          <w:p>
+            <w:pPr>
+              <w:spacing w:line="276" w:lineRule="auto"/>
+              <w:jc w:val="center"/>
+              <w:rPr>
+                <w:sz w:val="28"/>
+              </w:rPr>
+            </w:pPr>
+            <w:r>
+              <w:rPr>
+                <w:sz w:val="28"/>
+              </w:rPr>
+              <w:t>15</w:t>
+            </w:r>
+          </w:p>
+        </w:tc>
+      </w:tr>
+    </w:tbl>
+    <w:p>
+      <w:pPr>
+        <w:spacing w:line="276" w:lineRule="auto"/>
+        <w:ind w:firstLine="709"/>
+        <w:jc w:val="center"/>
+        <w:rPr>
+          <w:sz w:val="28"/>
+        </w:rPr>
+      </w:pPr>
+      <w:r>
+        <w:rPr>
+          <w:sz w:val="28"/>
+        </w:rPr>
+        <w:t>Табл. 1 – Ожидаемые и полученные минимальные разбиения я некоторых размеров стола.</w:t>
+      </w:r>
+    </w:p>
+    <w:p>
+      <w:pPr>
+        <w:spacing w:line="276" w:lineRule="auto"/>
+        <w:ind w:firstLine="709"/>
+        <w:jc w:val="center"/>
+      </w:pPr>
+      <w:r>
+        <w:rPr>
+          <w:noProof/>
+        </w:rPr>
+        <w:drawing>
+          <wp:inline distT="0" distB="0" distL="0" distR="0">
+            <wp:extent cx="3190875" cy="2981325"/>
+            <wp:effectExtent l="19050" t="0" r="9525" b="0"/>
+            <wp:docPr id="1" name="Рисунок 1"/>
+            <wp:cNvGraphicFramePr>
+              <a:graphicFrameLocks xmlns:a="http://schemas.openxmlformats.org/drawingml/2006/main" noChangeAspect="1"/>
+            </wp:cNvGraphicFramePr>
+            <a:graphic xmlns:a="http://schemas.openxmlformats.org/drawingml/2006/main">
+              <a:graphicData uri="http://schemas.openxmlformats.org/drawingml/2006/picture">
+                <pic:pic xmlns:pic="http://schemas.openxmlformats.org/drawingml/2006/picture">
+                  <pic:nvPicPr>
+                    <pic:cNvPr id="0" name="Picture 1"/>
+                    <pic:cNvPicPr>
+                      <a:picLocks noChangeAspect="1" noChangeArrowheads="1"/>
+                    </pic:cNvPicPr>
+                  </pic:nvPicPr>
+                  <pic:blipFill>
+                    <a:blip r:embed="rId8"/>
+                    <a:srcRect/>
+                    <a:stretch>
+                      <a:fillRect/>
+                    </a:stretch>
+                  </pic:blipFill>
+                  <pic:spPr bwMode="auto">
+                    <a:xfrm>
+                      <a:off x="0" y="0"/>
+                      <a:ext cx="3190875" cy="2981325"/>
+                    </a:xfrm>
+                    <a:prstGeom prst="rect">
+                      <a:avLst/>
+                    </a:prstGeom>
+                    <a:noFill/>
+                    <a:ln w="9525">
+                      <a:noFill/>
+                      <a:miter lim="800000"/>
+                      <a:headEnd/>
+                      <a:tailEnd/>
+                    </a:ln>
+                  </pic:spPr>
+                </pic:pic>
+              </a:graphicData>
+            </a:graphic>
+          </wp:inline>
+        </w:drawing>
+      </w:r>
+    </w:p>
+    <w:p>
+      <w:pPr>
+        <w:spacing w:line="276" w:lineRule="auto"/>
+        <w:jc w:val="center"/>
+        <w:rPr>
+          <w:sz w:val="28"/>
+          <w:szCs w:val="28"/>
+        </w:rPr>
+      </w:pPr>
+      <w:r>
+        <w:rPr>
+          <w:sz w:val="28"/>
+          <w:szCs w:val="28"/>
+        </w:rPr>
+        <w:t xml:space="preserve">Рис. </w:t>
+      </w:r>
+      <w:r>
+        <w:rPr>
+          <w:sz w:val="28"/>
+          <w:szCs w:val="28"/>
+        </w:rPr>
+        <w:t>2</w:t>
+      </w:r>
+      <w:r>
+        <w:rPr>
+          <w:sz w:val="28"/>
+          <w:szCs w:val="28"/>
+        </w:rPr>
+        <w:t xml:space="preserve"> – Пример вывода для стола размером 37.</w:t>
+      </w:r>
+    </w:p>
+    <w:p>
+      <w:pPr>
+        <w:spacing w:line="276" w:lineRule="auto"/>
+        <w:jc w:val="center"/>
         <w:rPr>
           <w:b/>
           <w:sz w:val="28"/>
@@ -10517,13 +11471,15 @@
           <w:rFonts w:ascii="Consolas" w:hAnsi="Consolas"/>
           <w:sz w:val="18"/>
           <w:szCs w:val="18"/>
-        </w:rPr>
-      </w:pPr>
-      <w:r>
-        <w:rPr>
-          <w:rFonts w:ascii="Consolas" w:hAnsi="Consolas"/>
-          <w:sz w:val="18"/>
-          <w:szCs w:val="18"/>
+          <w:lang w:val="en-US"/>
+        </w:rPr>
+      </w:pPr>
+      <w:r>
+        <w:rPr>
+          <w:rFonts w:ascii="Consolas" w:hAnsi="Consolas"/>
+          <w:sz w:val="18"/>
+          <w:szCs w:val="18"/>
+          <w:lang w:val="en-US"/>
         </w:rPr>
         <w:t>{</w:t>
       </w:r>
@@ -10865,8 +11821,8 @@
       </w:r>
     </w:p>
     <w:sectPr>
-      <w:headerReference w:type="default" r:id="rId7"/>
-      <w:footerReference w:type="default" r:id="rId8"/>
+      <w:headerReference w:type="default" r:id="rId9"/>
+      <w:footerReference w:type="default" r:id="rId10"/>
       <w:pgSz w:w="11906" w:h="16838"/>
       <w:pgMar w:top="1134" w:right="707" w:bottom="1134" w:left="1418" w:header="425" w:footer="709" w:gutter="0"/>
       <w:cols w:space="720"/>
@@ -12705,6 +13661,29 @@
       <w:rFonts w:ascii="Courier New" w:eastAsia="Times New Roman" w:hAnsi="Courier New" w:cs="Courier New"/>
     </w:rPr>
   </w:style>
+  <w:style w:type="table" w:styleId="aff1">
+    <w:name w:val="Table Grid"/>
+    <w:basedOn w:val="a1"/>
+    <w:uiPriority w:val="59"/>
+    <w:rsid w:val="0099773D"/>
+    <w:tblPr>
+      <w:tblInd w:w="0" w:type="dxa"/>
+      <w:tblBorders>
+        <w:top w:val="single" w:sz="4" w:space="0" w:color="000000" w:themeColor="text1"/>
+        <w:left w:val="single" w:sz="4" w:space="0" w:color="000000" w:themeColor="text1"/>
+        <w:bottom w:val="single" w:sz="4" w:space="0" w:color="000000" w:themeColor="text1"/>
+        <w:right w:val="single" w:sz="4" w:space="0" w:color="000000" w:themeColor="text1"/>
+        <w:insideH w:val="single" w:sz="4" w:space="0" w:color="000000" w:themeColor="text1"/>
+        <w:insideV w:val="single" w:sz="4" w:space="0" w:color="000000" w:themeColor="text1"/>
+      </w:tblBorders>
+      <w:tblCellMar>
+        <w:top w:w="0" w:type="dxa"/>
+        <w:left w:w="108" w:type="dxa"/>
+        <w:bottom w:w="0" w:type="dxa"/>
+        <w:right w:w="108" w:type="dxa"/>
+      </w:tblCellMar>
+    </w:tblPr>
+  </w:style>
 </w:styles>
 </file>
 

--- a/Cheshuin_Dmitry/Lab1/Report.docx
+++ b/Cheshuin_Dmitry/Lab1/Report.docx
@@ -1326,9 +1326,6 @@
         <w:spacing w:line="276" w:lineRule="auto"/>
         <w:ind w:firstLine="709"/>
         <w:jc w:val="both"/>
-        <w:rPr>
-          <w:lang w:val="en-US"/>
-        </w:rPr>
       </w:pPr>
       <w:r>
         <w:rPr>
@@ -1577,19 +1574,7 @@
         <w:rPr>
           <w:sz w:val="28"/>
         </w:rPr>
-        <w:t>смотри на р</w:t>
-      </w:r>
-      <w:r>
-        <w:rPr>
-          <w:sz w:val="28"/>
-        </w:rPr>
-        <w:t>и</w:t>
-      </w:r>
-      <w:r>
-        <w:rPr>
-          <w:sz w:val="28"/>
-        </w:rPr>
-        <w:t>сунке 1.</w:t>
+        <w:t>смотри на рисунке 1.</w:t>
       </w:r>
       <w:r>
         <w:rPr>
@@ -1612,7 +1597,13 @@
         <w:rPr>
           <w:sz w:val="28"/>
         </w:rPr>
-        <w:t xml:space="preserve">Рис. 1 – </w:t>
+        <w:t>Рисунок</w:t>
+      </w:r>
+      <w:r>
+        <w:rPr>
+          <w:sz w:val="28"/>
+        </w:rPr>
+        <w:t xml:space="preserve"> 1 – </w:t>
       </w:r>
       <w:r>
         <w:rPr>
@@ -1631,19 +1622,13 @@
         <w:rPr>
           <w:sz w:val="28"/>
         </w:rPr>
-        <w:t>диаграмма использованных структур да</w:t>
-      </w:r>
-      <w:r>
-        <w:rPr>
-          <w:sz w:val="28"/>
-        </w:rPr>
-        <w:t>н</w:t>
-      </w:r>
-      <w:r>
-        <w:rPr>
-          <w:sz w:val="28"/>
-        </w:rPr>
-        <w:t>ных.</w:t>
+        <w:t>диаграмма</w:t>
+      </w:r>
+      <w:r>
+        <w:rPr>
+          <w:sz w:val="28"/>
+        </w:rPr>
+        <w:t xml:space="preserve"> использованных структур данных</w:t>
       </w:r>
     </w:p>
     <w:p>
@@ -3090,7 +3075,47 @@
         <w:rPr>
           <w:sz w:val="28"/>
         </w:rPr>
-        <w:t>Табл. 1 – Ожидаемые и полученные минимальные разбиения я некоторых размеров стола.</w:t>
+        <w:t>Табл</w:t>
+      </w:r>
+      <w:r>
+        <w:rPr>
+          <w:sz w:val="28"/>
+        </w:rPr>
+        <w:t>ица</w:t>
+      </w:r>
+      <w:r>
+        <w:rPr>
+          <w:sz w:val="28"/>
+        </w:rPr>
+        <w:t xml:space="preserve"> 1 – Ожидаемые и полученные минимальные разбиения я </w:t>
+      </w:r>
+    </w:p>
+    <w:p>
+      <w:pPr>
+        <w:spacing w:line="276" w:lineRule="auto"/>
+        <w:ind w:firstLine="709"/>
+        <w:jc w:val="center"/>
+        <w:rPr>
+          <w:sz w:val="28"/>
+        </w:rPr>
+      </w:pPr>
+      <w:r>
+        <w:rPr>
+          <w:sz w:val="28"/>
+        </w:rPr>
+        <w:t>некот</w:t>
+      </w:r>
+      <w:r>
+        <w:rPr>
+          <w:sz w:val="28"/>
+        </w:rPr>
+        <w:t>о</w:t>
+      </w:r>
+      <w:r>
+        <w:rPr>
+          <w:sz w:val="28"/>
+        </w:rPr>
+        <w:t>рых размеров стола.</w:t>
       </w:r>
     </w:p>
     <w:p>
@@ -3164,13 +3189,27 @@
           <w:sz w:val="28"/>
           <w:szCs w:val="28"/>
         </w:rPr>
-        <w:t xml:space="preserve">Рис. </w:t>
+        <w:t>Рис</w:t>
       </w:r>
       <w:r>
         <w:rPr>
           <w:sz w:val="28"/>
           <w:szCs w:val="28"/>
         </w:rPr>
+        <w:t>унок</w:t>
+      </w:r>
+      <w:r>
+        <w:rPr>
+          <w:sz w:val="28"/>
+          <w:szCs w:val="28"/>
+        </w:rPr>
+        <w:t xml:space="preserve"> </w:t>
+      </w:r>
+      <w:r>
+        <w:rPr>
+          <w:sz w:val="28"/>
+          <w:szCs w:val="28"/>
+        </w:rPr>
         <w:t>2</w:t>
       </w:r>
       <w:r>
@@ -3178,7 +3217,14 @@
           <w:sz w:val="28"/>
           <w:szCs w:val="28"/>
         </w:rPr>
-        <w:t xml:space="preserve"> – Пример вывода для стола размером 37.</w:t>
+        <w:t xml:space="preserve"> – Прим</w:t>
+      </w:r>
+      <w:r>
+        <w:rPr>
+          <w:sz w:val="28"/>
+          <w:szCs w:val="28"/>
+        </w:rPr>
+        <w:t>ер вывода для стола размером 37</w:t>
       </w:r>
     </w:p>
     <w:p>
@@ -3410,7 +3456,49 @@
           <w:szCs w:val="18"/>
           <w:lang w:val="en-US"/>
         </w:rPr>
+        <w:t>#include &lt;fstream&gt;</w:t>
+      </w:r>
+    </w:p>
+    <w:p>
+      <w:pPr>
+        <w:spacing w:line="276" w:lineRule="auto"/>
+        <w:jc w:val="both"/>
+        <w:rPr>
+          <w:rFonts w:ascii="Consolas" w:hAnsi="Consolas"/>
+          <w:sz w:val="18"/>
+          <w:szCs w:val="18"/>
+          <w:lang w:val="en-US"/>
+        </w:rPr>
+      </w:pPr>
+      <w:r>
+        <w:rPr>
+          <w:rFonts w:ascii="Consolas" w:hAnsi="Consolas"/>
+          <w:sz w:val="18"/>
+          <w:szCs w:val="18"/>
+          <w:lang w:val="en-US"/>
+        </w:rPr>
         <w:t>#include &lt;queue&gt;</w:t>
+      </w:r>
+    </w:p>
+    <w:p>
+      <w:pPr>
+        <w:spacing w:line="276" w:lineRule="auto"/>
+        <w:jc w:val="both"/>
+        <w:rPr>
+          <w:rFonts w:ascii="Consolas" w:hAnsi="Consolas"/>
+          <w:sz w:val="18"/>
+          <w:szCs w:val="18"/>
+          <w:lang w:val="en-US"/>
+        </w:rPr>
+      </w:pPr>
+      <w:r>
+        <w:rPr>
+          <w:rFonts w:ascii="Consolas" w:hAnsi="Consolas"/>
+          <w:sz w:val="18"/>
+          <w:szCs w:val="18"/>
+          <w:lang w:val="en-US"/>
+        </w:rPr>
+        <w:t>#include &lt;cstring&gt;</w:t>
       </w:r>
     </w:p>
     <w:p>
@@ -3529,7 +3617,7 @@
           <w:szCs w:val="18"/>
           <w:lang w:val="en-US"/>
         </w:rPr>
-        <w:t>Table</w:t>
+        <w:t>IOManager</w:t>
       </w:r>
     </w:p>
     <w:p>
@@ -3571,6 +3659,69 @@
           <w:szCs w:val="18"/>
           <w:lang w:val="en-US"/>
         </w:rPr>
+        <w:t>private:</w:t>
+      </w:r>
+    </w:p>
+    <w:p>
+      <w:pPr>
+        <w:spacing w:line="276" w:lineRule="auto"/>
+        <w:jc w:val="both"/>
+        <w:rPr>
+          <w:rFonts w:ascii="Consolas" w:hAnsi="Consolas"/>
+          <w:sz w:val="18"/>
+          <w:szCs w:val="18"/>
+          <w:lang w:val="en-US"/>
+        </w:rPr>
+      </w:pPr>
+      <w:r>
+        <w:rPr>
+          <w:rFonts w:ascii="Consolas" w:hAnsi="Consolas"/>
+          <w:sz w:val="18"/>
+          <w:szCs w:val="18"/>
+          <w:lang w:val="en-US"/>
+        </w:rPr>
+        <w:t xml:space="preserve">    static istream* input;</w:t>
+      </w:r>
+    </w:p>
+    <w:p>
+      <w:pPr>
+        <w:spacing w:line="276" w:lineRule="auto"/>
+        <w:jc w:val="both"/>
+        <w:rPr>
+          <w:rFonts w:ascii="Consolas" w:hAnsi="Consolas"/>
+          <w:sz w:val="18"/>
+          <w:szCs w:val="18"/>
+          <w:lang w:val="en-US"/>
+        </w:rPr>
+      </w:pPr>
+      <w:r>
+        <w:rPr>
+          <w:rFonts w:ascii="Consolas" w:hAnsi="Consolas"/>
+          <w:sz w:val="18"/>
+          <w:szCs w:val="18"/>
+          <w:lang w:val="en-US"/>
+        </w:rPr>
+        <w:t xml:space="preserve">    static ostream* output;</w:t>
+      </w:r>
+    </w:p>
+    <w:p>
+      <w:pPr>
+        <w:spacing w:line="276" w:lineRule="auto"/>
+        <w:jc w:val="both"/>
+        <w:rPr>
+          <w:rFonts w:ascii="Consolas" w:hAnsi="Consolas"/>
+          <w:sz w:val="18"/>
+          <w:szCs w:val="18"/>
+          <w:lang w:val="en-US"/>
+        </w:rPr>
+      </w:pPr>
+      <w:r>
+        <w:rPr>
+          <w:rFonts w:ascii="Consolas" w:hAnsi="Consolas"/>
+          <w:sz w:val="18"/>
+          <w:szCs w:val="18"/>
+          <w:lang w:val="en-US"/>
+        </w:rPr>
         <w:t>public:</w:t>
       </w:r>
     </w:p>
@@ -3592,7 +3743,7 @@
           <w:szCs w:val="18"/>
           <w:lang w:val="en-US"/>
         </w:rPr>
-        <w:t xml:space="preserve">    struct </w:t>
+        <w:t xml:space="preserve">    static void </w:t>
       </w:r>
       <w:r>
         <w:rPr>
@@ -3603,7 +3754,16 @@
           <w:szCs w:val="18"/>
           <w:lang w:val="en-US"/>
         </w:rPr>
-        <w:t>Part</w:t>
+        <w:t>setStreamsFromArgs</w:t>
+      </w:r>
+      <w:r>
+        <w:rPr>
+          <w:rFonts w:ascii="Consolas" w:hAnsi="Consolas"/>
+          <w:sz w:val="18"/>
+          <w:szCs w:val="18"/>
+          <w:lang w:val="en-US"/>
+        </w:rPr>
+        <w:t>(int argc, char** argv)</w:t>
       </w:r>
     </w:p>
     <w:p>
@@ -3645,301 +3805,490 @@
           <w:szCs w:val="18"/>
           <w:lang w:val="en-US"/>
         </w:rPr>
-        <w:t xml:space="preserve">        unsigned x = 0;</w:t>
-      </w:r>
-    </w:p>
-    <w:p>
-      <w:pPr>
-        <w:spacing w:line="276" w:lineRule="auto"/>
-        <w:jc w:val="both"/>
-        <w:rPr>
-          <w:rFonts w:ascii="Consolas" w:hAnsi="Consolas"/>
-          <w:sz w:val="18"/>
-          <w:szCs w:val="18"/>
-          <w:lang w:val="en-US"/>
-        </w:rPr>
-      </w:pPr>
-      <w:r>
-        <w:rPr>
-          <w:rFonts w:ascii="Consolas" w:hAnsi="Consolas"/>
-          <w:sz w:val="18"/>
-          <w:szCs w:val="18"/>
-          <w:lang w:val="en-US"/>
-        </w:rPr>
-        <w:t xml:space="preserve">        unsigned y = 0;</w:t>
-      </w:r>
-    </w:p>
-    <w:p>
-      <w:pPr>
-        <w:spacing w:line="276" w:lineRule="auto"/>
-        <w:jc w:val="both"/>
-        <w:rPr>
-          <w:rFonts w:ascii="Consolas" w:hAnsi="Consolas"/>
-          <w:sz w:val="18"/>
-          <w:szCs w:val="18"/>
-          <w:lang w:val="en-US"/>
-        </w:rPr>
-      </w:pPr>
-      <w:r>
-        <w:rPr>
-          <w:rFonts w:ascii="Consolas" w:hAnsi="Consolas"/>
-          <w:sz w:val="18"/>
-          <w:szCs w:val="18"/>
-          <w:lang w:val="en-US"/>
-        </w:rPr>
-        <w:t xml:space="preserve">        unsigned size = 0;</w:t>
-      </w:r>
-    </w:p>
-    <w:p>
-      <w:pPr>
-        <w:spacing w:line="276" w:lineRule="auto"/>
-        <w:jc w:val="both"/>
-        <w:rPr>
-          <w:rFonts w:ascii="Consolas" w:hAnsi="Consolas"/>
-          <w:sz w:val="18"/>
-          <w:szCs w:val="18"/>
-          <w:lang w:val="en-US"/>
-        </w:rPr>
-      </w:pPr>
-      <w:r>
-        <w:rPr>
-          <w:rFonts w:ascii="Consolas" w:hAnsi="Consolas"/>
-          <w:sz w:val="18"/>
-          <w:szCs w:val="18"/>
-          <w:lang w:val="en-US"/>
-        </w:rPr>
-        <w:t xml:space="preserve">    };</w:t>
-      </w:r>
-    </w:p>
-    <w:p>
-      <w:pPr>
-        <w:spacing w:line="276" w:lineRule="auto"/>
-        <w:jc w:val="both"/>
-        <w:rPr>
-          <w:rFonts w:ascii="Consolas" w:hAnsi="Consolas"/>
-          <w:sz w:val="18"/>
-          <w:szCs w:val="18"/>
-          <w:lang w:val="en-US"/>
-        </w:rPr>
-      </w:pPr>
-      <w:r>
-        <w:rPr>
-          <w:rFonts w:ascii="Consolas" w:hAnsi="Consolas"/>
-          <w:sz w:val="18"/>
-          <w:szCs w:val="18"/>
-          <w:lang w:val="en-US"/>
-        </w:rPr>
-        <w:t>private:</w:t>
-      </w:r>
-    </w:p>
-    <w:p>
-      <w:pPr>
-        <w:spacing w:line="276" w:lineRule="auto"/>
-        <w:jc w:val="both"/>
-        <w:rPr>
-          <w:rFonts w:ascii="Consolas" w:hAnsi="Consolas"/>
-          <w:sz w:val="18"/>
-          <w:szCs w:val="18"/>
-          <w:lang w:val="en-US"/>
-        </w:rPr>
-      </w:pPr>
-      <w:r>
-        <w:rPr>
-          <w:rFonts w:ascii="Consolas" w:hAnsi="Consolas"/>
-          <w:sz w:val="18"/>
-          <w:szCs w:val="18"/>
-          <w:lang w:val="en-US"/>
-        </w:rPr>
-        <w:t xml:space="preserve">    unsigned _size = 0;</w:t>
-      </w:r>
-    </w:p>
-    <w:p>
-      <w:pPr>
-        <w:spacing w:line="276" w:lineRule="auto"/>
-        <w:jc w:val="both"/>
-        <w:rPr>
-          <w:rFonts w:ascii="Consolas" w:hAnsi="Consolas"/>
-          <w:sz w:val="18"/>
-          <w:szCs w:val="18"/>
-          <w:lang w:val="en-US"/>
-        </w:rPr>
-      </w:pPr>
-      <w:r>
-        <w:rPr>
-          <w:rFonts w:ascii="Consolas" w:hAnsi="Consolas"/>
-          <w:sz w:val="18"/>
-          <w:szCs w:val="18"/>
-          <w:lang w:val="en-US"/>
-        </w:rPr>
-        <w:t xml:space="preserve">    vector&lt;vector&lt;uint8_t&gt;&gt; _cells;</w:t>
-      </w:r>
-    </w:p>
-    <w:p>
-      <w:pPr>
-        <w:spacing w:line="276" w:lineRule="auto"/>
-        <w:jc w:val="both"/>
-        <w:rPr>
-          <w:rFonts w:ascii="Consolas" w:hAnsi="Consolas"/>
-          <w:sz w:val="18"/>
-          <w:szCs w:val="18"/>
-          <w:lang w:val="en-US"/>
-        </w:rPr>
-      </w:pPr>
-      <w:r>
-        <w:rPr>
-          <w:rFonts w:ascii="Consolas" w:hAnsi="Consolas"/>
-          <w:sz w:val="18"/>
-          <w:szCs w:val="18"/>
-          <w:lang w:val="en-US"/>
-        </w:rPr>
-        <w:t xml:space="preserve">    unsigned _searchPos = 0;</w:t>
-      </w:r>
-    </w:p>
-    <w:p>
-      <w:pPr>
-        <w:spacing w:line="276" w:lineRule="auto"/>
-        <w:jc w:val="both"/>
-        <w:rPr>
-          <w:rFonts w:ascii="Consolas" w:hAnsi="Consolas"/>
-          <w:sz w:val="18"/>
-          <w:szCs w:val="18"/>
-          <w:lang w:val="en-US"/>
-        </w:rPr>
-      </w:pPr>
-      <w:r>
-        <w:rPr>
-          <w:rFonts w:ascii="Consolas" w:hAnsi="Consolas"/>
-          <w:sz w:val="18"/>
-          <w:szCs w:val="18"/>
-          <w:lang w:val="en-US"/>
-        </w:rPr>
-        <w:t xml:space="preserve">    vector&lt;Part&gt; _bestConfiguration;</w:t>
-      </w:r>
-    </w:p>
-    <w:p>
-      <w:pPr>
-        <w:spacing w:line="276" w:lineRule="auto"/>
-        <w:jc w:val="both"/>
-        <w:rPr>
-          <w:rFonts w:ascii="Consolas" w:hAnsi="Consolas"/>
-          <w:sz w:val="18"/>
-          <w:szCs w:val="18"/>
-          <w:lang w:val="en-US"/>
-        </w:rPr>
-      </w:pPr>
-      <w:r>
-        <w:rPr>
-          <w:rFonts w:ascii="Consolas" w:hAnsi="Consolas"/>
-          <w:sz w:val="18"/>
-          <w:szCs w:val="18"/>
-          <w:lang w:val="en-US"/>
-        </w:rPr>
-        <w:t xml:space="preserve">    vector&lt;Part&gt; _parts;</w:t>
-      </w:r>
-    </w:p>
-    <w:p>
-      <w:pPr>
-        <w:spacing w:line="276" w:lineRule="auto"/>
-        <w:jc w:val="both"/>
-        <w:rPr>
-          <w:rFonts w:ascii="Consolas" w:hAnsi="Consolas"/>
-          <w:sz w:val="18"/>
-          <w:szCs w:val="18"/>
-          <w:lang w:val="en-US"/>
-        </w:rPr>
-      </w:pPr>
-      <w:r>
-        <w:rPr>
-          <w:rFonts w:ascii="Consolas" w:hAnsi="Consolas"/>
-          <w:sz w:val="18"/>
-          <w:szCs w:val="18"/>
-          <w:lang w:val="en-US"/>
-        </w:rPr>
-        <w:t xml:space="preserve">    queue&lt;Part&gt; _onCheck;</w:t>
-      </w:r>
-    </w:p>
-    <w:p>
-      <w:pPr>
-        <w:spacing w:line="276" w:lineRule="auto"/>
-        <w:jc w:val="both"/>
-        <w:rPr>
-          <w:rFonts w:ascii="Consolas" w:hAnsi="Consolas"/>
-          <w:sz w:val="18"/>
-          <w:szCs w:val="18"/>
-          <w:lang w:val="en-US"/>
-        </w:rPr>
-      </w:pPr>
-      <w:r>
-        <w:rPr>
-          <w:rFonts w:ascii="Consolas" w:hAnsi="Consolas"/>
-          <w:sz w:val="18"/>
-          <w:szCs w:val="18"/>
-          <w:lang w:val="en-US"/>
-        </w:rPr>
-        <w:t xml:space="preserve">    queue&lt;Part&gt; _onSplit;</w:t>
-      </w:r>
-    </w:p>
-    <w:p>
-      <w:pPr>
-        <w:spacing w:line="276" w:lineRule="auto"/>
-        <w:jc w:val="both"/>
-        <w:rPr>
-          <w:rFonts w:ascii="Consolas" w:hAnsi="Consolas"/>
-          <w:sz w:val="18"/>
-          <w:szCs w:val="18"/>
-          <w:lang w:val="en-US"/>
-        </w:rPr>
-      </w:pPr>
-      <w:r>
-        <w:rPr>
-          <w:rFonts w:ascii="Consolas" w:hAnsi="Consolas"/>
-          <w:sz w:val="18"/>
-          <w:szCs w:val="18"/>
-          <w:lang w:val="en-US"/>
-        </w:rPr>
-        <w:t xml:space="preserve">    unsigned long long _itersCount = 0;</w:t>
-      </w:r>
-    </w:p>
-    <w:p>
-      <w:pPr>
-        <w:spacing w:line="276" w:lineRule="auto"/>
-        <w:jc w:val="both"/>
-        <w:rPr>
-          <w:rFonts w:ascii="Consolas" w:hAnsi="Consolas"/>
-          <w:sz w:val="18"/>
-          <w:szCs w:val="18"/>
-          <w:lang w:val="en-US"/>
-        </w:rPr>
-      </w:pPr>
-      <w:r>
-        <w:rPr>
-          <w:rFonts w:ascii="Consolas" w:hAnsi="Consolas"/>
-          <w:sz w:val="18"/>
-          <w:szCs w:val="18"/>
-          <w:lang w:val="en-US"/>
-        </w:rPr>
-        <w:t>private:</w:t>
-      </w:r>
-    </w:p>
-    <w:p>
-      <w:pPr>
-        <w:spacing w:line="276" w:lineRule="auto"/>
-        <w:jc w:val="both"/>
-        <w:rPr>
-          <w:rFonts w:ascii="Consolas" w:hAnsi="Consolas"/>
-          <w:sz w:val="18"/>
-          <w:szCs w:val="18"/>
-          <w:lang w:val="en-US"/>
-        </w:rPr>
-      </w:pPr>
-      <w:r>
-        <w:rPr>
-          <w:rFonts w:ascii="Consolas" w:hAnsi="Consolas"/>
-          <w:sz w:val="18"/>
-          <w:szCs w:val="18"/>
-          <w:lang w:val="en-US"/>
-        </w:rPr>
-        <w:t xml:space="preserve">    bool </w:t>
+        <w:t xml:space="preserve">        if(argc &gt; 1)</w:t>
+      </w:r>
+    </w:p>
+    <w:p>
+      <w:pPr>
+        <w:spacing w:line="276" w:lineRule="auto"/>
+        <w:jc w:val="both"/>
+        <w:rPr>
+          <w:rFonts w:ascii="Consolas" w:hAnsi="Consolas"/>
+          <w:sz w:val="18"/>
+          <w:szCs w:val="18"/>
+          <w:lang w:val="en-US"/>
+        </w:rPr>
+      </w:pPr>
+      <w:r>
+        <w:rPr>
+          <w:rFonts w:ascii="Consolas" w:hAnsi="Consolas"/>
+          <w:sz w:val="18"/>
+          <w:szCs w:val="18"/>
+          <w:lang w:val="en-US"/>
+        </w:rPr>
+        <w:t xml:space="preserve">        {</w:t>
+      </w:r>
+    </w:p>
+    <w:p>
+      <w:pPr>
+        <w:spacing w:line="276" w:lineRule="auto"/>
+        <w:jc w:val="both"/>
+        <w:rPr>
+          <w:rFonts w:ascii="Consolas" w:hAnsi="Consolas"/>
+          <w:sz w:val="18"/>
+          <w:szCs w:val="18"/>
+          <w:lang w:val="en-US"/>
+        </w:rPr>
+      </w:pPr>
+      <w:r>
+        <w:rPr>
+          <w:rFonts w:ascii="Consolas" w:hAnsi="Consolas"/>
+          <w:sz w:val="18"/>
+          <w:szCs w:val="18"/>
+          <w:lang w:val="en-US"/>
+        </w:rPr>
+        <w:t xml:space="preserve">            for(int i = 1; i &lt; argc; i++)</w:t>
+      </w:r>
+    </w:p>
+    <w:p>
+      <w:pPr>
+        <w:spacing w:line="276" w:lineRule="auto"/>
+        <w:jc w:val="both"/>
+        <w:rPr>
+          <w:rFonts w:ascii="Consolas" w:hAnsi="Consolas"/>
+          <w:sz w:val="18"/>
+          <w:szCs w:val="18"/>
+          <w:lang w:val="en-US"/>
+        </w:rPr>
+      </w:pPr>
+      <w:r>
+        <w:rPr>
+          <w:rFonts w:ascii="Consolas" w:hAnsi="Consolas"/>
+          <w:sz w:val="18"/>
+          <w:szCs w:val="18"/>
+          <w:lang w:val="en-US"/>
+        </w:rPr>
+        <w:t xml:space="preserve">            {</w:t>
+      </w:r>
+    </w:p>
+    <w:p>
+      <w:pPr>
+        <w:spacing w:line="276" w:lineRule="auto"/>
+        <w:jc w:val="both"/>
+        <w:rPr>
+          <w:rFonts w:ascii="Consolas" w:hAnsi="Consolas"/>
+          <w:sz w:val="18"/>
+          <w:szCs w:val="18"/>
+          <w:lang w:val="en-US"/>
+        </w:rPr>
+      </w:pPr>
+      <w:r>
+        <w:rPr>
+          <w:rFonts w:ascii="Consolas" w:hAnsi="Consolas"/>
+          <w:sz w:val="18"/>
+          <w:szCs w:val="18"/>
+          <w:lang w:val="en-US"/>
+        </w:rPr>
+        <w:t xml:space="preserve">                if(strcmp(argv[i], "-infile") == 0)</w:t>
+      </w:r>
+    </w:p>
+    <w:p>
+      <w:pPr>
+        <w:spacing w:line="276" w:lineRule="auto"/>
+        <w:jc w:val="both"/>
+        <w:rPr>
+          <w:rFonts w:ascii="Consolas" w:hAnsi="Consolas"/>
+          <w:sz w:val="18"/>
+          <w:szCs w:val="18"/>
+          <w:lang w:val="en-US"/>
+        </w:rPr>
+      </w:pPr>
+      <w:r>
+        <w:rPr>
+          <w:rFonts w:ascii="Consolas" w:hAnsi="Consolas"/>
+          <w:sz w:val="18"/>
+          <w:szCs w:val="18"/>
+          <w:lang w:val="en-US"/>
+        </w:rPr>
+        <w:t xml:space="preserve">                {</w:t>
+      </w:r>
+    </w:p>
+    <w:p>
+      <w:pPr>
+        <w:spacing w:line="276" w:lineRule="auto"/>
+        <w:jc w:val="both"/>
+        <w:rPr>
+          <w:rFonts w:ascii="Consolas" w:hAnsi="Consolas"/>
+          <w:sz w:val="18"/>
+          <w:szCs w:val="18"/>
+          <w:lang w:val="en-US"/>
+        </w:rPr>
+      </w:pPr>
+      <w:r>
+        <w:rPr>
+          <w:rFonts w:ascii="Consolas" w:hAnsi="Consolas"/>
+          <w:sz w:val="18"/>
+          <w:szCs w:val="18"/>
+          <w:lang w:val="en-US"/>
+        </w:rPr>
+        <w:t xml:space="preserve">                    if(i + 1 &lt; argc)</w:t>
+      </w:r>
+    </w:p>
+    <w:p>
+      <w:pPr>
+        <w:spacing w:line="276" w:lineRule="auto"/>
+        <w:jc w:val="both"/>
+        <w:rPr>
+          <w:rFonts w:ascii="Consolas" w:hAnsi="Consolas"/>
+          <w:sz w:val="18"/>
+          <w:szCs w:val="18"/>
+          <w:lang w:val="en-US"/>
+        </w:rPr>
+      </w:pPr>
+      <w:r>
+        <w:rPr>
+          <w:rFonts w:ascii="Consolas" w:hAnsi="Consolas"/>
+          <w:sz w:val="18"/>
+          <w:szCs w:val="18"/>
+          <w:lang w:val="en-US"/>
+        </w:rPr>
+        <w:t xml:space="preserve">                    {</w:t>
+      </w:r>
+    </w:p>
+    <w:p>
+      <w:pPr>
+        <w:spacing w:line="276" w:lineRule="auto"/>
+        <w:jc w:val="both"/>
+        <w:rPr>
+          <w:rFonts w:ascii="Consolas" w:hAnsi="Consolas"/>
+          <w:sz w:val="18"/>
+          <w:szCs w:val="18"/>
+          <w:lang w:val="en-US"/>
+        </w:rPr>
+      </w:pPr>
+      <w:r>
+        <w:rPr>
+          <w:rFonts w:ascii="Consolas" w:hAnsi="Consolas"/>
+          <w:sz w:val="18"/>
+          <w:szCs w:val="18"/>
+          <w:lang w:val="en-US"/>
+        </w:rPr>
+        <w:t xml:space="preserve">                        input = new ifstream(argv[i + 1]);</w:t>
+      </w:r>
+    </w:p>
+    <w:p>
+      <w:pPr>
+        <w:spacing w:line="276" w:lineRule="auto"/>
+        <w:jc w:val="both"/>
+        <w:rPr>
+          <w:rFonts w:ascii="Consolas" w:hAnsi="Consolas"/>
+          <w:sz w:val="18"/>
+          <w:szCs w:val="18"/>
+          <w:lang w:val="en-US"/>
+        </w:rPr>
+      </w:pPr>
+      <w:r>
+        <w:rPr>
+          <w:rFonts w:ascii="Consolas" w:hAnsi="Consolas"/>
+          <w:sz w:val="18"/>
+          <w:szCs w:val="18"/>
+          <w:lang w:val="en-US"/>
+        </w:rPr>
+        <w:t xml:space="preserve">                        i += 1;</w:t>
+      </w:r>
+    </w:p>
+    <w:p>
+      <w:pPr>
+        <w:spacing w:line="276" w:lineRule="auto"/>
+        <w:jc w:val="both"/>
+        <w:rPr>
+          <w:rFonts w:ascii="Consolas" w:hAnsi="Consolas"/>
+          <w:sz w:val="18"/>
+          <w:szCs w:val="18"/>
+          <w:lang w:val="en-US"/>
+        </w:rPr>
+      </w:pPr>
+      <w:r>
+        <w:rPr>
+          <w:rFonts w:ascii="Consolas" w:hAnsi="Consolas"/>
+          <w:sz w:val="18"/>
+          <w:szCs w:val="18"/>
+          <w:lang w:val="en-US"/>
+        </w:rPr>
+        <w:t xml:space="preserve">                    }</w:t>
+      </w:r>
+    </w:p>
+    <w:p>
+      <w:pPr>
+        <w:spacing w:line="276" w:lineRule="auto"/>
+        <w:jc w:val="both"/>
+        <w:rPr>
+          <w:rFonts w:ascii="Consolas" w:hAnsi="Consolas"/>
+          <w:sz w:val="18"/>
+          <w:szCs w:val="18"/>
+          <w:lang w:val="en-US"/>
+        </w:rPr>
+      </w:pPr>
+      <w:r>
+        <w:rPr>
+          <w:rFonts w:ascii="Consolas" w:hAnsi="Consolas"/>
+          <w:sz w:val="18"/>
+          <w:szCs w:val="18"/>
+          <w:lang w:val="en-US"/>
+        </w:rPr>
+        <w:t xml:space="preserve">                }</w:t>
+      </w:r>
+    </w:p>
+    <w:p>
+      <w:pPr>
+        <w:spacing w:line="276" w:lineRule="auto"/>
+        <w:jc w:val="both"/>
+        <w:rPr>
+          <w:rFonts w:ascii="Consolas" w:hAnsi="Consolas"/>
+          <w:sz w:val="18"/>
+          <w:szCs w:val="18"/>
+          <w:lang w:val="en-US"/>
+        </w:rPr>
+      </w:pPr>
+      <w:r>
+        <w:rPr>
+          <w:rFonts w:ascii="Consolas" w:hAnsi="Consolas"/>
+          <w:sz w:val="18"/>
+          <w:szCs w:val="18"/>
+          <w:lang w:val="en-US"/>
+        </w:rPr>
+        <w:t xml:space="preserve">                if(strcmp(argv[i], "-outfile") == 0)</w:t>
+      </w:r>
+    </w:p>
+    <w:p>
+      <w:pPr>
+        <w:spacing w:line="276" w:lineRule="auto"/>
+        <w:jc w:val="both"/>
+        <w:rPr>
+          <w:rFonts w:ascii="Consolas" w:hAnsi="Consolas"/>
+          <w:sz w:val="18"/>
+          <w:szCs w:val="18"/>
+          <w:lang w:val="en-US"/>
+        </w:rPr>
+      </w:pPr>
+      <w:r>
+        <w:rPr>
+          <w:rFonts w:ascii="Consolas" w:hAnsi="Consolas"/>
+          <w:sz w:val="18"/>
+          <w:szCs w:val="18"/>
+          <w:lang w:val="en-US"/>
+        </w:rPr>
+        <w:t xml:space="preserve">                {</w:t>
+      </w:r>
+    </w:p>
+    <w:p>
+      <w:pPr>
+        <w:spacing w:line="276" w:lineRule="auto"/>
+        <w:jc w:val="both"/>
+        <w:rPr>
+          <w:rFonts w:ascii="Consolas" w:hAnsi="Consolas"/>
+          <w:sz w:val="18"/>
+          <w:szCs w:val="18"/>
+          <w:lang w:val="en-US"/>
+        </w:rPr>
+      </w:pPr>
+      <w:r>
+        <w:rPr>
+          <w:rFonts w:ascii="Consolas" w:hAnsi="Consolas"/>
+          <w:sz w:val="18"/>
+          <w:szCs w:val="18"/>
+          <w:lang w:val="en-US"/>
+        </w:rPr>
+        <w:t xml:space="preserve">                    if(i + 1 &lt; argc)</w:t>
+      </w:r>
+    </w:p>
+    <w:p>
+      <w:pPr>
+        <w:spacing w:line="276" w:lineRule="auto"/>
+        <w:jc w:val="both"/>
+        <w:rPr>
+          <w:rFonts w:ascii="Consolas" w:hAnsi="Consolas"/>
+          <w:sz w:val="18"/>
+          <w:szCs w:val="18"/>
+          <w:lang w:val="en-US"/>
+        </w:rPr>
+      </w:pPr>
+      <w:r>
+        <w:rPr>
+          <w:rFonts w:ascii="Consolas" w:hAnsi="Consolas"/>
+          <w:sz w:val="18"/>
+          <w:szCs w:val="18"/>
+          <w:lang w:val="en-US"/>
+        </w:rPr>
+        <w:t xml:space="preserve">                    {</w:t>
+      </w:r>
+    </w:p>
+    <w:p>
+      <w:pPr>
+        <w:spacing w:line="276" w:lineRule="auto"/>
+        <w:jc w:val="both"/>
+        <w:rPr>
+          <w:rFonts w:ascii="Consolas" w:hAnsi="Consolas"/>
+          <w:sz w:val="18"/>
+          <w:szCs w:val="18"/>
+          <w:lang w:val="en-US"/>
+        </w:rPr>
+      </w:pPr>
+      <w:r>
+        <w:rPr>
+          <w:rFonts w:ascii="Consolas" w:hAnsi="Consolas"/>
+          <w:sz w:val="18"/>
+          <w:szCs w:val="18"/>
+          <w:lang w:val="en-US"/>
+        </w:rPr>
+        <w:t xml:space="preserve">                        output = new ofstream(argv[i + 1]);</w:t>
+      </w:r>
+    </w:p>
+    <w:p>
+      <w:pPr>
+        <w:spacing w:line="276" w:lineRule="auto"/>
+        <w:jc w:val="both"/>
+        <w:rPr>
+          <w:rFonts w:ascii="Consolas" w:hAnsi="Consolas"/>
+          <w:sz w:val="18"/>
+          <w:szCs w:val="18"/>
+          <w:lang w:val="en-US"/>
+        </w:rPr>
+      </w:pPr>
+      <w:r>
+        <w:rPr>
+          <w:rFonts w:ascii="Consolas" w:hAnsi="Consolas"/>
+          <w:sz w:val="18"/>
+          <w:szCs w:val="18"/>
+          <w:lang w:val="en-US"/>
+        </w:rPr>
+        <w:t xml:space="preserve">                        i += 1;</w:t>
+      </w:r>
+    </w:p>
+    <w:p>
+      <w:pPr>
+        <w:spacing w:line="276" w:lineRule="auto"/>
+        <w:jc w:val="both"/>
+        <w:rPr>
+          <w:rFonts w:ascii="Consolas" w:hAnsi="Consolas"/>
+          <w:sz w:val="18"/>
+          <w:szCs w:val="18"/>
+          <w:lang w:val="en-US"/>
+        </w:rPr>
+      </w:pPr>
+      <w:r>
+        <w:rPr>
+          <w:rFonts w:ascii="Consolas" w:hAnsi="Consolas"/>
+          <w:sz w:val="18"/>
+          <w:szCs w:val="18"/>
+          <w:lang w:val="en-US"/>
+        </w:rPr>
+        <w:t xml:space="preserve">                    }</w:t>
+      </w:r>
+    </w:p>
+    <w:p>
+      <w:pPr>
+        <w:spacing w:line="276" w:lineRule="auto"/>
+        <w:jc w:val="both"/>
+        <w:rPr>
+          <w:rFonts w:ascii="Consolas" w:hAnsi="Consolas"/>
+          <w:sz w:val="18"/>
+          <w:szCs w:val="18"/>
+          <w:lang w:val="en-US"/>
+        </w:rPr>
+      </w:pPr>
+      <w:r>
+        <w:rPr>
+          <w:rFonts w:ascii="Consolas" w:hAnsi="Consolas"/>
+          <w:sz w:val="18"/>
+          <w:szCs w:val="18"/>
+          <w:lang w:val="en-US"/>
+        </w:rPr>
+        <w:t xml:space="preserve">                }</w:t>
+      </w:r>
+    </w:p>
+    <w:p>
+      <w:pPr>
+        <w:spacing w:line="276" w:lineRule="auto"/>
+        <w:jc w:val="both"/>
+        <w:rPr>
+          <w:rFonts w:ascii="Consolas" w:hAnsi="Consolas"/>
+          <w:sz w:val="18"/>
+          <w:szCs w:val="18"/>
+          <w:lang w:val="en-US"/>
+        </w:rPr>
+      </w:pPr>
+      <w:r>
+        <w:rPr>
+          <w:rFonts w:ascii="Consolas" w:hAnsi="Consolas"/>
+          <w:sz w:val="18"/>
+          <w:szCs w:val="18"/>
+          <w:lang w:val="en-US"/>
+        </w:rPr>
+        <w:t xml:space="preserve">            }</w:t>
+      </w:r>
+    </w:p>
+    <w:p>
+      <w:pPr>
+        <w:spacing w:line="276" w:lineRule="auto"/>
+        <w:jc w:val="both"/>
+        <w:rPr>
+          <w:rFonts w:ascii="Consolas" w:hAnsi="Consolas"/>
+          <w:sz w:val="18"/>
+          <w:szCs w:val="18"/>
+          <w:lang w:val="en-US"/>
+        </w:rPr>
+      </w:pPr>
+      <w:r>
+        <w:rPr>
+          <w:rFonts w:ascii="Consolas" w:hAnsi="Consolas"/>
+          <w:sz w:val="18"/>
+          <w:szCs w:val="18"/>
+          <w:lang w:val="en-US"/>
+        </w:rPr>
+        <w:t xml:space="preserve">        }</w:t>
+      </w:r>
+    </w:p>
+    <w:p>
+      <w:pPr>
+        <w:spacing w:line="276" w:lineRule="auto"/>
+        <w:jc w:val="both"/>
+        <w:rPr>
+          <w:rFonts w:ascii="Consolas" w:hAnsi="Consolas"/>
+          <w:sz w:val="18"/>
+          <w:szCs w:val="18"/>
+          <w:lang w:val="en-US"/>
+        </w:rPr>
+      </w:pPr>
+      <w:r>
+        <w:rPr>
+          <w:rFonts w:ascii="Consolas" w:hAnsi="Consolas"/>
+          <w:sz w:val="18"/>
+          <w:szCs w:val="18"/>
+          <w:lang w:val="en-US"/>
+        </w:rPr>
+        <w:t xml:space="preserve">    }</w:t>
+      </w:r>
+    </w:p>
+    <w:p>
+      <w:pPr>
+        <w:spacing w:line="276" w:lineRule="auto"/>
+        <w:jc w:val="both"/>
+        <w:rPr>
+          <w:rFonts w:ascii="Consolas" w:hAnsi="Consolas"/>
+          <w:sz w:val="18"/>
+          <w:szCs w:val="18"/>
+          <w:lang w:val="en-US"/>
+        </w:rPr>
+      </w:pPr>
+      <w:r>
+        <w:rPr>
+          <w:rFonts w:ascii="Consolas" w:hAnsi="Consolas"/>
+          <w:sz w:val="18"/>
+          <w:szCs w:val="18"/>
+          <w:lang w:val="en-US"/>
+        </w:rPr>
+        <w:t xml:space="preserve">    static istream&amp; </w:t>
       </w:r>
       <w:r>
         <w:rPr>
@@ -3950,37 +4299,100 @@
           <w:szCs w:val="18"/>
           <w:lang w:val="en-US"/>
         </w:rPr>
-        <w:t>hasSpaceTo</w:t>
-      </w:r>
-      <w:r>
-        <w:rPr>
-          <w:rFonts w:ascii="Consolas" w:hAnsi="Consolas"/>
-          <w:sz w:val="18"/>
-          <w:szCs w:val="18"/>
-          <w:lang w:val="en-US"/>
-        </w:rPr>
-        <w:t>(Part part);</w:t>
-      </w:r>
-    </w:p>
-    <w:p>
-      <w:pPr>
-        <w:spacing w:line="276" w:lineRule="auto"/>
-        <w:jc w:val="both"/>
-        <w:rPr>
-          <w:rFonts w:ascii="Consolas" w:hAnsi="Consolas"/>
-          <w:sz w:val="18"/>
-          <w:szCs w:val="18"/>
-          <w:lang w:val="en-US"/>
-        </w:rPr>
-      </w:pPr>
-      <w:r>
-        <w:rPr>
-          <w:rFonts w:ascii="Consolas" w:hAnsi="Consolas"/>
-          <w:sz w:val="18"/>
-          <w:szCs w:val="18"/>
-          <w:lang w:val="en-US"/>
-        </w:rPr>
-        <w:t xml:space="preserve">    void </w:t>
+        <w:t>getIS</w:t>
+      </w:r>
+      <w:r>
+        <w:rPr>
+          <w:rFonts w:ascii="Consolas" w:hAnsi="Consolas"/>
+          <w:sz w:val="18"/>
+          <w:szCs w:val="18"/>
+          <w:lang w:val="en-US"/>
+        </w:rPr>
+        <w:t>()</w:t>
+      </w:r>
+    </w:p>
+    <w:p>
+      <w:pPr>
+        <w:spacing w:line="276" w:lineRule="auto"/>
+        <w:jc w:val="both"/>
+        <w:rPr>
+          <w:rFonts w:ascii="Consolas" w:hAnsi="Consolas"/>
+          <w:sz w:val="18"/>
+          <w:szCs w:val="18"/>
+          <w:lang w:val="en-US"/>
+        </w:rPr>
+      </w:pPr>
+      <w:r>
+        <w:rPr>
+          <w:rFonts w:ascii="Consolas" w:hAnsi="Consolas"/>
+          <w:sz w:val="18"/>
+          <w:szCs w:val="18"/>
+          <w:lang w:val="en-US"/>
+        </w:rPr>
+        <w:t xml:space="preserve">    {</w:t>
+      </w:r>
+    </w:p>
+    <w:p>
+      <w:pPr>
+        <w:spacing w:line="276" w:lineRule="auto"/>
+        <w:jc w:val="both"/>
+        <w:rPr>
+          <w:rFonts w:ascii="Consolas" w:hAnsi="Consolas"/>
+          <w:sz w:val="18"/>
+          <w:szCs w:val="18"/>
+          <w:lang w:val="en-US"/>
+        </w:rPr>
+      </w:pPr>
+      <w:r>
+        <w:rPr>
+          <w:rFonts w:ascii="Consolas" w:hAnsi="Consolas"/>
+          <w:sz w:val="18"/>
+          <w:szCs w:val="18"/>
+          <w:lang w:val="en-US"/>
+        </w:rPr>
+        <w:t xml:space="preserve">        return *input;</w:t>
+      </w:r>
+    </w:p>
+    <w:p>
+      <w:pPr>
+        <w:spacing w:line="276" w:lineRule="auto"/>
+        <w:jc w:val="both"/>
+        <w:rPr>
+          <w:rFonts w:ascii="Consolas" w:hAnsi="Consolas"/>
+          <w:sz w:val="18"/>
+          <w:szCs w:val="18"/>
+          <w:lang w:val="en-US"/>
+        </w:rPr>
+      </w:pPr>
+      <w:r>
+        <w:rPr>
+          <w:rFonts w:ascii="Consolas" w:hAnsi="Consolas"/>
+          <w:sz w:val="18"/>
+          <w:szCs w:val="18"/>
+          <w:lang w:val="en-US"/>
+        </w:rPr>
+        <w:t xml:space="preserve">    }</w:t>
+      </w:r>
+    </w:p>
+    <w:p>
+      <w:pPr>
+        <w:spacing w:line="276" w:lineRule="auto"/>
+        <w:jc w:val="both"/>
+        <w:rPr>
+          <w:rFonts w:ascii="Consolas" w:hAnsi="Consolas"/>
+          <w:sz w:val="18"/>
+          <w:szCs w:val="18"/>
+          <w:lang w:val="en-US"/>
+        </w:rPr>
+      </w:pPr>
+      <w:r>
+        <w:rPr>
+          <w:rFonts w:ascii="Consolas" w:hAnsi="Consolas"/>
+          <w:sz w:val="18"/>
+          <w:szCs w:val="18"/>
+          <w:lang w:val="en-US"/>
+        </w:rPr>
+        <w:t xml:space="preserve">    static ostream&amp; </w:t>
       </w:r>
       <w:r>
         <w:rPr>
@@ -3991,37 +4403,100 @@
           <w:szCs w:val="18"/>
           <w:lang w:val="en-US"/>
         </w:rPr>
-        <w:t>checkPart</w:t>
-      </w:r>
-      <w:r>
-        <w:rPr>
-          <w:rFonts w:ascii="Consolas" w:hAnsi="Consolas"/>
-          <w:sz w:val="18"/>
-          <w:szCs w:val="18"/>
-          <w:lang w:val="en-US"/>
-        </w:rPr>
-        <w:t>();</w:t>
-      </w:r>
-    </w:p>
-    <w:p>
-      <w:pPr>
-        <w:spacing w:line="276" w:lineRule="auto"/>
-        <w:jc w:val="both"/>
-        <w:rPr>
-          <w:rFonts w:ascii="Consolas" w:hAnsi="Consolas"/>
-          <w:sz w:val="18"/>
-          <w:szCs w:val="18"/>
-          <w:lang w:val="en-US"/>
-        </w:rPr>
-      </w:pPr>
-      <w:r>
-        <w:rPr>
-          <w:rFonts w:ascii="Consolas" w:hAnsi="Consolas"/>
-          <w:sz w:val="18"/>
-          <w:szCs w:val="18"/>
-          <w:lang w:val="en-US"/>
-        </w:rPr>
-        <w:t xml:space="preserve">    void </w:t>
+        <w:t>getOS</w:t>
+      </w:r>
+      <w:r>
+        <w:rPr>
+          <w:rFonts w:ascii="Consolas" w:hAnsi="Consolas"/>
+          <w:sz w:val="18"/>
+          <w:szCs w:val="18"/>
+          <w:lang w:val="en-US"/>
+        </w:rPr>
+        <w:t>()</w:t>
+      </w:r>
+    </w:p>
+    <w:p>
+      <w:pPr>
+        <w:spacing w:line="276" w:lineRule="auto"/>
+        <w:jc w:val="both"/>
+        <w:rPr>
+          <w:rFonts w:ascii="Consolas" w:hAnsi="Consolas"/>
+          <w:sz w:val="18"/>
+          <w:szCs w:val="18"/>
+          <w:lang w:val="en-US"/>
+        </w:rPr>
+      </w:pPr>
+      <w:r>
+        <w:rPr>
+          <w:rFonts w:ascii="Consolas" w:hAnsi="Consolas"/>
+          <w:sz w:val="18"/>
+          <w:szCs w:val="18"/>
+          <w:lang w:val="en-US"/>
+        </w:rPr>
+        <w:t xml:space="preserve">    {</w:t>
+      </w:r>
+    </w:p>
+    <w:p>
+      <w:pPr>
+        <w:spacing w:line="276" w:lineRule="auto"/>
+        <w:jc w:val="both"/>
+        <w:rPr>
+          <w:rFonts w:ascii="Consolas" w:hAnsi="Consolas"/>
+          <w:sz w:val="18"/>
+          <w:szCs w:val="18"/>
+          <w:lang w:val="en-US"/>
+        </w:rPr>
+      </w:pPr>
+      <w:r>
+        <w:rPr>
+          <w:rFonts w:ascii="Consolas" w:hAnsi="Consolas"/>
+          <w:sz w:val="18"/>
+          <w:szCs w:val="18"/>
+          <w:lang w:val="en-US"/>
+        </w:rPr>
+        <w:t xml:space="preserve">        return *output;</w:t>
+      </w:r>
+    </w:p>
+    <w:p>
+      <w:pPr>
+        <w:spacing w:line="276" w:lineRule="auto"/>
+        <w:jc w:val="both"/>
+        <w:rPr>
+          <w:rFonts w:ascii="Consolas" w:hAnsi="Consolas"/>
+          <w:sz w:val="18"/>
+          <w:szCs w:val="18"/>
+          <w:lang w:val="en-US"/>
+        </w:rPr>
+      </w:pPr>
+      <w:r>
+        <w:rPr>
+          <w:rFonts w:ascii="Consolas" w:hAnsi="Consolas"/>
+          <w:sz w:val="18"/>
+          <w:szCs w:val="18"/>
+          <w:lang w:val="en-US"/>
+        </w:rPr>
+        <w:t xml:space="preserve">    }</w:t>
+      </w:r>
+    </w:p>
+    <w:p>
+      <w:pPr>
+        <w:spacing w:line="276" w:lineRule="auto"/>
+        <w:jc w:val="both"/>
+        <w:rPr>
+          <w:rFonts w:ascii="Consolas" w:hAnsi="Consolas"/>
+          <w:sz w:val="18"/>
+          <w:szCs w:val="18"/>
+          <w:lang w:val="en-US"/>
+        </w:rPr>
+      </w:pPr>
+      <w:r>
+        <w:rPr>
+          <w:rFonts w:ascii="Consolas" w:hAnsi="Consolas"/>
+          <w:sz w:val="18"/>
+          <w:szCs w:val="18"/>
+          <w:lang w:val="en-US"/>
+        </w:rPr>
+        <w:t xml:space="preserve">    static void </w:t>
       </w:r>
       <w:r>
         <w:rPr>
@@ -4032,37 +4507,344 @@
           <w:szCs w:val="18"/>
           <w:lang w:val="en-US"/>
         </w:rPr>
-        <w:t>splitPart</w:t>
-      </w:r>
-      <w:r>
-        <w:rPr>
-          <w:rFonts w:ascii="Consolas" w:hAnsi="Consolas"/>
-          <w:sz w:val="18"/>
-          <w:szCs w:val="18"/>
-          <w:lang w:val="en-US"/>
-        </w:rPr>
-        <w:t>();</w:t>
-      </w:r>
-    </w:p>
-    <w:p>
-      <w:pPr>
-        <w:spacing w:line="276" w:lineRule="auto"/>
-        <w:jc w:val="both"/>
-        <w:rPr>
-          <w:rFonts w:ascii="Consolas" w:hAnsi="Consolas"/>
-          <w:sz w:val="18"/>
-          <w:szCs w:val="18"/>
-          <w:lang w:val="en-US"/>
-        </w:rPr>
-      </w:pPr>
-      <w:r>
-        <w:rPr>
-          <w:rFonts w:ascii="Consolas" w:hAnsi="Consolas"/>
-          <w:sz w:val="18"/>
-          <w:szCs w:val="18"/>
-          <w:lang w:val="en-US"/>
-        </w:rPr>
-        <w:t xml:space="preserve">    bool </w:t>
+        <w:t>resetStreams</w:t>
+      </w:r>
+      <w:r>
+        <w:rPr>
+          <w:rFonts w:ascii="Consolas" w:hAnsi="Consolas"/>
+          <w:sz w:val="18"/>
+          <w:szCs w:val="18"/>
+          <w:lang w:val="en-US"/>
+        </w:rPr>
+        <w:t>()</w:t>
+      </w:r>
+    </w:p>
+    <w:p>
+      <w:pPr>
+        <w:spacing w:line="276" w:lineRule="auto"/>
+        <w:jc w:val="both"/>
+        <w:rPr>
+          <w:rFonts w:ascii="Consolas" w:hAnsi="Consolas"/>
+          <w:sz w:val="18"/>
+          <w:szCs w:val="18"/>
+          <w:lang w:val="en-US"/>
+        </w:rPr>
+      </w:pPr>
+      <w:r>
+        <w:rPr>
+          <w:rFonts w:ascii="Consolas" w:hAnsi="Consolas"/>
+          <w:sz w:val="18"/>
+          <w:szCs w:val="18"/>
+          <w:lang w:val="en-US"/>
+        </w:rPr>
+        <w:t xml:space="preserve">    {</w:t>
+      </w:r>
+    </w:p>
+    <w:p>
+      <w:pPr>
+        <w:spacing w:line="276" w:lineRule="auto"/>
+        <w:jc w:val="both"/>
+        <w:rPr>
+          <w:rFonts w:ascii="Consolas" w:hAnsi="Consolas"/>
+          <w:sz w:val="18"/>
+          <w:szCs w:val="18"/>
+          <w:lang w:val="en-US"/>
+        </w:rPr>
+      </w:pPr>
+      <w:r>
+        <w:rPr>
+          <w:rFonts w:ascii="Consolas" w:hAnsi="Consolas"/>
+          <w:sz w:val="18"/>
+          <w:szCs w:val="18"/>
+          <w:lang w:val="en-US"/>
+        </w:rPr>
+        <w:t xml:space="preserve">        if(input != &amp; cin)</w:t>
+      </w:r>
+    </w:p>
+    <w:p>
+      <w:pPr>
+        <w:spacing w:line="276" w:lineRule="auto"/>
+        <w:jc w:val="both"/>
+        <w:rPr>
+          <w:rFonts w:ascii="Consolas" w:hAnsi="Consolas"/>
+          <w:sz w:val="18"/>
+          <w:szCs w:val="18"/>
+          <w:lang w:val="en-US"/>
+        </w:rPr>
+      </w:pPr>
+      <w:r>
+        <w:rPr>
+          <w:rFonts w:ascii="Consolas" w:hAnsi="Consolas"/>
+          <w:sz w:val="18"/>
+          <w:szCs w:val="18"/>
+          <w:lang w:val="en-US"/>
+        </w:rPr>
+        <w:t xml:space="preserve">        {</w:t>
+      </w:r>
+    </w:p>
+    <w:p>
+      <w:pPr>
+        <w:spacing w:line="276" w:lineRule="auto"/>
+        <w:jc w:val="both"/>
+        <w:rPr>
+          <w:rFonts w:ascii="Consolas" w:hAnsi="Consolas"/>
+          <w:sz w:val="18"/>
+          <w:szCs w:val="18"/>
+          <w:lang w:val="en-US"/>
+        </w:rPr>
+      </w:pPr>
+      <w:r>
+        <w:rPr>
+          <w:rFonts w:ascii="Consolas" w:hAnsi="Consolas"/>
+          <w:sz w:val="18"/>
+          <w:szCs w:val="18"/>
+          <w:lang w:val="en-US"/>
+        </w:rPr>
+        <w:t xml:space="preserve">            delete input;</w:t>
+      </w:r>
+    </w:p>
+    <w:p>
+      <w:pPr>
+        <w:spacing w:line="276" w:lineRule="auto"/>
+        <w:jc w:val="both"/>
+        <w:rPr>
+          <w:rFonts w:ascii="Consolas" w:hAnsi="Consolas"/>
+          <w:sz w:val="18"/>
+          <w:szCs w:val="18"/>
+          <w:lang w:val="en-US"/>
+        </w:rPr>
+      </w:pPr>
+      <w:r>
+        <w:rPr>
+          <w:rFonts w:ascii="Consolas" w:hAnsi="Consolas"/>
+          <w:sz w:val="18"/>
+          <w:szCs w:val="18"/>
+          <w:lang w:val="en-US"/>
+        </w:rPr>
+        <w:lastRenderedPageBreak/>
+        <w:t xml:space="preserve">            input = &amp;cin;</w:t>
+      </w:r>
+    </w:p>
+    <w:p>
+      <w:pPr>
+        <w:spacing w:line="276" w:lineRule="auto"/>
+        <w:jc w:val="both"/>
+        <w:rPr>
+          <w:rFonts w:ascii="Consolas" w:hAnsi="Consolas"/>
+          <w:sz w:val="18"/>
+          <w:szCs w:val="18"/>
+          <w:lang w:val="en-US"/>
+        </w:rPr>
+      </w:pPr>
+      <w:r>
+        <w:rPr>
+          <w:rFonts w:ascii="Consolas" w:hAnsi="Consolas"/>
+          <w:sz w:val="18"/>
+          <w:szCs w:val="18"/>
+          <w:lang w:val="en-US"/>
+        </w:rPr>
+        <w:t xml:space="preserve">        }</w:t>
+      </w:r>
+    </w:p>
+    <w:p>
+      <w:pPr>
+        <w:spacing w:line="276" w:lineRule="auto"/>
+        <w:jc w:val="both"/>
+        <w:rPr>
+          <w:rFonts w:ascii="Consolas" w:hAnsi="Consolas"/>
+          <w:sz w:val="18"/>
+          <w:szCs w:val="18"/>
+          <w:lang w:val="en-US"/>
+        </w:rPr>
+      </w:pPr>
+      <w:r>
+        <w:rPr>
+          <w:rFonts w:ascii="Consolas" w:hAnsi="Consolas"/>
+          <w:sz w:val="18"/>
+          <w:szCs w:val="18"/>
+          <w:lang w:val="en-US"/>
+        </w:rPr>
+        <w:t xml:space="preserve">        if(output != &amp; cout)</w:t>
+      </w:r>
+    </w:p>
+    <w:p>
+      <w:pPr>
+        <w:spacing w:line="276" w:lineRule="auto"/>
+        <w:jc w:val="both"/>
+        <w:rPr>
+          <w:rFonts w:ascii="Consolas" w:hAnsi="Consolas"/>
+          <w:sz w:val="18"/>
+          <w:szCs w:val="18"/>
+          <w:lang w:val="en-US"/>
+        </w:rPr>
+      </w:pPr>
+      <w:r>
+        <w:rPr>
+          <w:rFonts w:ascii="Consolas" w:hAnsi="Consolas"/>
+          <w:sz w:val="18"/>
+          <w:szCs w:val="18"/>
+          <w:lang w:val="en-US"/>
+        </w:rPr>
+        <w:t xml:space="preserve">        {</w:t>
+      </w:r>
+    </w:p>
+    <w:p>
+      <w:pPr>
+        <w:spacing w:line="276" w:lineRule="auto"/>
+        <w:jc w:val="both"/>
+        <w:rPr>
+          <w:rFonts w:ascii="Consolas" w:hAnsi="Consolas"/>
+          <w:sz w:val="18"/>
+          <w:szCs w:val="18"/>
+          <w:lang w:val="en-US"/>
+        </w:rPr>
+      </w:pPr>
+      <w:r>
+        <w:rPr>
+          <w:rFonts w:ascii="Consolas" w:hAnsi="Consolas"/>
+          <w:sz w:val="18"/>
+          <w:szCs w:val="18"/>
+          <w:lang w:val="en-US"/>
+        </w:rPr>
+        <w:t xml:space="preserve">            delete output;</w:t>
+      </w:r>
+    </w:p>
+    <w:p>
+      <w:pPr>
+        <w:spacing w:line="276" w:lineRule="auto"/>
+        <w:jc w:val="both"/>
+        <w:rPr>
+          <w:rFonts w:ascii="Consolas" w:hAnsi="Consolas"/>
+          <w:sz w:val="18"/>
+          <w:szCs w:val="18"/>
+          <w:lang w:val="en-US"/>
+        </w:rPr>
+      </w:pPr>
+      <w:r>
+        <w:rPr>
+          <w:rFonts w:ascii="Consolas" w:hAnsi="Consolas"/>
+          <w:sz w:val="18"/>
+          <w:szCs w:val="18"/>
+          <w:lang w:val="en-US"/>
+        </w:rPr>
+        <w:t xml:space="preserve">            output = &amp;cout;</w:t>
+      </w:r>
+    </w:p>
+    <w:p>
+      <w:pPr>
+        <w:spacing w:line="276" w:lineRule="auto"/>
+        <w:jc w:val="both"/>
+        <w:rPr>
+          <w:rFonts w:ascii="Consolas" w:hAnsi="Consolas"/>
+          <w:sz w:val="18"/>
+          <w:szCs w:val="18"/>
+          <w:lang w:val="en-US"/>
+        </w:rPr>
+      </w:pPr>
+      <w:r>
+        <w:rPr>
+          <w:rFonts w:ascii="Consolas" w:hAnsi="Consolas"/>
+          <w:sz w:val="18"/>
+          <w:szCs w:val="18"/>
+          <w:lang w:val="en-US"/>
+        </w:rPr>
+        <w:t xml:space="preserve">        </w:t>
+      </w:r>
+    </w:p>
+    <w:p>
+      <w:pPr>
+        <w:spacing w:line="276" w:lineRule="auto"/>
+        <w:jc w:val="both"/>
+        <w:rPr>
+          <w:rFonts w:ascii="Consolas" w:hAnsi="Consolas"/>
+          <w:sz w:val="18"/>
+          <w:szCs w:val="18"/>
+          <w:lang w:val="en-US"/>
+        </w:rPr>
+      </w:pPr>
+      <w:r>
+        <w:rPr>
+          <w:rFonts w:ascii="Consolas" w:hAnsi="Consolas"/>
+          <w:sz w:val="18"/>
+          <w:szCs w:val="18"/>
+          <w:lang w:val="en-US"/>
+        </w:rPr>
+        <w:t xml:space="preserve">        }</w:t>
+      </w:r>
+    </w:p>
+    <w:p>
+      <w:pPr>
+        <w:spacing w:line="276" w:lineRule="auto"/>
+        <w:jc w:val="both"/>
+        <w:rPr>
+          <w:rFonts w:ascii="Consolas" w:hAnsi="Consolas"/>
+          <w:sz w:val="18"/>
+          <w:szCs w:val="18"/>
+          <w:lang w:val="en-US"/>
+        </w:rPr>
+      </w:pPr>
+      <w:r>
+        <w:rPr>
+          <w:rFonts w:ascii="Consolas" w:hAnsi="Consolas"/>
+          <w:sz w:val="18"/>
+          <w:szCs w:val="18"/>
+          <w:lang w:val="en-US"/>
+        </w:rPr>
+        <w:t xml:space="preserve">    }</w:t>
+      </w:r>
+    </w:p>
+    <w:p>
+      <w:pPr>
+        <w:spacing w:line="276" w:lineRule="auto"/>
+        <w:jc w:val="both"/>
+        <w:rPr>
+          <w:rFonts w:ascii="Consolas" w:hAnsi="Consolas"/>
+          <w:sz w:val="18"/>
+          <w:szCs w:val="18"/>
+          <w:lang w:val="en-US"/>
+        </w:rPr>
+      </w:pPr>
+      <w:r>
+        <w:rPr>
+          <w:rFonts w:ascii="Consolas" w:hAnsi="Consolas"/>
+          <w:sz w:val="18"/>
+          <w:szCs w:val="18"/>
+          <w:lang w:val="en-US"/>
+        </w:rPr>
+        <w:t>};</w:t>
+      </w:r>
+    </w:p>
+    <w:p>
+      <w:pPr>
+        <w:spacing w:line="276" w:lineRule="auto"/>
+        <w:jc w:val="both"/>
+        <w:rPr>
+          <w:rFonts w:ascii="Consolas" w:hAnsi="Consolas"/>
+          <w:sz w:val="18"/>
+          <w:szCs w:val="18"/>
+          <w:lang w:val="en-US"/>
+        </w:rPr>
+      </w:pPr>
+    </w:p>
+    <w:p>
+      <w:pPr>
+        <w:spacing w:line="276" w:lineRule="auto"/>
+        <w:jc w:val="both"/>
+        <w:rPr>
+          <w:rFonts w:ascii="Consolas" w:hAnsi="Consolas"/>
+          <w:sz w:val="18"/>
+          <w:szCs w:val="18"/>
+          <w:lang w:val="en-US"/>
+        </w:rPr>
+      </w:pPr>
+      <w:r>
+        <w:rPr>
+          <w:rFonts w:ascii="Consolas" w:hAnsi="Consolas"/>
+          <w:sz w:val="18"/>
+          <w:szCs w:val="18"/>
+          <w:lang w:val="en-US"/>
+        </w:rPr>
+        <w:t xml:space="preserve">class </w:t>
       </w:r>
       <w:r>
         <w:rPr>
@@ -4073,37 +4855,70 @@
           <w:szCs w:val="18"/>
           <w:lang w:val="en-US"/>
         </w:rPr>
-        <w:t>addNewPart</w:t>
-      </w:r>
-      <w:r>
-        <w:rPr>
-          <w:rFonts w:ascii="Consolas" w:hAnsi="Consolas"/>
-          <w:sz w:val="18"/>
-          <w:szCs w:val="18"/>
-          <w:lang w:val="en-US"/>
-        </w:rPr>
-        <w:t>();</w:t>
-      </w:r>
-    </w:p>
-    <w:p>
-      <w:pPr>
-        <w:spacing w:line="276" w:lineRule="auto"/>
-        <w:jc w:val="both"/>
-        <w:rPr>
-          <w:rFonts w:ascii="Consolas" w:hAnsi="Consolas"/>
-          <w:sz w:val="18"/>
-          <w:szCs w:val="18"/>
-          <w:lang w:val="en-US"/>
-        </w:rPr>
-      </w:pPr>
-      <w:r>
-        <w:rPr>
-          <w:rFonts w:ascii="Consolas" w:hAnsi="Consolas"/>
-          <w:sz w:val="18"/>
-          <w:szCs w:val="18"/>
-          <w:lang w:val="en-US"/>
-        </w:rPr>
-        <w:t xml:space="preserve">    bool </w:t>
+        <w:t>Table</w:t>
+      </w:r>
+    </w:p>
+    <w:p>
+      <w:pPr>
+        <w:spacing w:line="276" w:lineRule="auto"/>
+        <w:jc w:val="both"/>
+        <w:rPr>
+          <w:rFonts w:ascii="Consolas" w:hAnsi="Consolas"/>
+          <w:sz w:val="18"/>
+          <w:szCs w:val="18"/>
+          <w:lang w:val="en-US"/>
+        </w:rPr>
+      </w:pPr>
+      <w:r>
+        <w:rPr>
+          <w:rFonts w:ascii="Consolas" w:hAnsi="Consolas"/>
+          <w:sz w:val="18"/>
+          <w:szCs w:val="18"/>
+          <w:lang w:val="en-US"/>
+        </w:rPr>
+        <w:t>{</w:t>
+      </w:r>
+    </w:p>
+    <w:p>
+      <w:pPr>
+        <w:spacing w:line="276" w:lineRule="auto"/>
+        <w:jc w:val="both"/>
+        <w:rPr>
+          <w:rFonts w:ascii="Consolas" w:hAnsi="Consolas"/>
+          <w:sz w:val="18"/>
+          <w:szCs w:val="18"/>
+          <w:lang w:val="en-US"/>
+        </w:rPr>
+      </w:pPr>
+      <w:r>
+        <w:rPr>
+          <w:rFonts w:ascii="Consolas" w:hAnsi="Consolas"/>
+          <w:sz w:val="18"/>
+          <w:szCs w:val="18"/>
+          <w:lang w:val="en-US"/>
+        </w:rPr>
+        <w:t>public:</w:t>
+      </w:r>
+    </w:p>
+    <w:p>
+      <w:pPr>
+        <w:spacing w:line="276" w:lineRule="auto"/>
+        <w:jc w:val="both"/>
+        <w:rPr>
+          <w:rFonts w:ascii="Consolas" w:hAnsi="Consolas"/>
+          <w:sz w:val="18"/>
+          <w:szCs w:val="18"/>
+          <w:lang w:val="en-US"/>
+        </w:rPr>
+      </w:pPr>
+      <w:r>
+        <w:rPr>
+          <w:rFonts w:ascii="Consolas" w:hAnsi="Consolas"/>
+          <w:sz w:val="18"/>
+          <w:szCs w:val="18"/>
+          <w:lang w:val="en-US"/>
+        </w:rPr>
+        <w:t xml:space="preserve">    struct </w:t>
       </w:r>
       <w:r>
         <w:rPr>
@@ -4114,16 +4929,322 @@
           <w:szCs w:val="18"/>
           <w:lang w:val="en-US"/>
         </w:rPr>
-        <w:t>reduceLastImportantPart</w:t>
-      </w:r>
-      <w:r>
-        <w:rPr>
-          <w:rFonts w:ascii="Consolas" w:hAnsi="Consolas"/>
-          <w:sz w:val="18"/>
-          <w:szCs w:val="18"/>
-          <w:lang w:val="en-US"/>
-        </w:rPr>
-        <w:t>();</w:t>
+        <w:t>Part</w:t>
+      </w:r>
+    </w:p>
+    <w:p>
+      <w:pPr>
+        <w:spacing w:line="276" w:lineRule="auto"/>
+        <w:jc w:val="both"/>
+        <w:rPr>
+          <w:rFonts w:ascii="Consolas" w:hAnsi="Consolas"/>
+          <w:sz w:val="18"/>
+          <w:szCs w:val="18"/>
+          <w:lang w:val="en-US"/>
+        </w:rPr>
+      </w:pPr>
+      <w:r>
+        <w:rPr>
+          <w:rFonts w:ascii="Consolas" w:hAnsi="Consolas"/>
+          <w:sz w:val="18"/>
+          <w:szCs w:val="18"/>
+          <w:lang w:val="en-US"/>
+        </w:rPr>
+        <w:t xml:space="preserve">    {</w:t>
+      </w:r>
+    </w:p>
+    <w:p>
+      <w:pPr>
+        <w:spacing w:line="276" w:lineRule="auto"/>
+        <w:jc w:val="both"/>
+        <w:rPr>
+          <w:rFonts w:ascii="Consolas" w:hAnsi="Consolas"/>
+          <w:sz w:val="18"/>
+          <w:szCs w:val="18"/>
+          <w:lang w:val="en-US"/>
+        </w:rPr>
+      </w:pPr>
+      <w:r>
+        <w:rPr>
+          <w:rFonts w:ascii="Consolas" w:hAnsi="Consolas"/>
+          <w:sz w:val="18"/>
+          <w:szCs w:val="18"/>
+          <w:lang w:val="en-US"/>
+        </w:rPr>
+        <w:t xml:space="preserve">        unsigned x = 0;</w:t>
+      </w:r>
+    </w:p>
+    <w:p>
+      <w:pPr>
+        <w:spacing w:line="276" w:lineRule="auto"/>
+        <w:jc w:val="both"/>
+        <w:rPr>
+          <w:rFonts w:ascii="Consolas" w:hAnsi="Consolas"/>
+          <w:sz w:val="18"/>
+          <w:szCs w:val="18"/>
+          <w:lang w:val="en-US"/>
+        </w:rPr>
+      </w:pPr>
+      <w:r>
+        <w:rPr>
+          <w:rFonts w:ascii="Consolas" w:hAnsi="Consolas"/>
+          <w:sz w:val="18"/>
+          <w:szCs w:val="18"/>
+          <w:lang w:val="en-US"/>
+        </w:rPr>
+        <w:t xml:space="preserve">        unsigned y = 0;</w:t>
+      </w:r>
+    </w:p>
+    <w:p>
+      <w:pPr>
+        <w:spacing w:line="276" w:lineRule="auto"/>
+        <w:jc w:val="both"/>
+        <w:rPr>
+          <w:rFonts w:ascii="Consolas" w:hAnsi="Consolas"/>
+          <w:sz w:val="18"/>
+          <w:szCs w:val="18"/>
+          <w:lang w:val="en-US"/>
+        </w:rPr>
+      </w:pPr>
+      <w:r>
+        <w:rPr>
+          <w:rFonts w:ascii="Consolas" w:hAnsi="Consolas"/>
+          <w:sz w:val="18"/>
+          <w:szCs w:val="18"/>
+          <w:lang w:val="en-US"/>
+        </w:rPr>
+        <w:t xml:space="preserve">        unsigned size = 0;</w:t>
+      </w:r>
+    </w:p>
+    <w:p>
+      <w:pPr>
+        <w:spacing w:line="276" w:lineRule="auto"/>
+        <w:jc w:val="both"/>
+        <w:rPr>
+          <w:rFonts w:ascii="Consolas" w:hAnsi="Consolas"/>
+          <w:sz w:val="18"/>
+          <w:szCs w:val="18"/>
+          <w:lang w:val="en-US"/>
+        </w:rPr>
+      </w:pPr>
+      <w:r>
+        <w:rPr>
+          <w:rFonts w:ascii="Consolas" w:hAnsi="Consolas"/>
+          <w:sz w:val="18"/>
+          <w:szCs w:val="18"/>
+          <w:lang w:val="en-US"/>
+        </w:rPr>
+        <w:t xml:space="preserve">    };</w:t>
+      </w:r>
+    </w:p>
+    <w:p>
+      <w:pPr>
+        <w:spacing w:line="276" w:lineRule="auto"/>
+        <w:jc w:val="both"/>
+        <w:rPr>
+          <w:rFonts w:ascii="Consolas" w:hAnsi="Consolas"/>
+          <w:sz w:val="18"/>
+          <w:szCs w:val="18"/>
+          <w:lang w:val="en-US"/>
+        </w:rPr>
+      </w:pPr>
+      <w:r>
+        <w:rPr>
+          <w:rFonts w:ascii="Consolas" w:hAnsi="Consolas"/>
+          <w:sz w:val="18"/>
+          <w:szCs w:val="18"/>
+          <w:lang w:val="en-US"/>
+        </w:rPr>
+        <w:t>private:</w:t>
+      </w:r>
+    </w:p>
+    <w:p>
+      <w:pPr>
+        <w:spacing w:line="276" w:lineRule="auto"/>
+        <w:jc w:val="both"/>
+        <w:rPr>
+          <w:rFonts w:ascii="Consolas" w:hAnsi="Consolas"/>
+          <w:sz w:val="18"/>
+          <w:szCs w:val="18"/>
+          <w:lang w:val="en-US"/>
+        </w:rPr>
+      </w:pPr>
+      <w:r>
+        <w:rPr>
+          <w:rFonts w:ascii="Consolas" w:hAnsi="Consolas"/>
+          <w:sz w:val="18"/>
+          <w:szCs w:val="18"/>
+          <w:lang w:val="en-US"/>
+        </w:rPr>
+        <w:t xml:space="preserve">    unsigned _size = 0;</w:t>
+      </w:r>
+    </w:p>
+    <w:p>
+      <w:pPr>
+        <w:spacing w:line="276" w:lineRule="auto"/>
+        <w:jc w:val="both"/>
+        <w:rPr>
+          <w:rFonts w:ascii="Consolas" w:hAnsi="Consolas"/>
+          <w:sz w:val="18"/>
+          <w:szCs w:val="18"/>
+          <w:lang w:val="en-US"/>
+        </w:rPr>
+      </w:pPr>
+      <w:r>
+        <w:rPr>
+          <w:rFonts w:ascii="Consolas" w:hAnsi="Consolas"/>
+          <w:sz w:val="18"/>
+          <w:szCs w:val="18"/>
+          <w:lang w:val="en-US"/>
+        </w:rPr>
+        <w:t xml:space="preserve">    vector&lt;vector&lt;uint8_t&gt;&gt; _cells;</w:t>
+      </w:r>
+    </w:p>
+    <w:p>
+      <w:pPr>
+        <w:spacing w:line="276" w:lineRule="auto"/>
+        <w:jc w:val="both"/>
+        <w:rPr>
+          <w:rFonts w:ascii="Consolas" w:hAnsi="Consolas"/>
+          <w:sz w:val="18"/>
+          <w:szCs w:val="18"/>
+          <w:lang w:val="en-US"/>
+        </w:rPr>
+      </w:pPr>
+      <w:r>
+        <w:rPr>
+          <w:rFonts w:ascii="Consolas" w:hAnsi="Consolas"/>
+          <w:sz w:val="18"/>
+          <w:szCs w:val="18"/>
+          <w:lang w:val="en-US"/>
+        </w:rPr>
+        <w:t xml:space="preserve">    unsigned _searchPos = 0;</w:t>
+      </w:r>
+    </w:p>
+    <w:p>
+      <w:pPr>
+        <w:spacing w:line="276" w:lineRule="auto"/>
+        <w:jc w:val="both"/>
+        <w:rPr>
+          <w:rFonts w:ascii="Consolas" w:hAnsi="Consolas"/>
+          <w:sz w:val="18"/>
+          <w:szCs w:val="18"/>
+          <w:lang w:val="en-US"/>
+        </w:rPr>
+      </w:pPr>
+      <w:r>
+        <w:rPr>
+          <w:rFonts w:ascii="Consolas" w:hAnsi="Consolas"/>
+          <w:sz w:val="18"/>
+          <w:szCs w:val="18"/>
+          <w:lang w:val="en-US"/>
+        </w:rPr>
+        <w:t xml:space="preserve">    vector&lt;Part&gt; _bestConfiguration;</w:t>
+      </w:r>
+    </w:p>
+    <w:p>
+      <w:pPr>
+        <w:spacing w:line="276" w:lineRule="auto"/>
+        <w:jc w:val="both"/>
+        <w:rPr>
+          <w:rFonts w:ascii="Consolas" w:hAnsi="Consolas"/>
+          <w:sz w:val="18"/>
+          <w:szCs w:val="18"/>
+          <w:lang w:val="en-US"/>
+        </w:rPr>
+      </w:pPr>
+      <w:r>
+        <w:rPr>
+          <w:rFonts w:ascii="Consolas" w:hAnsi="Consolas"/>
+          <w:sz w:val="18"/>
+          <w:szCs w:val="18"/>
+          <w:lang w:val="en-US"/>
+        </w:rPr>
+        <w:t xml:space="preserve">    vector&lt;Part&gt; _parts;</w:t>
+      </w:r>
+    </w:p>
+    <w:p>
+      <w:pPr>
+        <w:spacing w:line="276" w:lineRule="auto"/>
+        <w:jc w:val="both"/>
+        <w:rPr>
+          <w:rFonts w:ascii="Consolas" w:hAnsi="Consolas"/>
+          <w:sz w:val="18"/>
+          <w:szCs w:val="18"/>
+          <w:lang w:val="en-US"/>
+        </w:rPr>
+      </w:pPr>
+      <w:r>
+        <w:rPr>
+          <w:rFonts w:ascii="Consolas" w:hAnsi="Consolas"/>
+          <w:sz w:val="18"/>
+          <w:szCs w:val="18"/>
+          <w:lang w:val="en-US"/>
+        </w:rPr>
+        <w:t xml:space="preserve">    queue&lt;Part&gt; _onCheck;</w:t>
+      </w:r>
+    </w:p>
+    <w:p>
+      <w:pPr>
+        <w:spacing w:line="276" w:lineRule="auto"/>
+        <w:jc w:val="both"/>
+        <w:rPr>
+          <w:rFonts w:ascii="Consolas" w:hAnsi="Consolas"/>
+          <w:sz w:val="18"/>
+          <w:szCs w:val="18"/>
+          <w:lang w:val="en-US"/>
+        </w:rPr>
+      </w:pPr>
+      <w:r>
+        <w:rPr>
+          <w:rFonts w:ascii="Consolas" w:hAnsi="Consolas"/>
+          <w:sz w:val="18"/>
+          <w:szCs w:val="18"/>
+          <w:lang w:val="en-US"/>
+        </w:rPr>
+        <w:t xml:space="preserve">    queue&lt;Part&gt; _onSplit;</w:t>
+      </w:r>
+    </w:p>
+    <w:p>
+      <w:pPr>
+        <w:spacing w:line="276" w:lineRule="auto"/>
+        <w:jc w:val="both"/>
+        <w:rPr>
+          <w:rFonts w:ascii="Consolas" w:hAnsi="Consolas"/>
+          <w:sz w:val="18"/>
+          <w:szCs w:val="18"/>
+          <w:lang w:val="en-US"/>
+        </w:rPr>
+      </w:pPr>
+      <w:r>
+        <w:rPr>
+          <w:rFonts w:ascii="Consolas" w:hAnsi="Consolas"/>
+          <w:sz w:val="18"/>
+          <w:szCs w:val="18"/>
+          <w:lang w:val="en-US"/>
+        </w:rPr>
+        <w:t xml:space="preserve">    unsigned long long _itersCount = 0;</w:t>
+      </w:r>
+    </w:p>
+    <w:p>
+      <w:pPr>
+        <w:spacing w:line="276" w:lineRule="auto"/>
+        <w:jc w:val="both"/>
+        <w:rPr>
+          <w:rFonts w:ascii="Consolas" w:hAnsi="Consolas"/>
+          <w:sz w:val="18"/>
+          <w:szCs w:val="18"/>
+          <w:lang w:val="en-US"/>
+        </w:rPr>
+      </w:pPr>
+      <w:r>
+        <w:rPr>
+          <w:rFonts w:ascii="Consolas" w:hAnsi="Consolas"/>
+          <w:sz w:val="18"/>
+          <w:szCs w:val="18"/>
+          <w:lang w:val="en-US"/>
+        </w:rPr>
+        <w:t>private:</w:t>
       </w:r>
     </w:p>
     <w:p>
@@ -4155,16 +5276,16 @@
           <w:szCs w:val="18"/>
           <w:lang w:val="en-US"/>
         </w:rPr>
-        <w:t>removeLastPart</w:t>
-      </w:r>
-      <w:r>
-        <w:rPr>
-          <w:rFonts w:ascii="Consolas" w:hAnsi="Consolas"/>
-          <w:sz w:val="18"/>
-          <w:szCs w:val="18"/>
-          <w:lang w:val="en-US"/>
-        </w:rPr>
-        <w:t>();</w:t>
+        <w:t>hasSpaceTo</w:t>
+      </w:r>
+      <w:r>
+        <w:rPr>
+          <w:rFonts w:ascii="Consolas" w:hAnsi="Consolas"/>
+          <w:sz w:val="18"/>
+          <w:szCs w:val="18"/>
+          <w:lang w:val="en-US"/>
+        </w:rPr>
+        <w:t>(Part part);</w:t>
       </w:r>
     </w:p>
     <w:p>
@@ -4196,7 +5317,7 @@
           <w:szCs w:val="18"/>
           <w:lang w:val="en-US"/>
         </w:rPr>
-        <w:t>printConfiguration</w:t>
+        <w:t>checkPart</w:t>
       </w:r>
       <w:r>
         <w:rPr>
@@ -4226,28 +5347,7 @@
           <w:szCs w:val="18"/>
           <w:lang w:val="en-US"/>
         </w:rPr>
-        <w:t>public:</w:t>
-      </w:r>
-    </w:p>
-    <w:p>
-      <w:pPr>
-        <w:spacing w:line="276" w:lineRule="auto"/>
-        <w:jc w:val="both"/>
-        <w:rPr>
-          <w:rFonts w:ascii="Consolas" w:hAnsi="Consolas"/>
-          <w:sz w:val="18"/>
-          <w:szCs w:val="18"/>
-          <w:lang w:val="en-US"/>
-        </w:rPr>
-      </w:pPr>
-      <w:r>
-        <w:rPr>
-          <w:rFonts w:ascii="Consolas" w:hAnsi="Consolas"/>
-          <w:sz w:val="18"/>
-          <w:szCs w:val="18"/>
-          <w:lang w:val="en-US"/>
-        </w:rPr>
-        <w:t xml:space="preserve">    </w:t>
+        <w:t xml:space="preserve">    void </w:t>
       </w:r>
       <w:r>
         <w:rPr>
@@ -4258,37 +5358,37 @@
           <w:szCs w:val="18"/>
           <w:lang w:val="en-US"/>
         </w:rPr>
-        <w:t>Table</w:t>
-      </w:r>
-      <w:r>
-        <w:rPr>
-          <w:rFonts w:ascii="Consolas" w:hAnsi="Consolas"/>
-          <w:sz w:val="18"/>
-          <w:szCs w:val="18"/>
-          <w:lang w:val="en-US"/>
-        </w:rPr>
-        <w:t>(unsigned size);</w:t>
-      </w:r>
-    </w:p>
-    <w:p>
-      <w:pPr>
-        <w:spacing w:line="276" w:lineRule="auto"/>
-        <w:jc w:val="both"/>
-        <w:rPr>
-          <w:rFonts w:ascii="Consolas" w:hAnsi="Consolas"/>
-          <w:sz w:val="18"/>
-          <w:szCs w:val="18"/>
-          <w:lang w:val="en-US"/>
-        </w:rPr>
-      </w:pPr>
-      <w:r>
-        <w:rPr>
-          <w:rFonts w:ascii="Consolas" w:hAnsi="Consolas"/>
-          <w:sz w:val="18"/>
-          <w:szCs w:val="18"/>
-          <w:lang w:val="en-US"/>
-        </w:rPr>
-        <w:t xml:space="preserve">    vector&lt;Part&gt; </w:t>
+        <w:t>splitPart</w:t>
+      </w:r>
+      <w:r>
+        <w:rPr>
+          <w:rFonts w:ascii="Consolas" w:hAnsi="Consolas"/>
+          <w:sz w:val="18"/>
+          <w:szCs w:val="18"/>
+          <w:lang w:val="en-US"/>
+        </w:rPr>
+        <w:t>();</w:t>
+      </w:r>
+    </w:p>
+    <w:p>
+      <w:pPr>
+        <w:spacing w:line="276" w:lineRule="auto"/>
+        <w:jc w:val="both"/>
+        <w:rPr>
+          <w:rFonts w:ascii="Consolas" w:hAnsi="Consolas"/>
+          <w:sz w:val="18"/>
+          <w:szCs w:val="18"/>
+          <w:lang w:val="en-US"/>
+        </w:rPr>
+      </w:pPr>
+      <w:r>
+        <w:rPr>
+          <w:rFonts w:ascii="Consolas" w:hAnsi="Consolas"/>
+          <w:sz w:val="18"/>
+          <w:szCs w:val="18"/>
+          <w:lang w:val="en-US"/>
+        </w:rPr>
+        <w:t xml:space="preserve">    bool </w:t>
       </w:r>
       <w:r>
         <w:rPr>
@@ -4299,7 +5399,7 @@
           <w:szCs w:val="18"/>
           <w:lang w:val="en-US"/>
         </w:rPr>
-        <w:t>createStartingConfiguration</w:t>
+        <w:t>addNewPart</w:t>
       </w:r>
       <w:r>
         <w:rPr>
@@ -4329,7 +5429,7 @@
           <w:szCs w:val="18"/>
           <w:lang w:val="en-US"/>
         </w:rPr>
-        <w:t xml:space="preserve">    vector&lt;Part&gt; </w:t>
+        <w:t xml:space="preserve">    bool </w:t>
       </w:r>
       <w:r>
         <w:rPr>
@@ -4340,7 +5440,7 @@
           <w:szCs w:val="18"/>
           <w:lang w:val="en-US"/>
         </w:rPr>
-        <w:t>getConfiguration</w:t>
+        <w:t>reduceLastImportantPart</w:t>
       </w:r>
       <w:r>
         <w:rPr>
@@ -4381,7 +5481,7 @@
           <w:szCs w:val="18"/>
           <w:lang w:val="en-US"/>
         </w:rPr>
-        <w:t>verificateWithBacktracking</w:t>
+        <w:t>removeLastPart</w:t>
       </w:r>
       <w:r>
         <w:rPr>
@@ -4411,7 +5511,7 @@
           <w:szCs w:val="18"/>
           <w:lang w:val="en-US"/>
         </w:rPr>
-        <w:t xml:space="preserve">    unsigned long long </w:t>
+        <w:t xml:space="preserve">    void </w:t>
       </w:r>
       <w:r>
         <w:rPr>
@@ -4422,7 +5522,7 @@
           <w:szCs w:val="18"/>
           <w:lang w:val="en-US"/>
         </w:rPr>
-        <w:t>getItersCount</w:t>
+        <w:t>printConfiguration</w:t>
       </w:r>
       <w:r>
         <w:rPr>
@@ -4452,52 +5552,28 @@
           <w:szCs w:val="18"/>
           <w:lang w:val="en-US"/>
         </w:rPr>
-        <w:t>};</w:t>
-      </w:r>
-    </w:p>
-    <w:p>
-      <w:pPr>
-        <w:spacing w:line="276" w:lineRule="auto"/>
-        <w:jc w:val="both"/>
-        <w:rPr>
-          <w:rFonts w:ascii="Consolas" w:hAnsi="Consolas"/>
-          <w:sz w:val="18"/>
-          <w:szCs w:val="18"/>
-          <w:lang w:val="en-US"/>
-        </w:rPr>
-      </w:pPr>
-    </w:p>
-    <w:p>
-      <w:pPr>
-        <w:spacing w:line="276" w:lineRule="auto"/>
-        <w:jc w:val="both"/>
-        <w:rPr>
-          <w:rFonts w:ascii="Consolas" w:hAnsi="Consolas"/>
-          <w:sz w:val="18"/>
-          <w:szCs w:val="18"/>
-          <w:lang w:val="en-US"/>
-        </w:rPr>
-      </w:pPr>
-    </w:p>
-    <w:p>
-      <w:pPr>
-        <w:spacing w:line="276" w:lineRule="auto"/>
-        <w:jc w:val="both"/>
-        <w:rPr>
-          <w:rFonts w:ascii="Consolas" w:hAnsi="Consolas"/>
-          <w:sz w:val="18"/>
-          <w:szCs w:val="18"/>
-          <w:lang w:val="en-US"/>
-        </w:rPr>
-      </w:pPr>
-      <w:r>
-        <w:rPr>
-          <w:rFonts w:ascii="Consolas" w:hAnsi="Consolas"/>
-          <w:sz w:val="18"/>
-          <w:szCs w:val="18"/>
-          <w:lang w:val="en-US"/>
-        </w:rPr>
-        <w:t xml:space="preserve">int </w:t>
+        <w:t>public:</w:t>
+      </w:r>
+    </w:p>
+    <w:p>
+      <w:pPr>
+        <w:spacing w:line="276" w:lineRule="auto"/>
+        <w:jc w:val="both"/>
+        <w:rPr>
+          <w:rFonts w:ascii="Consolas" w:hAnsi="Consolas"/>
+          <w:sz w:val="18"/>
+          <w:szCs w:val="18"/>
+          <w:lang w:val="en-US"/>
+        </w:rPr>
+      </w:pPr>
+      <w:r>
+        <w:rPr>
+          <w:rFonts w:ascii="Consolas" w:hAnsi="Consolas"/>
+          <w:sz w:val="18"/>
+          <w:szCs w:val="18"/>
+          <w:lang w:val="en-US"/>
+        </w:rPr>
+        <w:t xml:space="preserve">    </w:t>
       </w:r>
       <w:r>
         <w:rPr>
@@ -4508,911 +5584,37 @@
           <w:szCs w:val="18"/>
           <w:lang w:val="en-US"/>
         </w:rPr>
-        <w:t>main</w:t>
-      </w:r>
-      <w:r>
-        <w:rPr>
-          <w:rFonts w:ascii="Consolas" w:hAnsi="Consolas"/>
-          <w:sz w:val="18"/>
-          <w:szCs w:val="18"/>
-          <w:lang w:val="en-US"/>
-        </w:rPr>
-        <w:t>()</w:t>
-      </w:r>
-    </w:p>
-    <w:p>
-      <w:pPr>
-        <w:spacing w:line="276" w:lineRule="auto"/>
-        <w:jc w:val="both"/>
-        <w:rPr>
-          <w:rFonts w:ascii="Consolas" w:hAnsi="Consolas"/>
-          <w:sz w:val="18"/>
-          <w:szCs w:val="18"/>
-          <w:lang w:val="en-US"/>
-        </w:rPr>
-      </w:pPr>
-      <w:r>
-        <w:rPr>
-          <w:rFonts w:ascii="Consolas" w:hAnsi="Consolas"/>
-          <w:sz w:val="18"/>
-          <w:szCs w:val="18"/>
-          <w:lang w:val="en-US"/>
-        </w:rPr>
-        <w:t>{</w:t>
-      </w:r>
-    </w:p>
-    <w:p>
-      <w:pPr>
-        <w:spacing w:line="276" w:lineRule="auto"/>
-        <w:jc w:val="both"/>
-        <w:rPr>
-          <w:rFonts w:ascii="Consolas" w:hAnsi="Consolas"/>
-          <w:sz w:val="18"/>
-          <w:szCs w:val="18"/>
-          <w:lang w:val="en-US"/>
-        </w:rPr>
-      </w:pPr>
-      <w:r>
-        <w:rPr>
-          <w:rFonts w:ascii="Consolas" w:hAnsi="Consolas"/>
-          <w:sz w:val="18"/>
-          <w:szCs w:val="18"/>
-          <w:lang w:val="en-US"/>
-        </w:rPr>
-        <w:t xml:space="preserve">    unsigned size = 0;</w:t>
-      </w:r>
-    </w:p>
-    <w:p>
-      <w:pPr>
-        <w:spacing w:line="276" w:lineRule="auto"/>
-        <w:jc w:val="both"/>
-        <w:rPr>
-          <w:rFonts w:ascii="Consolas" w:hAnsi="Consolas"/>
-          <w:sz w:val="18"/>
-          <w:szCs w:val="18"/>
-          <w:lang w:val="en-US"/>
-        </w:rPr>
-      </w:pPr>
-      <w:r>
-        <w:rPr>
-          <w:rFonts w:ascii="Consolas" w:hAnsi="Consolas"/>
-          <w:sz w:val="18"/>
-          <w:szCs w:val="18"/>
-          <w:lang w:val="en-US"/>
-        </w:rPr>
-        <w:t xml:space="preserve">    unsigned divider = 0;</w:t>
-      </w:r>
-    </w:p>
-    <w:p>
-      <w:pPr>
-        <w:spacing w:line="276" w:lineRule="auto"/>
-        <w:jc w:val="both"/>
-        <w:rPr>
-          <w:rFonts w:ascii="Consolas" w:hAnsi="Consolas"/>
-          <w:sz w:val="18"/>
-          <w:szCs w:val="18"/>
-          <w:lang w:val="en-US"/>
-        </w:rPr>
-      </w:pPr>
-      <w:r>
-        <w:rPr>
-          <w:rFonts w:ascii="Consolas" w:hAnsi="Consolas"/>
-          <w:sz w:val="18"/>
-          <w:szCs w:val="18"/>
-          <w:lang w:val="en-US"/>
-        </w:rPr>
-        <w:t xml:space="preserve">    unsigned multiplier = 0;</w:t>
-      </w:r>
-    </w:p>
-    <w:p>
-      <w:pPr>
-        <w:spacing w:line="276" w:lineRule="auto"/>
-        <w:jc w:val="both"/>
-        <w:rPr>
-          <w:rFonts w:ascii="Consolas" w:hAnsi="Consolas"/>
-          <w:sz w:val="18"/>
-          <w:szCs w:val="18"/>
-          <w:lang w:val="en-US"/>
-        </w:rPr>
-      </w:pPr>
-      <w:r>
-        <w:rPr>
-          <w:rFonts w:ascii="Consolas" w:hAnsi="Consolas"/>
-          <w:sz w:val="18"/>
-          <w:szCs w:val="18"/>
-          <w:lang w:val="en-US"/>
-        </w:rPr>
-        <w:t xml:space="preserve">    cin &gt;&gt; size;</w:t>
-      </w:r>
-    </w:p>
-    <w:p>
-      <w:pPr>
-        <w:spacing w:line="276" w:lineRule="auto"/>
-        <w:jc w:val="both"/>
-        <w:rPr>
-          <w:rFonts w:ascii="Consolas" w:hAnsi="Consolas"/>
-          <w:sz w:val="18"/>
-          <w:szCs w:val="18"/>
-          <w:lang w:val="en-US"/>
-        </w:rPr>
-      </w:pPr>
-      <w:r>
-        <w:rPr>
-          <w:rFonts w:ascii="Consolas" w:hAnsi="Consolas"/>
-          <w:sz w:val="18"/>
-          <w:szCs w:val="18"/>
-          <w:lang w:val="en-US"/>
-        </w:rPr>
-        <w:t xml:space="preserve">    for(unsigned i = 2; i &lt;= size; i++)</w:t>
-      </w:r>
-    </w:p>
-    <w:p>
-      <w:pPr>
-        <w:spacing w:line="276" w:lineRule="auto"/>
-        <w:jc w:val="both"/>
-        <w:rPr>
-          <w:rFonts w:ascii="Consolas" w:hAnsi="Consolas"/>
-          <w:sz w:val="18"/>
-          <w:szCs w:val="18"/>
-          <w:lang w:val="en-US"/>
-        </w:rPr>
-      </w:pPr>
-      <w:r>
-        <w:rPr>
-          <w:rFonts w:ascii="Consolas" w:hAnsi="Consolas"/>
-          <w:sz w:val="18"/>
-          <w:szCs w:val="18"/>
-          <w:lang w:val="en-US"/>
-        </w:rPr>
-        <w:t xml:space="preserve">    {</w:t>
-      </w:r>
-    </w:p>
-    <w:p>
-      <w:pPr>
-        <w:spacing w:line="276" w:lineRule="auto"/>
-        <w:jc w:val="both"/>
-        <w:rPr>
-          <w:rFonts w:ascii="Consolas" w:hAnsi="Consolas"/>
-          <w:sz w:val="18"/>
-          <w:szCs w:val="18"/>
-          <w:lang w:val="en-US"/>
-        </w:rPr>
-      </w:pPr>
-      <w:r>
-        <w:rPr>
-          <w:rFonts w:ascii="Consolas" w:hAnsi="Consolas"/>
-          <w:sz w:val="18"/>
-          <w:szCs w:val="18"/>
-          <w:lang w:val="en-US"/>
-        </w:rPr>
-        <w:t xml:space="preserve">        if(size % i == 0)</w:t>
-      </w:r>
-    </w:p>
-    <w:p>
-      <w:pPr>
-        <w:spacing w:line="276" w:lineRule="auto"/>
-        <w:jc w:val="both"/>
-        <w:rPr>
-          <w:rFonts w:ascii="Consolas" w:hAnsi="Consolas"/>
-          <w:sz w:val="18"/>
-          <w:szCs w:val="18"/>
-          <w:lang w:val="en-US"/>
-        </w:rPr>
-      </w:pPr>
-      <w:r>
-        <w:rPr>
-          <w:rFonts w:ascii="Consolas" w:hAnsi="Consolas"/>
-          <w:sz w:val="18"/>
-          <w:szCs w:val="18"/>
-          <w:lang w:val="en-US"/>
-        </w:rPr>
-        <w:t xml:space="preserve">        {</w:t>
-      </w:r>
-    </w:p>
-    <w:p>
-      <w:pPr>
-        <w:spacing w:line="276" w:lineRule="auto"/>
-        <w:jc w:val="both"/>
-        <w:rPr>
-          <w:rFonts w:ascii="Consolas" w:hAnsi="Consolas"/>
-          <w:sz w:val="18"/>
-          <w:szCs w:val="18"/>
-          <w:lang w:val="en-US"/>
-        </w:rPr>
-      </w:pPr>
-      <w:r>
-        <w:rPr>
-          <w:rFonts w:ascii="Consolas" w:hAnsi="Consolas"/>
-          <w:sz w:val="18"/>
-          <w:szCs w:val="18"/>
-          <w:lang w:val="en-US"/>
-        </w:rPr>
-        <w:t xml:space="preserve">            divider = i;</w:t>
-      </w:r>
-    </w:p>
-    <w:p>
-      <w:pPr>
-        <w:spacing w:line="276" w:lineRule="auto"/>
-        <w:jc w:val="both"/>
-        <w:rPr>
-          <w:rFonts w:ascii="Consolas" w:hAnsi="Consolas"/>
-          <w:sz w:val="18"/>
-          <w:szCs w:val="18"/>
-          <w:lang w:val="en-US"/>
-        </w:rPr>
-      </w:pPr>
-      <w:r>
-        <w:rPr>
-          <w:rFonts w:ascii="Consolas" w:hAnsi="Consolas"/>
-          <w:sz w:val="18"/>
-          <w:szCs w:val="18"/>
-          <w:lang w:val="en-US"/>
-        </w:rPr>
-        <w:lastRenderedPageBreak/>
-        <w:t xml:space="preserve">            multiplier = size / divider;</w:t>
-      </w:r>
-    </w:p>
-    <w:p>
-      <w:pPr>
-        <w:spacing w:line="276" w:lineRule="auto"/>
-        <w:jc w:val="both"/>
-        <w:rPr>
-          <w:rFonts w:ascii="Consolas" w:hAnsi="Consolas"/>
-          <w:sz w:val="18"/>
-          <w:szCs w:val="18"/>
-          <w:lang w:val="en-US"/>
-        </w:rPr>
-      </w:pPr>
-      <w:r>
-        <w:rPr>
-          <w:rFonts w:ascii="Consolas" w:hAnsi="Consolas"/>
-          <w:sz w:val="18"/>
-          <w:szCs w:val="18"/>
-          <w:lang w:val="en-US"/>
-        </w:rPr>
-        <w:t xml:space="preserve">            break;</w:t>
-      </w:r>
-    </w:p>
-    <w:p>
-      <w:pPr>
-        <w:spacing w:line="276" w:lineRule="auto"/>
-        <w:jc w:val="both"/>
-        <w:rPr>
-          <w:rFonts w:ascii="Consolas" w:hAnsi="Consolas"/>
-          <w:sz w:val="18"/>
-          <w:szCs w:val="18"/>
-          <w:lang w:val="en-US"/>
-        </w:rPr>
-      </w:pPr>
-      <w:r>
-        <w:rPr>
-          <w:rFonts w:ascii="Consolas" w:hAnsi="Consolas"/>
-          <w:sz w:val="18"/>
-          <w:szCs w:val="18"/>
-          <w:lang w:val="en-US"/>
-        </w:rPr>
-        <w:t xml:space="preserve">        }</w:t>
-      </w:r>
-    </w:p>
-    <w:p>
-      <w:pPr>
-        <w:spacing w:line="276" w:lineRule="auto"/>
-        <w:jc w:val="both"/>
-        <w:rPr>
-          <w:rFonts w:ascii="Consolas" w:hAnsi="Consolas"/>
-          <w:sz w:val="18"/>
-          <w:szCs w:val="18"/>
-          <w:lang w:val="en-US"/>
-        </w:rPr>
-      </w:pPr>
-      <w:r>
-        <w:rPr>
-          <w:rFonts w:ascii="Consolas" w:hAnsi="Consolas"/>
-          <w:sz w:val="18"/>
-          <w:szCs w:val="18"/>
-          <w:lang w:val="en-US"/>
-        </w:rPr>
-        <w:t xml:space="preserve">    }</w:t>
-      </w:r>
-    </w:p>
-    <w:p>
-      <w:pPr>
-        <w:spacing w:line="276" w:lineRule="auto"/>
-        <w:jc w:val="both"/>
-        <w:rPr>
-          <w:rFonts w:ascii="Consolas" w:hAnsi="Consolas"/>
-          <w:sz w:val="18"/>
-          <w:szCs w:val="18"/>
-          <w:lang w:val="en-US"/>
-        </w:rPr>
-      </w:pPr>
-    </w:p>
-    <w:p>
-      <w:pPr>
-        <w:spacing w:line="276" w:lineRule="auto"/>
-        <w:jc w:val="both"/>
-        <w:rPr>
-          <w:rFonts w:ascii="Consolas" w:hAnsi="Consolas"/>
-          <w:sz w:val="18"/>
-          <w:szCs w:val="18"/>
-          <w:lang w:val="en-US"/>
-        </w:rPr>
-      </w:pPr>
-      <w:r>
-        <w:rPr>
-          <w:rFonts w:ascii="Consolas" w:hAnsi="Consolas"/>
-          <w:sz w:val="18"/>
-          <w:szCs w:val="18"/>
-          <w:lang w:val="en-US"/>
-        </w:rPr>
-        <w:t xml:space="preserve">    Table table(divider);</w:t>
-      </w:r>
-    </w:p>
-    <w:p>
-      <w:pPr>
-        <w:spacing w:line="276" w:lineRule="auto"/>
-        <w:jc w:val="both"/>
-        <w:rPr>
-          <w:rFonts w:ascii="Consolas" w:hAnsi="Consolas"/>
-          <w:sz w:val="18"/>
-          <w:szCs w:val="18"/>
-          <w:lang w:val="en-US"/>
-        </w:rPr>
-      </w:pPr>
-      <w:r>
-        <w:rPr>
-          <w:rFonts w:ascii="Consolas" w:hAnsi="Consolas"/>
-          <w:sz w:val="18"/>
-          <w:szCs w:val="18"/>
-          <w:lang w:val="en-US"/>
-        </w:rPr>
-        <w:t xml:space="preserve">    vector&lt;Table::Part&gt; solution;</w:t>
-      </w:r>
-    </w:p>
-    <w:p>
-      <w:pPr>
-        <w:spacing w:line="276" w:lineRule="auto"/>
-        <w:jc w:val="both"/>
-        <w:rPr>
-          <w:rFonts w:ascii="Consolas" w:hAnsi="Consolas"/>
-          <w:sz w:val="18"/>
-          <w:szCs w:val="18"/>
-          <w:lang w:val="en-US"/>
-        </w:rPr>
-      </w:pPr>
-    </w:p>
-    <w:p>
-      <w:pPr>
-        <w:spacing w:line="276" w:lineRule="auto"/>
-        <w:jc w:val="both"/>
-        <w:rPr>
-          <w:rFonts w:ascii="Consolas" w:hAnsi="Consolas"/>
-          <w:sz w:val="18"/>
-          <w:szCs w:val="18"/>
-          <w:lang w:val="en-US"/>
-        </w:rPr>
-      </w:pPr>
-      <w:r>
-        <w:rPr>
-          <w:rFonts w:ascii="Consolas" w:hAnsi="Consolas"/>
-          <w:sz w:val="18"/>
-          <w:szCs w:val="18"/>
-          <w:lang w:val="en-US"/>
-        </w:rPr>
-        <w:t xml:space="preserve">    auto start = std::chrono::system_clock::now();</w:t>
-      </w:r>
-    </w:p>
-    <w:p>
-      <w:pPr>
-        <w:spacing w:line="276" w:lineRule="auto"/>
-        <w:jc w:val="both"/>
-        <w:rPr>
-          <w:rFonts w:ascii="Consolas" w:hAnsi="Consolas"/>
-          <w:sz w:val="18"/>
-          <w:szCs w:val="18"/>
-          <w:lang w:val="en-US"/>
-        </w:rPr>
-      </w:pPr>
-    </w:p>
-    <w:p>
-      <w:pPr>
-        <w:spacing w:line="276" w:lineRule="auto"/>
-        <w:jc w:val="both"/>
-        <w:rPr>
-          <w:rFonts w:ascii="Consolas" w:hAnsi="Consolas"/>
-          <w:sz w:val="18"/>
-          <w:szCs w:val="18"/>
-          <w:lang w:val="en-US"/>
-        </w:rPr>
-      </w:pPr>
-      <w:r>
-        <w:rPr>
-          <w:rFonts w:ascii="Consolas" w:hAnsi="Consolas"/>
-          <w:sz w:val="18"/>
-          <w:szCs w:val="18"/>
-          <w:lang w:val="en-US"/>
-        </w:rPr>
-        <w:t xml:space="preserve">    solution = table.createStartingConfiguration();</w:t>
-      </w:r>
-    </w:p>
-    <w:p>
-      <w:pPr>
-        <w:spacing w:line="276" w:lineRule="auto"/>
-        <w:jc w:val="both"/>
-        <w:rPr>
-          <w:rFonts w:ascii="Consolas" w:hAnsi="Consolas"/>
-          <w:sz w:val="18"/>
-          <w:szCs w:val="18"/>
-          <w:lang w:val="en-US"/>
-        </w:rPr>
-      </w:pPr>
-      <w:r>
-        <w:rPr>
-          <w:rFonts w:ascii="Consolas" w:hAnsi="Consolas"/>
-          <w:sz w:val="18"/>
-          <w:szCs w:val="18"/>
-          <w:lang w:val="en-US"/>
-        </w:rPr>
-        <w:t xml:space="preserve">    if(table.verificateWithBacktracking())</w:t>
-      </w:r>
-    </w:p>
-    <w:p>
-      <w:pPr>
-        <w:spacing w:line="276" w:lineRule="auto"/>
-        <w:jc w:val="both"/>
-        <w:rPr>
-          <w:rFonts w:ascii="Consolas" w:hAnsi="Consolas"/>
-          <w:sz w:val="18"/>
-          <w:szCs w:val="18"/>
-          <w:lang w:val="en-US"/>
-        </w:rPr>
-      </w:pPr>
-      <w:r>
-        <w:rPr>
-          <w:rFonts w:ascii="Consolas" w:hAnsi="Consolas"/>
-          <w:sz w:val="18"/>
-          <w:szCs w:val="18"/>
-          <w:lang w:val="en-US"/>
-        </w:rPr>
-        <w:t xml:space="preserve">    {</w:t>
-      </w:r>
-    </w:p>
-    <w:p>
-      <w:pPr>
-        <w:spacing w:line="276" w:lineRule="auto"/>
-        <w:jc w:val="both"/>
-        <w:rPr>
-          <w:rFonts w:ascii="Consolas" w:hAnsi="Consolas"/>
-          <w:sz w:val="18"/>
-          <w:szCs w:val="18"/>
-          <w:lang w:val="en-US"/>
-        </w:rPr>
-      </w:pPr>
-      <w:r>
-        <w:rPr>
-          <w:rFonts w:ascii="Consolas" w:hAnsi="Consolas"/>
-          <w:sz w:val="18"/>
-          <w:szCs w:val="18"/>
-          <w:lang w:val="en-US"/>
-        </w:rPr>
-        <w:t xml:space="preserve">        solution = table.getConfiguration();</w:t>
-      </w:r>
-    </w:p>
-    <w:p>
-      <w:pPr>
-        <w:spacing w:line="276" w:lineRule="auto"/>
-        <w:jc w:val="both"/>
-        <w:rPr>
-          <w:rFonts w:ascii="Consolas" w:hAnsi="Consolas"/>
-          <w:sz w:val="18"/>
-          <w:szCs w:val="18"/>
-          <w:lang w:val="en-US"/>
-        </w:rPr>
-      </w:pPr>
-      <w:r>
-        <w:rPr>
-          <w:rFonts w:ascii="Consolas" w:hAnsi="Consolas"/>
-          <w:sz w:val="18"/>
-          <w:szCs w:val="18"/>
-          <w:lang w:val="en-US"/>
-        </w:rPr>
-        <w:t xml:space="preserve">    }</w:t>
-      </w:r>
-    </w:p>
-    <w:p>
-      <w:pPr>
-        <w:spacing w:line="276" w:lineRule="auto"/>
-        <w:jc w:val="both"/>
-        <w:rPr>
-          <w:rFonts w:ascii="Consolas" w:hAnsi="Consolas"/>
-          <w:sz w:val="18"/>
-          <w:szCs w:val="18"/>
-          <w:lang w:val="en-US"/>
-        </w:rPr>
-      </w:pPr>
-    </w:p>
-    <w:p>
-      <w:pPr>
-        <w:spacing w:line="276" w:lineRule="auto"/>
-        <w:jc w:val="both"/>
-        <w:rPr>
-          <w:rFonts w:ascii="Consolas" w:hAnsi="Consolas"/>
-          <w:sz w:val="18"/>
-          <w:szCs w:val="18"/>
-          <w:lang w:val="en-US"/>
-        </w:rPr>
-      </w:pPr>
-      <w:r>
-        <w:rPr>
-          <w:rFonts w:ascii="Consolas" w:hAnsi="Consolas"/>
-          <w:sz w:val="18"/>
-          <w:szCs w:val="18"/>
-          <w:lang w:val="en-US"/>
-        </w:rPr>
-        <w:t xml:space="preserve">    auto end = std::chrono::system_clock::now();</w:t>
-      </w:r>
-    </w:p>
-    <w:p>
-      <w:pPr>
-        <w:spacing w:line="276" w:lineRule="auto"/>
-        <w:jc w:val="both"/>
-        <w:rPr>
-          <w:rFonts w:ascii="Consolas" w:hAnsi="Consolas"/>
-          <w:sz w:val="18"/>
-          <w:szCs w:val="18"/>
-          <w:lang w:val="en-US"/>
-        </w:rPr>
-      </w:pPr>
-    </w:p>
-    <w:p>
-      <w:pPr>
-        <w:spacing w:line="276" w:lineRule="auto"/>
-        <w:jc w:val="both"/>
-        <w:rPr>
-          <w:rFonts w:ascii="Consolas" w:hAnsi="Consolas"/>
-          <w:sz w:val="18"/>
-          <w:szCs w:val="18"/>
-          <w:lang w:val="en-US"/>
-        </w:rPr>
-      </w:pPr>
-      <w:r>
-        <w:rPr>
-          <w:rFonts w:ascii="Consolas" w:hAnsi="Consolas"/>
-          <w:sz w:val="18"/>
-          <w:szCs w:val="18"/>
-          <w:lang w:val="en-US"/>
-        </w:rPr>
-        <w:t xml:space="preserve">    auto delta = std::chrono::duration_cast&lt;std::chrono::microseconds&gt;(end-start).count();</w:t>
-      </w:r>
-    </w:p>
-    <w:p>
-      <w:pPr>
-        <w:spacing w:line="276" w:lineRule="auto"/>
-        <w:jc w:val="both"/>
-        <w:rPr>
-          <w:rFonts w:ascii="Consolas" w:hAnsi="Consolas"/>
-          <w:sz w:val="18"/>
-          <w:szCs w:val="18"/>
-          <w:lang w:val="en-US"/>
-        </w:rPr>
-      </w:pPr>
-    </w:p>
-    <w:p>
-      <w:pPr>
-        <w:spacing w:line="276" w:lineRule="auto"/>
-        <w:jc w:val="both"/>
-        <w:rPr>
-          <w:rFonts w:ascii="Consolas" w:hAnsi="Consolas"/>
-          <w:sz w:val="18"/>
-          <w:szCs w:val="18"/>
-          <w:lang w:val="en-US"/>
-        </w:rPr>
-      </w:pPr>
-      <w:r>
-        <w:rPr>
-          <w:rFonts w:ascii="Consolas" w:hAnsi="Consolas"/>
-          <w:sz w:val="18"/>
-          <w:szCs w:val="18"/>
-          <w:lang w:val="en-US"/>
-        </w:rPr>
-        <w:t xml:space="preserve">    cout &lt;&lt; "Search finished!" &lt;&lt; endl;</w:t>
-      </w:r>
-    </w:p>
-    <w:p>
-      <w:pPr>
-        <w:spacing w:line="276" w:lineRule="auto"/>
-        <w:jc w:val="both"/>
-        <w:rPr>
-          <w:rFonts w:ascii="Consolas" w:hAnsi="Consolas"/>
-          <w:sz w:val="18"/>
-          <w:szCs w:val="18"/>
-          <w:lang w:val="en-US"/>
-        </w:rPr>
-      </w:pPr>
-      <w:r>
-        <w:rPr>
-          <w:rFonts w:ascii="Consolas" w:hAnsi="Consolas"/>
-          <w:sz w:val="18"/>
-          <w:szCs w:val="18"/>
-          <w:lang w:val="en-US"/>
-        </w:rPr>
-        <w:t xml:space="preserve">    cout &lt;&lt; "Parts count - " &lt;&lt; solution.size() &lt;&lt; endl;</w:t>
-      </w:r>
-    </w:p>
-    <w:p>
-      <w:pPr>
-        <w:spacing w:line="276" w:lineRule="auto"/>
-        <w:jc w:val="both"/>
-        <w:rPr>
-          <w:rFonts w:ascii="Consolas" w:hAnsi="Consolas"/>
-          <w:sz w:val="18"/>
-          <w:szCs w:val="18"/>
-          <w:lang w:val="en-US"/>
-        </w:rPr>
-      </w:pPr>
-      <w:r>
-        <w:rPr>
-          <w:rFonts w:ascii="Consolas" w:hAnsi="Consolas"/>
-          <w:sz w:val="18"/>
-          <w:szCs w:val="18"/>
-          <w:lang w:val="en-US"/>
-        </w:rPr>
-        <w:t xml:space="preserve">    unsigned i = 1;</w:t>
-      </w:r>
-    </w:p>
-    <w:p>
-      <w:pPr>
-        <w:spacing w:line="276" w:lineRule="auto"/>
-        <w:jc w:val="both"/>
-        <w:rPr>
-          <w:rFonts w:ascii="Consolas" w:hAnsi="Consolas"/>
-          <w:sz w:val="18"/>
-          <w:szCs w:val="18"/>
-          <w:lang w:val="en-US"/>
-        </w:rPr>
-      </w:pPr>
-      <w:r>
-        <w:rPr>
-          <w:rFonts w:ascii="Consolas" w:hAnsi="Consolas"/>
-          <w:sz w:val="18"/>
-          <w:szCs w:val="18"/>
-          <w:lang w:val="en-US"/>
-        </w:rPr>
-        <w:t xml:space="preserve">    for(auto part : solution)</w:t>
-      </w:r>
-    </w:p>
-    <w:p>
-      <w:pPr>
-        <w:spacing w:line="276" w:lineRule="auto"/>
-        <w:jc w:val="both"/>
-        <w:rPr>
-          <w:rFonts w:ascii="Consolas" w:hAnsi="Consolas"/>
-          <w:sz w:val="18"/>
-          <w:szCs w:val="18"/>
-          <w:lang w:val="en-US"/>
-        </w:rPr>
-      </w:pPr>
-      <w:r>
-        <w:rPr>
-          <w:rFonts w:ascii="Consolas" w:hAnsi="Consolas"/>
-          <w:sz w:val="18"/>
-          <w:szCs w:val="18"/>
-          <w:lang w:val="en-US"/>
-        </w:rPr>
-        <w:t xml:space="preserve">    {</w:t>
-      </w:r>
-    </w:p>
-    <w:p>
-      <w:pPr>
-        <w:spacing w:line="276" w:lineRule="auto"/>
-        <w:jc w:val="both"/>
-        <w:rPr>
-          <w:rFonts w:ascii="Consolas" w:hAnsi="Consolas"/>
-          <w:sz w:val="18"/>
-          <w:szCs w:val="18"/>
-          <w:lang w:val="en-US"/>
-        </w:rPr>
-      </w:pPr>
-      <w:r>
-        <w:rPr>
-          <w:rFonts w:ascii="Consolas" w:hAnsi="Consolas"/>
-          <w:sz w:val="18"/>
-          <w:szCs w:val="18"/>
-          <w:lang w:val="en-US"/>
-        </w:rPr>
-        <w:t xml:space="preserve">        cout &lt;&lt;"Part - " &lt;&lt; i &lt;&lt; " x - " &lt;&lt; part.x * multiplier &lt;&lt; " y - "</w:t>
-      </w:r>
-    </w:p>
-    <w:p>
-      <w:pPr>
-        <w:spacing w:line="276" w:lineRule="auto"/>
-        <w:jc w:val="both"/>
-        <w:rPr>
-          <w:rFonts w:ascii="Consolas" w:hAnsi="Consolas"/>
-          <w:sz w:val="18"/>
-          <w:szCs w:val="18"/>
-          <w:lang w:val="en-US"/>
-        </w:rPr>
-      </w:pPr>
-      <w:r>
-        <w:rPr>
-          <w:rFonts w:ascii="Consolas" w:hAnsi="Consolas"/>
-          <w:sz w:val="18"/>
-          <w:szCs w:val="18"/>
-          <w:lang w:val="en-US"/>
-        </w:rPr>
-        <w:t xml:space="preserve">             &lt;&lt; part.y * multiplier &lt;&lt; " size - " &lt;&lt; part.size * multiplier &lt;&lt; endl;</w:t>
-      </w:r>
-    </w:p>
-    <w:p>
-      <w:pPr>
-        <w:spacing w:line="276" w:lineRule="auto"/>
-        <w:jc w:val="both"/>
-        <w:rPr>
-          <w:rFonts w:ascii="Consolas" w:hAnsi="Consolas"/>
-          <w:sz w:val="18"/>
-          <w:szCs w:val="18"/>
-          <w:lang w:val="en-US"/>
-        </w:rPr>
-      </w:pPr>
-      <w:r>
-        <w:rPr>
-          <w:rFonts w:ascii="Consolas" w:hAnsi="Consolas"/>
-          <w:sz w:val="18"/>
-          <w:szCs w:val="18"/>
-          <w:lang w:val="en-US"/>
-        </w:rPr>
-        <w:t xml:space="preserve">        i += 1;</w:t>
-      </w:r>
-    </w:p>
-    <w:p>
-      <w:pPr>
-        <w:spacing w:line="276" w:lineRule="auto"/>
-        <w:jc w:val="both"/>
-        <w:rPr>
-          <w:rFonts w:ascii="Consolas" w:hAnsi="Consolas"/>
-          <w:sz w:val="18"/>
-          <w:szCs w:val="18"/>
-          <w:lang w:val="en-US"/>
-        </w:rPr>
-      </w:pPr>
-      <w:r>
-        <w:rPr>
-          <w:rFonts w:ascii="Consolas" w:hAnsi="Consolas"/>
-          <w:sz w:val="18"/>
-          <w:szCs w:val="18"/>
-          <w:lang w:val="en-US"/>
-        </w:rPr>
-        <w:t xml:space="preserve">    }</w:t>
-      </w:r>
-    </w:p>
-    <w:p>
-      <w:pPr>
-        <w:spacing w:line="276" w:lineRule="auto"/>
-        <w:jc w:val="both"/>
-        <w:rPr>
-          <w:rFonts w:ascii="Consolas" w:hAnsi="Consolas"/>
-          <w:sz w:val="18"/>
-          <w:szCs w:val="18"/>
-          <w:lang w:val="en-US"/>
-        </w:rPr>
-      </w:pPr>
-    </w:p>
-    <w:p>
-      <w:pPr>
-        <w:spacing w:line="276" w:lineRule="auto"/>
-        <w:jc w:val="both"/>
-        <w:rPr>
-          <w:rFonts w:ascii="Consolas" w:hAnsi="Consolas"/>
-          <w:sz w:val="18"/>
-          <w:szCs w:val="18"/>
-          <w:lang w:val="en-US"/>
-        </w:rPr>
-      </w:pPr>
-      <w:r>
-        <w:rPr>
-          <w:rFonts w:ascii="Consolas" w:hAnsi="Consolas"/>
-          <w:sz w:val="18"/>
-          <w:szCs w:val="18"/>
-          <w:lang w:val="en-US"/>
-        </w:rPr>
-        <w:t xml:space="preserve">    cout &lt;&lt; "Time - " &lt;&lt; static_cast&lt;float&gt;(delta) / 1000000 &lt;&lt; endl;</w:t>
-      </w:r>
-    </w:p>
-    <w:p>
-      <w:pPr>
-        <w:spacing w:line="276" w:lineRule="auto"/>
-        <w:jc w:val="both"/>
-        <w:rPr>
-          <w:rFonts w:ascii="Consolas" w:hAnsi="Consolas"/>
-          <w:sz w:val="18"/>
-          <w:szCs w:val="18"/>
-          <w:lang w:val="en-US"/>
-        </w:rPr>
-      </w:pPr>
-      <w:r>
-        <w:rPr>
-          <w:rFonts w:ascii="Consolas" w:hAnsi="Consolas"/>
-          <w:sz w:val="18"/>
-          <w:szCs w:val="18"/>
-          <w:lang w:val="en-US"/>
-        </w:rPr>
-        <w:t xml:space="preserve">    cout &lt;&lt; "Iterations - " &lt;&lt; table.getItersCount() &lt;&lt; endl;</w:t>
-      </w:r>
-    </w:p>
-    <w:p>
-      <w:pPr>
-        <w:spacing w:line="276" w:lineRule="auto"/>
-        <w:jc w:val="both"/>
-        <w:rPr>
-          <w:rFonts w:ascii="Consolas" w:hAnsi="Consolas"/>
-          <w:sz w:val="18"/>
-          <w:szCs w:val="18"/>
-          <w:lang w:val="en-US"/>
-        </w:rPr>
-      </w:pPr>
-      <w:r>
-        <w:rPr>
-          <w:rFonts w:ascii="Consolas" w:hAnsi="Consolas"/>
-          <w:sz w:val="18"/>
-          <w:szCs w:val="18"/>
-          <w:lang w:val="en-US"/>
-        </w:rPr>
-        <w:t xml:space="preserve">    return 0;</w:t>
-      </w:r>
-    </w:p>
-    <w:p>
-      <w:pPr>
-        <w:spacing w:line="276" w:lineRule="auto"/>
-        <w:jc w:val="both"/>
-        <w:rPr>
-          <w:rFonts w:ascii="Consolas" w:hAnsi="Consolas"/>
-          <w:sz w:val="18"/>
-          <w:szCs w:val="18"/>
-          <w:lang w:val="en-US"/>
-        </w:rPr>
-      </w:pPr>
-      <w:r>
-        <w:rPr>
-          <w:rFonts w:ascii="Consolas" w:hAnsi="Consolas"/>
-          <w:sz w:val="18"/>
-          <w:szCs w:val="18"/>
-          <w:lang w:val="en-US"/>
-        </w:rPr>
-        <w:t>}</w:t>
-      </w:r>
-    </w:p>
-    <w:p>
-      <w:pPr>
-        <w:spacing w:line="276" w:lineRule="auto"/>
-        <w:jc w:val="both"/>
-        <w:rPr>
-          <w:rFonts w:ascii="Consolas" w:hAnsi="Consolas"/>
-          <w:sz w:val="18"/>
-          <w:szCs w:val="18"/>
-          <w:lang w:val="en-US"/>
-        </w:rPr>
-      </w:pPr>
-    </w:p>
-    <w:p>
-      <w:pPr>
-        <w:spacing w:line="276" w:lineRule="auto"/>
-        <w:jc w:val="both"/>
-        <w:rPr>
-          <w:rFonts w:ascii="Consolas" w:hAnsi="Consolas"/>
-          <w:sz w:val="18"/>
-          <w:szCs w:val="18"/>
-          <w:lang w:val="en-US"/>
-        </w:rPr>
-      </w:pPr>
-      <w:r>
-        <w:rPr>
-          <w:rFonts w:ascii="Consolas" w:hAnsi="Consolas"/>
-          <w:sz w:val="18"/>
-          <w:szCs w:val="18"/>
-          <w:lang w:val="en-US"/>
-        </w:rPr>
-        <w:t>Table::</w:t>
+        <w:t>Table</w:t>
+      </w:r>
+      <w:r>
+        <w:rPr>
+          <w:rFonts w:ascii="Consolas" w:hAnsi="Consolas"/>
+          <w:sz w:val="18"/>
+          <w:szCs w:val="18"/>
+          <w:lang w:val="en-US"/>
+        </w:rPr>
+        <w:t>(unsigned size);</w:t>
+      </w:r>
+    </w:p>
+    <w:p>
+      <w:pPr>
+        <w:spacing w:line="276" w:lineRule="auto"/>
+        <w:jc w:val="both"/>
+        <w:rPr>
+          <w:rFonts w:ascii="Consolas" w:hAnsi="Consolas"/>
+          <w:sz w:val="18"/>
+          <w:szCs w:val="18"/>
+          <w:lang w:val="en-US"/>
+        </w:rPr>
+      </w:pPr>
+      <w:r>
+        <w:rPr>
+          <w:rFonts w:ascii="Consolas" w:hAnsi="Consolas"/>
+          <w:sz w:val="18"/>
+          <w:szCs w:val="18"/>
+          <w:lang w:val="en-US"/>
+        </w:rPr>
+        <w:t xml:space="preserve">    vector&lt;Part&gt; </w:t>
       </w:r>
       <w:r>
         <w:rPr>
@@ -5423,430 +5625,37 @@
           <w:szCs w:val="18"/>
           <w:lang w:val="en-US"/>
         </w:rPr>
-        <w:t>Table</w:t>
-      </w:r>
-      <w:r>
-        <w:rPr>
-          <w:rFonts w:ascii="Consolas" w:hAnsi="Consolas"/>
-          <w:sz w:val="18"/>
-          <w:szCs w:val="18"/>
-          <w:lang w:val="en-US"/>
-        </w:rPr>
-        <w:t>(unsigned size)</w:t>
-      </w:r>
-    </w:p>
-    <w:p>
-      <w:pPr>
-        <w:spacing w:line="276" w:lineRule="auto"/>
-        <w:jc w:val="both"/>
-        <w:rPr>
-          <w:rFonts w:ascii="Consolas" w:hAnsi="Consolas"/>
-          <w:sz w:val="18"/>
-          <w:szCs w:val="18"/>
-          <w:lang w:val="en-US"/>
-        </w:rPr>
-      </w:pPr>
-      <w:r>
-        <w:rPr>
-          <w:rFonts w:ascii="Consolas" w:hAnsi="Consolas"/>
-          <w:sz w:val="18"/>
-          <w:szCs w:val="18"/>
-          <w:lang w:val="en-US"/>
-        </w:rPr>
-        <w:t>{</w:t>
-      </w:r>
-    </w:p>
-    <w:p>
-      <w:pPr>
-        <w:spacing w:line="276" w:lineRule="auto"/>
-        <w:jc w:val="both"/>
-        <w:rPr>
-          <w:rFonts w:ascii="Consolas" w:hAnsi="Consolas"/>
-          <w:sz w:val="18"/>
-          <w:szCs w:val="18"/>
-          <w:lang w:val="en-US"/>
-        </w:rPr>
-      </w:pPr>
-      <w:r>
-        <w:rPr>
-          <w:rFonts w:ascii="Consolas" w:hAnsi="Consolas"/>
-          <w:sz w:val="18"/>
-          <w:szCs w:val="18"/>
-          <w:lang w:val="en-US"/>
-        </w:rPr>
-        <w:t xml:space="preserve">    _size = size;</w:t>
-      </w:r>
-    </w:p>
-    <w:p>
-      <w:pPr>
-        <w:spacing w:line="276" w:lineRule="auto"/>
-        <w:jc w:val="both"/>
-        <w:rPr>
-          <w:rFonts w:ascii="Consolas" w:hAnsi="Consolas"/>
-          <w:sz w:val="18"/>
-          <w:szCs w:val="18"/>
-          <w:lang w:val="en-US"/>
-        </w:rPr>
-      </w:pPr>
-      <w:r>
-        <w:rPr>
-          <w:rFonts w:ascii="Consolas" w:hAnsi="Consolas"/>
-          <w:sz w:val="18"/>
-          <w:szCs w:val="18"/>
-          <w:lang w:val="en-US"/>
-        </w:rPr>
-        <w:t xml:space="preserve">    _cells.resize(size);</w:t>
-      </w:r>
-    </w:p>
-    <w:p>
-      <w:pPr>
-        <w:spacing w:line="276" w:lineRule="auto"/>
-        <w:jc w:val="both"/>
-        <w:rPr>
-          <w:rFonts w:ascii="Consolas" w:hAnsi="Consolas"/>
-          <w:sz w:val="18"/>
-          <w:szCs w:val="18"/>
-          <w:lang w:val="en-US"/>
-        </w:rPr>
-      </w:pPr>
-      <w:r>
-        <w:rPr>
-          <w:rFonts w:ascii="Consolas" w:hAnsi="Consolas"/>
-          <w:sz w:val="18"/>
-          <w:szCs w:val="18"/>
-          <w:lang w:val="en-US"/>
-        </w:rPr>
-        <w:t xml:space="preserve">    for (unsigned i = 0; i &lt; size; i++)</w:t>
-      </w:r>
-    </w:p>
-    <w:p>
-      <w:pPr>
-        <w:spacing w:line="276" w:lineRule="auto"/>
-        <w:jc w:val="both"/>
-        <w:rPr>
-          <w:rFonts w:ascii="Consolas" w:hAnsi="Consolas"/>
-          <w:sz w:val="18"/>
-          <w:szCs w:val="18"/>
-          <w:lang w:val="en-US"/>
-        </w:rPr>
-      </w:pPr>
-      <w:r>
-        <w:rPr>
-          <w:rFonts w:ascii="Consolas" w:hAnsi="Consolas"/>
-          <w:sz w:val="18"/>
-          <w:szCs w:val="18"/>
-          <w:lang w:val="en-US"/>
-        </w:rPr>
-        <w:t xml:space="preserve">    {</w:t>
-      </w:r>
-    </w:p>
-    <w:p>
-      <w:pPr>
-        <w:spacing w:line="276" w:lineRule="auto"/>
-        <w:jc w:val="both"/>
-        <w:rPr>
-          <w:rFonts w:ascii="Consolas" w:hAnsi="Consolas"/>
-          <w:sz w:val="18"/>
-          <w:szCs w:val="18"/>
-          <w:lang w:val="en-US"/>
-        </w:rPr>
-      </w:pPr>
-      <w:r>
-        <w:rPr>
-          <w:rFonts w:ascii="Consolas" w:hAnsi="Consolas"/>
-          <w:sz w:val="18"/>
-          <w:szCs w:val="18"/>
-          <w:lang w:val="en-US"/>
-        </w:rPr>
-        <w:t xml:space="preserve">        _cells[i].resize(size);</w:t>
-      </w:r>
-    </w:p>
-    <w:p>
-      <w:pPr>
-        <w:spacing w:line="276" w:lineRule="auto"/>
-        <w:jc w:val="both"/>
-        <w:rPr>
-          <w:rFonts w:ascii="Consolas" w:hAnsi="Consolas"/>
-          <w:sz w:val="18"/>
-          <w:szCs w:val="18"/>
-          <w:lang w:val="en-US"/>
-        </w:rPr>
-      </w:pPr>
-      <w:r>
-        <w:rPr>
-          <w:rFonts w:ascii="Consolas" w:hAnsi="Consolas"/>
-          <w:sz w:val="18"/>
-          <w:szCs w:val="18"/>
-          <w:lang w:val="en-US"/>
-        </w:rPr>
-        <w:t xml:space="preserve">        for (unsigned j = 0; j &lt; size; j++)</w:t>
-      </w:r>
-    </w:p>
-    <w:p>
-      <w:pPr>
-        <w:spacing w:line="276" w:lineRule="auto"/>
-        <w:jc w:val="both"/>
-        <w:rPr>
-          <w:rFonts w:ascii="Consolas" w:hAnsi="Consolas"/>
-          <w:sz w:val="18"/>
-          <w:szCs w:val="18"/>
-          <w:lang w:val="en-US"/>
-        </w:rPr>
-      </w:pPr>
-      <w:r>
-        <w:rPr>
-          <w:rFonts w:ascii="Consolas" w:hAnsi="Consolas"/>
-          <w:sz w:val="18"/>
-          <w:szCs w:val="18"/>
-          <w:lang w:val="en-US"/>
-        </w:rPr>
-        <w:t xml:space="preserve">        {</w:t>
-      </w:r>
-    </w:p>
-    <w:p>
-      <w:pPr>
-        <w:spacing w:line="276" w:lineRule="auto"/>
-        <w:jc w:val="both"/>
-        <w:rPr>
-          <w:rFonts w:ascii="Consolas" w:hAnsi="Consolas"/>
-          <w:sz w:val="18"/>
-          <w:szCs w:val="18"/>
-          <w:lang w:val="en-US"/>
-        </w:rPr>
-      </w:pPr>
-      <w:r>
-        <w:rPr>
-          <w:rFonts w:ascii="Consolas" w:hAnsi="Consolas"/>
-          <w:sz w:val="18"/>
-          <w:szCs w:val="18"/>
-          <w:lang w:val="en-US"/>
-        </w:rPr>
-        <w:t xml:space="preserve">            _cells[i][j] = 0;</w:t>
-      </w:r>
-    </w:p>
-    <w:p>
-      <w:pPr>
-        <w:spacing w:line="276" w:lineRule="auto"/>
-        <w:jc w:val="both"/>
-        <w:rPr>
-          <w:rFonts w:ascii="Consolas" w:hAnsi="Consolas"/>
-          <w:sz w:val="18"/>
-          <w:szCs w:val="18"/>
-          <w:lang w:val="en-US"/>
-        </w:rPr>
-      </w:pPr>
-      <w:r>
-        <w:rPr>
-          <w:rFonts w:ascii="Consolas" w:hAnsi="Consolas"/>
-          <w:sz w:val="18"/>
-          <w:szCs w:val="18"/>
-          <w:lang w:val="en-US"/>
-        </w:rPr>
-        <w:t xml:space="preserve">        }</w:t>
-      </w:r>
-    </w:p>
-    <w:p>
-      <w:pPr>
-        <w:spacing w:line="276" w:lineRule="auto"/>
-        <w:jc w:val="both"/>
-        <w:rPr>
-          <w:rFonts w:ascii="Consolas" w:hAnsi="Consolas"/>
-          <w:sz w:val="18"/>
-          <w:szCs w:val="18"/>
-          <w:lang w:val="en-US"/>
-        </w:rPr>
-      </w:pPr>
-      <w:r>
-        <w:rPr>
-          <w:rFonts w:ascii="Consolas" w:hAnsi="Consolas"/>
-          <w:sz w:val="18"/>
-          <w:szCs w:val="18"/>
-          <w:lang w:val="en-US"/>
-        </w:rPr>
-        <w:t xml:space="preserve">    }</w:t>
-      </w:r>
-    </w:p>
-    <w:p>
-      <w:pPr>
-        <w:spacing w:line="276" w:lineRule="auto"/>
-        <w:jc w:val="both"/>
-        <w:rPr>
-          <w:rFonts w:ascii="Consolas" w:hAnsi="Consolas"/>
-          <w:sz w:val="18"/>
-          <w:szCs w:val="18"/>
-          <w:lang w:val="en-US"/>
-        </w:rPr>
-      </w:pPr>
-    </w:p>
-    <w:p>
-      <w:pPr>
-        <w:spacing w:line="276" w:lineRule="auto"/>
-        <w:jc w:val="both"/>
-        <w:rPr>
-          <w:rFonts w:ascii="Consolas" w:hAnsi="Consolas"/>
-          <w:sz w:val="18"/>
-          <w:szCs w:val="18"/>
-          <w:lang w:val="en-US"/>
-        </w:rPr>
-      </w:pPr>
-      <w:r>
-        <w:rPr>
-          <w:rFonts w:ascii="Consolas" w:hAnsi="Consolas"/>
-          <w:sz w:val="18"/>
-          <w:szCs w:val="18"/>
-          <w:lang w:val="en-US"/>
-        </w:rPr>
-        <w:t xml:space="preserve">    Part starter;</w:t>
-      </w:r>
-    </w:p>
-    <w:p>
-      <w:pPr>
-        <w:spacing w:line="276" w:lineRule="auto"/>
-        <w:jc w:val="both"/>
-        <w:rPr>
-          <w:rFonts w:ascii="Consolas" w:hAnsi="Consolas"/>
-          <w:sz w:val="18"/>
-          <w:szCs w:val="18"/>
-          <w:lang w:val="en-US"/>
-        </w:rPr>
-      </w:pPr>
-      <w:r>
-        <w:rPr>
-          <w:rFonts w:ascii="Consolas" w:hAnsi="Consolas"/>
-          <w:sz w:val="18"/>
-          <w:szCs w:val="18"/>
-          <w:lang w:val="en-US"/>
-        </w:rPr>
-        <w:t xml:space="preserve">    starter.x = 0;</w:t>
-      </w:r>
-    </w:p>
-    <w:p>
-      <w:pPr>
-        <w:spacing w:line="276" w:lineRule="auto"/>
-        <w:jc w:val="both"/>
-        <w:rPr>
-          <w:rFonts w:ascii="Consolas" w:hAnsi="Consolas"/>
-          <w:sz w:val="18"/>
-          <w:szCs w:val="18"/>
-          <w:lang w:val="en-US"/>
-        </w:rPr>
-      </w:pPr>
-      <w:r>
-        <w:rPr>
-          <w:rFonts w:ascii="Consolas" w:hAnsi="Consolas"/>
-          <w:sz w:val="18"/>
-          <w:szCs w:val="18"/>
-          <w:lang w:val="en-US"/>
-        </w:rPr>
-        <w:t xml:space="preserve">    starter.y = 0;</w:t>
-      </w:r>
-    </w:p>
-    <w:p>
-      <w:pPr>
-        <w:spacing w:line="276" w:lineRule="auto"/>
-        <w:jc w:val="both"/>
-        <w:rPr>
-          <w:rFonts w:ascii="Consolas" w:hAnsi="Consolas"/>
-          <w:sz w:val="18"/>
-          <w:szCs w:val="18"/>
-          <w:lang w:val="en-US"/>
-        </w:rPr>
-      </w:pPr>
-      <w:r>
-        <w:rPr>
-          <w:rFonts w:ascii="Consolas" w:hAnsi="Consolas"/>
-          <w:sz w:val="18"/>
-          <w:szCs w:val="18"/>
-          <w:lang w:val="en-US"/>
-        </w:rPr>
-        <w:t xml:space="preserve">    starter.size = size;</w:t>
-      </w:r>
-    </w:p>
-    <w:p>
-      <w:pPr>
-        <w:spacing w:line="276" w:lineRule="auto"/>
-        <w:jc w:val="both"/>
-        <w:rPr>
-          <w:rFonts w:ascii="Consolas" w:hAnsi="Consolas"/>
-          <w:sz w:val="18"/>
-          <w:szCs w:val="18"/>
-          <w:lang w:val="en-US"/>
-        </w:rPr>
-      </w:pPr>
-    </w:p>
-    <w:p>
-      <w:pPr>
-        <w:spacing w:line="276" w:lineRule="auto"/>
-        <w:jc w:val="both"/>
-        <w:rPr>
-          <w:rFonts w:ascii="Consolas" w:hAnsi="Consolas"/>
-          <w:sz w:val="18"/>
-          <w:szCs w:val="18"/>
-          <w:lang w:val="en-US"/>
-        </w:rPr>
-      </w:pPr>
-      <w:r>
-        <w:rPr>
-          <w:rFonts w:ascii="Consolas" w:hAnsi="Consolas"/>
-          <w:sz w:val="18"/>
-          <w:szCs w:val="18"/>
-          <w:lang w:val="en-US"/>
-        </w:rPr>
-        <w:t xml:space="preserve">    _onSplit.push(starter);</w:t>
-      </w:r>
-    </w:p>
-    <w:p>
-      <w:pPr>
-        <w:spacing w:line="276" w:lineRule="auto"/>
-        <w:jc w:val="both"/>
-        <w:rPr>
-          <w:rFonts w:ascii="Consolas" w:hAnsi="Consolas"/>
-          <w:sz w:val="18"/>
-          <w:szCs w:val="18"/>
-          <w:lang w:val="en-US"/>
-        </w:rPr>
-      </w:pPr>
-      <w:r>
-        <w:rPr>
-          <w:rFonts w:ascii="Consolas" w:hAnsi="Consolas"/>
-          <w:sz w:val="18"/>
-          <w:szCs w:val="18"/>
-          <w:lang w:val="en-US"/>
-        </w:rPr>
-        <w:t>}</w:t>
-      </w:r>
-    </w:p>
-    <w:p>
-      <w:pPr>
-        <w:spacing w:line="276" w:lineRule="auto"/>
-        <w:jc w:val="both"/>
-        <w:rPr>
-          <w:rFonts w:ascii="Consolas" w:hAnsi="Consolas"/>
-          <w:sz w:val="18"/>
-          <w:szCs w:val="18"/>
-          <w:lang w:val="en-US"/>
-        </w:rPr>
-      </w:pPr>
-    </w:p>
-    <w:p>
-      <w:pPr>
-        <w:spacing w:line="276" w:lineRule="auto"/>
-        <w:jc w:val="both"/>
-        <w:rPr>
-          <w:rFonts w:ascii="Consolas" w:hAnsi="Consolas"/>
-          <w:sz w:val="18"/>
-          <w:szCs w:val="18"/>
-          <w:lang w:val="en-US"/>
-        </w:rPr>
-      </w:pPr>
-      <w:r>
-        <w:rPr>
-          <w:rFonts w:ascii="Consolas" w:hAnsi="Consolas"/>
-          <w:sz w:val="18"/>
-          <w:szCs w:val="18"/>
-          <w:lang w:val="en-US"/>
-        </w:rPr>
-        <w:t>vector&lt;Table::Part&gt; Table::</w:t>
+        <w:t>createStartingConfiguration</w:t>
+      </w:r>
+      <w:r>
+        <w:rPr>
+          <w:rFonts w:ascii="Consolas" w:hAnsi="Consolas"/>
+          <w:sz w:val="18"/>
+          <w:szCs w:val="18"/>
+          <w:lang w:val="en-US"/>
+        </w:rPr>
+        <w:t>();</w:t>
+      </w:r>
+    </w:p>
+    <w:p>
+      <w:pPr>
+        <w:spacing w:line="276" w:lineRule="auto"/>
+        <w:jc w:val="both"/>
+        <w:rPr>
+          <w:rFonts w:ascii="Consolas" w:hAnsi="Consolas"/>
+          <w:sz w:val="18"/>
+          <w:szCs w:val="18"/>
+          <w:lang w:val="en-US"/>
+        </w:rPr>
+      </w:pPr>
+      <w:r>
+        <w:rPr>
+          <w:rFonts w:ascii="Consolas" w:hAnsi="Consolas"/>
+          <w:sz w:val="18"/>
+          <w:szCs w:val="18"/>
+          <w:lang w:val="en-US"/>
+        </w:rPr>
+        <w:t xml:space="preserve">    vector&lt;Part&gt; </w:t>
       </w:r>
       <w:r>
         <w:rPr>
@@ -5857,389 +5666,37 @@
           <w:szCs w:val="18"/>
           <w:lang w:val="en-US"/>
         </w:rPr>
-        <w:t>createStartingConfiguration</w:t>
-      </w:r>
-      <w:r>
-        <w:rPr>
-          <w:rFonts w:ascii="Consolas" w:hAnsi="Consolas"/>
-          <w:sz w:val="18"/>
-          <w:szCs w:val="18"/>
-          <w:lang w:val="en-US"/>
-        </w:rPr>
-        <w:t>()</w:t>
-      </w:r>
-    </w:p>
-    <w:p>
-      <w:pPr>
-        <w:spacing w:line="276" w:lineRule="auto"/>
-        <w:jc w:val="both"/>
-        <w:rPr>
-          <w:rFonts w:ascii="Consolas" w:hAnsi="Consolas"/>
-          <w:sz w:val="18"/>
-          <w:szCs w:val="18"/>
-          <w:lang w:val="en-US"/>
-        </w:rPr>
-      </w:pPr>
-      <w:r>
-        <w:rPr>
-          <w:rFonts w:ascii="Consolas" w:hAnsi="Consolas"/>
-          <w:sz w:val="18"/>
-          <w:szCs w:val="18"/>
-          <w:lang w:val="en-US"/>
-        </w:rPr>
-        <w:t>{</w:t>
-      </w:r>
-    </w:p>
-    <w:p>
-      <w:pPr>
-        <w:spacing w:line="276" w:lineRule="auto"/>
-        <w:jc w:val="both"/>
-        <w:rPr>
-          <w:rFonts w:ascii="Consolas" w:hAnsi="Consolas"/>
-          <w:sz w:val="18"/>
-          <w:szCs w:val="18"/>
-          <w:lang w:val="en-US"/>
-        </w:rPr>
-      </w:pPr>
-      <w:r>
-        <w:rPr>
-          <w:rFonts w:ascii="Consolas" w:hAnsi="Consolas"/>
-          <w:sz w:val="18"/>
-          <w:szCs w:val="18"/>
-          <w:lang w:val="en-US"/>
-        </w:rPr>
-        <w:t xml:space="preserve">    while (!(_onCheck.empty() &amp;&amp; _onSplit.empty()))</w:t>
-      </w:r>
-    </w:p>
-    <w:p>
-      <w:pPr>
-        <w:spacing w:line="276" w:lineRule="auto"/>
-        <w:jc w:val="both"/>
-        <w:rPr>
-          <w:rFonts w:ascii="Consolas" w:hAnsi="Consolas"/>
-          <w:sz w:val="18"/>
-          <w:szCs w:val="18"/>
-          <w:lang w:val="en-US"/>
-        </w:rPr>
-      </w:pPr>
-      <w:r>
-        <w:rPr>
-          <w:rFonts w:ascii="Consolas" w:hAnsi="Consolas"/>
-          <w:sz w:val="18"/>
-          <w:szCs w:val="18"/>
-          <w:lang w:val="en-US"/>
-        </w:rPr>
-        <w:lastRenderedPageBreak/>
-        <w:t xml:space="preserve">    {</w:t>
-      </w:r>
-    </w:p>
-    <w:p>
-      <w:pPr>
-        <w:spacing w:line="276" w:lineRule="auto"/>
-        <w:jc w:val="both"/>
-        <w:rPr>
-          <w:rFonts w:ascii="Consolas" w:hAnsi="Consolas"/>
-          <w:sz w:val="18"/>
-          <w:szCs w:val="18"/>
-          <w:lang w:val="en-US"/>
-        </w:rPr>
-      </w:pPr>
-      <w:r>
-        <w:rPr>
-          <w:rFonts w:ascii="Consolas" w:hAnsi="Consolas"/>
-          <w:sz w:val="18"/>
-          <w:szCs w:val="18"/>
-          <w:lang w:val="en-US"/>
-        </w:rPr>
-        <w:t xml:space="preserve">        while(!_onCheck.empty())</w:t>
-      </w:r>
-    </w:p>
-    <w:p>
-      <w:pPr>
-        <w:spacing w:line="276" w:lineRule="auto"/>
-        <w:jc w:val="both"/>
-        <w:rPr>
-          <w:rFonts w:ascii="Consolas" w:hAnsi="Consolas"/>
-          <w:sz w:val="18"/>
-          <w:szCs w:val="18"/>
-          <w:lang w:val="en-US"/>
-        </w:rPr>
-      </w:pPr>
-      <w:r>
-        <w:rPr>
-          <w:rFonts w:ascii="Consolas" w:hAnsi="Consolas"/>
-          <w:sz w:val="18"/>
-          <w:szCs w:val="18"/>
-          <w:lang w:val="en-US"/>
-        </w:rPr>
-        <w:t xml:space="preserve">        {</w:t>
-      </w:r>
-    </w:p>
-    <w:p>
-      <w:pPr>
-        <w:spacing w:line="276" w:lineRule="auto"/>
-        <w:jc w:val="both"/>
-        <w:rPr>
-          <w:rFonts w:ascii="Consolas" w:hAnsi="Consolas"/>
-          <w:sz w:val="18"/>
-          <w:szCs w:val="18"/>
-          <w:lang w:val="en-US"/>
-        </w:rPr>
-      </w:pPr>
-      <w:r>
-        <w:rPr>
-          <w:rFonts w:ascii="Consolas" w:hAnsi="Consolas"/>
-          <w:sz w:val="18"/>
-          <w:szCs w:val="18"/>
-          <w:lang w:val="en-US"/>
-        </w:rPr>
-        <w:t xml:space="preserve">            checkPart();</w:t>
-      </w:r>
-    </w:p>
-    <w:p>
-      <w:pPr>
-        <w:spacing w:line="276" w:lineRule="auto"/>
-        <w:jc w:val="both"/>
-        <w:rPr>
-          <w:rFonts w:ascii="Consolas" w:hAnsi="Consolas"/>
-          <w:sz w:val="18"/>
-          <w:szCs w:val="18"/>
-          <w:lang w:val="en-US"/>
-        </w:rPr>
-      </w:pPr>
-      <w:r>
-        <w:rPr>
-          <w:rFonts w:ascii="Consolas" w:hAnsi="Consolas"/>
-          <w:sz w:val="18"/>
-          <w:szCs w:val="18"/>
-          <w:lang w:val="en-US"/>
-        </w:rPr>
-        <w:t xml:space="preserve">        }</w:t>
-      </w:r>
-    </w:p>
-    <w:p>
-      <w:pPr>
-        <w:spacing w:line="276" w:lineRule="auto"/>
-        <w:jc w:val="both"/>
-        <w:rPr>
-          <w:rFonts w:ascii="Consolas" w:hAnsi="Consolas"/>
-          <w:sz w:val="18"/>
-          <w:szCs w:val="18"/>
-          <w:lang w:val="en-US"/>
-        </w:rPr>
-      </w:pPr>
-      <w:r>
-        <w:rPr>
-          <w:rFonts w:ascii="Consolas" w:hAnsi="Consolas"/>
-          <w:sz w:val="18"/>
-          <w:szCs w:val="18"/>
-          <w:lang w:val="en-US"/>
-        </w:rPr>
-        <w:t xml:space="preserve">        while(!_onSplit.empty())</w:t>
-      </w:r>
-    </w:p>
-    <w:p>
-      <w:pPr>
-        <w:spacing w:line="276" w:lineRule="auto"/>
-        <w:jc w:val="both"/>
-        <w:rPr>
-          <w:rFonts w:ascii="Consolas" w:hAnsi="Consolas"/>
-          <w:sz w:val="18"/>
-          <w:szCs w:val="18"/>
-          <w:lang w:val="en-US"/>
-        </w:rPr>
-      </w:pPr>
-      <w:r>
-        <w:rPr>
-          <w:rFonts w:ascii="Consolas" w:hAnsi="Consolas"/>
-          <w:sz w:val="18"/>
-          <w:szCs w:val="18"/>
-          <w:lang w:val="en-US"/>
-        </w:rPr>
-        <w:t xml:space="preserve">        {</w:t>
-      </w:r>
-    </w:p>
-    <w:p>
-      <w:pPr>
-        <w:spacing w:line="276" w:lineRule="auto"/>
-        <w:jc w:val="both"/>
-        <w:rPr>
-          <w:rFonts w:ascii="Consolas" w:hAnsi="Consolas"/>
-          <w:sz w:val="18"/>
-          <w:szCs w:val="18"/>
-          <w:lang w:val="en-US"/>
-        </w:rPr>
-      </w:pPr>
-      <w:r>
-        <w:rPr>
-          <w:rFonts w:ascii="Consolas" w:hAnsi="Consolas"/>
-          <w:sz w:val="18"/>
-          <w:szCs w:val="18"/>
-          <w:lang w:val="en-US"/>
-        </w:rPr>
-        <w:t xml:space="preserve">            splitPart();</w:t>
-      </w:r>
-    </w:p>
-    <w:p>
-      <w:pPr>
-        <w:spacing w:line="276" w:lineRule="auto"/>
-        <w:jc w:val="both"/>
-        <w:rPr>
-          <w:rFonts w:ascii="Consolas" w:hAnsi="Consolas"/>
-          <w:sz w:val="18"/>
-          <w:szCs w:val="18"/>
-          <w:lang w:val="en-US"/>
-        </w:rPr>
-      </w:pPr>
-      <w:r>
-        <w:rPr>
-          <w:rFonts w:ascii="Consolas" w:hAnsi="Consolas"/>
-          <w:sz w:val="18"/>
-          <w:szCs w:val="18"/>
-          <w:lang w:val="en-US"/>
-        </w:rPr>
-        <w:t xml:space="preserve">        }</w:t>
-      </w:r>
-    </w:p>
-    <w:p>
-      <w:pPr>
-        <w:spacing w:line="276" w:lineRule="auto"/>
-        <w:jc w:val="both"/>
-        <w:rPr>
-          <w:rFonts w:ascii="Consolas" w:hAnsi="Consolas"/>
-          <w:sz w:val="18"/>
-          <w:szCs w:val="18"/>
-          <w:lang w:val="en-US"/>
-        </w:rPr>
-      </w:pPr>
-      <w:r>
-        <w:rPr>
-          <w:rFonts w:ascii="Consolas" w:hAnsi="Consolas"/>
-          <w:sz w:val="18"/>
-          <w:szCs w:val="18"/>
-          <w:lang w:val="en-US"/>
-        </w:rPr>
-        <w:t xml:space="preserve">    }</w:t>
-      </w:r>
-    </w:p>
-    <w:p>
-      <w:pPr>
-        <w:spacing w:line="276" w:lineRule="auto"/>
-        <w:jc w:val="both"/>
-        <w:rPr>
-          <w:rFonts w:ascii="Consolas" w:hAnsi="Consolas"/>
-          <w:sz w:val="18"/>
-          <w:szCs w:val="18"/>
-          <w:lang w:val="en-US"/>
-        </w:rPr>
-      </w:pPr>
-    </w:p>
-    <w:p>
-      <w:pPr>
-        <w:spacing w:line="276" w:lineRule="auto"/>
-        <w:jc w:val="both"/>
-        <w:rPr>
-          <w:rFonts w:ascii="Consolas" w:hAnsi="Consolas"/>
-          <w:sz w:val="18"/>
-          <w:szCs w:val="18"/>
-          <w:lang w:val="en-US"/>
-        </w:rPr>
-      </w:pPr>
-      <w:r>
-        <w:rPr>
-          <w:rFonts w:ascii="Consolas" w:hAnsi="Consolas"/>
-          <w:sz w:val="18"/>
-          <w:szCs w:val="18"/>
-          <w:lang w:val="en-US"/>
-        </w:rPr>
-        <w:t xml:space="preserve">    _bestConfiguration = _parts;</w:t>
-      </w:r>
-    </w:p>
-    <w:p>
-      <w:pPr>
-        <w:spacing w:line="276" w:lineRule="auto"/>
-        <w:jc w:val="both"/>
-        <w:rPr>
-          <w:rFonts w:ascii="Consolas" w:hAnsi="Consolas"/>
-          <w:sz w:val="18"/>
-          <w:szCs w:val="18"/>
-          <w:lang w:val="en-US"/>
-        </w:rPr>
-      </w:pPr>
-    </w:p>
-    <w:p>
-      <w:pPr>
-        <w:spacing w:line="276" w:lineRule="auto"/>
-        <w:jc w:val="both"/>
-        <w:rPr>
-          <w:rFonts w:ascii="Consolas" w:hAnsi="Consolas"/>
-          <w:sz w:val="18"/>
-          <w:szCs w:val="18"/>
-          <w:lang w:val="en-US"/>
-        </w:rPr>
-      </w:pPr>
-      <w:r>
-        <w:rPr>
-          <w:rFonts w:ascii="Consolas" w:hAnsi="Consolas"/>
-          <w:sz w:val="18"/>
-          <w:szCs w:val="18"/>
-          <w:lang w:val="en-US"/>
-        </w:rPr>
-        <w:t xml:space="preserve">    return _bestConfiguration;</w:t>
-      </w:r>
-    </w:p>
-    <w:p>
-      <w:pPr>
-        <w:spacing w:line="276" w:lineRule="auto"/>
-        <w:jc w:val="both"/>
-        <w:rPr>
-          <w:rFonts w:ascii="Consolas" w:hAnsi="Consolas"/>
-          <w:sz w:val="18"/>
-          <w:szCs w:val="18"/>
-          <w:lang w:val="en-US"/>
-        </w:rPr>
-      </w:pPr>
-      <w:r>
-        <w:rPr>
-          <w:rFonts w:ascii="Consolas" w:hAnsi="Consolas"/>
-          <w:sz w:val="18"/>
-          <w:szCs w:val="18"/>
-          <w:lang w:val="en-US"/>
-        </w:rPr>
-        <w:t>}</w:t>
-      </w:r>
-    </w:p>
-    <w:p>
-      <w:pPr>
-        <w:spacing w:line="276" w:lineRule="auto"/>
-        <w:jc w:val="both"/>
-        <w:rPr>
-          <w:rFonts w:ascii="Consolas" w:hAnsi="Consolas"/>
-          <w:sz w:val="18"/>
-          <w:szCs w:val="18"/>
-          <w:lang w:val="en-US"/>
-        </w:rPr>
-      </w:pPr>
-    </w:p>
-    <w:p>
-      <w:pPr>
-        <w:spacing w:line="276" w:lineRule="auto"/>
-        <w:jc w:val="both"/>
-        <w:rPr>
-          <w:rFonts w:ascii="Consolas" w:hAnsi="Consolas"/>
-          <w:sz w:val="18"/>
-          <w:szCs w:val="18"/>
-          <w:lang w:val="en-US"/>
-        </w:rPr>
-      </w:pPr>
-      <w:r>
-        <w:rPr>
-          <w:rFonts w:ascii="Consolas" w:hAnsi="Consolas"/>
-          <w:sz w:val="18"/>
-          <w:szCs w:val="18"/>
-          <w:lang w:val="en-US"/>
-        </w:rPr>
-        <w:t>bool Table::</w:t>
+        <w:t>getConfiguration</w:t>
+      </w:r>
+      <w:r>
+        <w:rPr>
+          <w:rFonts w:ascii="Consolas" w:hAnsi="Consolas"/>
+          <w:sz w:val="18"/>
+          <w:szCs w:val="18"/>
+          <w:lang w:val="en-US"/>
+        </w:rPr>
+        <w:t>();</w:t>
+      </w:r>
+    </w:p>
+    <w:p>
+      <w:pPr>
+        <w:spacing w:line="276" w:lineRule="auto"/>
+        <w:jc w:val="both"/>
+        <w:rPr>
+          <w:rFonts w:ascii="Consolas" w:hAnsi="Consolas"/>
+          <w:sz w:val="18"/>
+          <w:szCs w:val="18"/>
+          <w:lang w:val="en-US"/>
+        </w:rPr>
+      </w:pPr>
+      <w:r>
+        <w:rPr>
+          <w:rFonts w:ascii="Consolas" w:hAnsi="Consolas"/>
+          <w:sz w:val="18"/>
+          <w:szCs w:val="18"/>
+          <w:lang w:val="en-US"/>
+        </w:rPr>
+        <w:t xml:space="preserve">    bool </w:t>
       </w:r>
       <w:r>
         <w:rPr>
@@ -6250,334 +5707,37 @@
           <w:szCs w:val="18"/>
           <w:lang w:val="en-US"/>
         </w:rPr>
-        <w:t>hasSpaceTo</w:t>
-      </w:r>
-      <w:r>
-        <w:rPr>
-          <w:rFonts w:ascii="Consolas" w:hAnsi="Consolas"/>
-          <w:sz w:val="18"/>
-          <w:szCs w:val="18"/>
-          <w:lang w:val="en-US"/>
-        </w:rPr>
-        <w:t>(Part part)</w:t>
-      </w:r>
-    </w:p>
-    <w:p>
-      <w:pPr>
-        <w:spacing w:line="276" w:lineRule="auto"/>
-        <w:jc w:val="both"/>
-        <w:rPr>
-          <w:rFonts w:ascii="Consolas" w:hAnsi="Consolas"/>
-          <w:sz w:val="18"/>
-          <w:szCs w:val="18"/>
-          <w:lang w:val="en-US"/>
-        </w:rPr>
-      </w:pPr>
-      <w:r>
-        <w:rPr>
-          <w:rFonts w:ascii="Consolas" w:hAnsi="Consolas"/>
-          <w:sz w:val="18"/>
-          <w:szCs w:val="18"/>
-          <w:lang w:val="en-US"/>
-        </w:rPr>
-        <w:t>{</w:t>
-      </w:r>
-    </w:p>
-    <w:p>
-      <w:pPr>
-        <w:spacing w:line="276" w:lineRule="auto"/>
-        <w:jc w:val="both"/>
-        <w:rPr>
-          <w:rFonts w:ascii="Consolas" w:hAnsi="Consolas"/>
-          <w:sz w:val="18"/>
-          <w:szCs w:val="18"/>
-          <w:lang w:val="en-US"/>
-        </w:rPr>
-      </w:pPr>
-      <w:r>
-        <w:rPr>
-          <w:rFonts w:ascii="Consolas" w:hAnsi="Consolas"/>
-          <w:sz w:val="18"/>
-          <w:szCs w:val="18"/>
-          <w:lang w:val="en-US"/>
-        </w:rPr>
-        <w:t xml:space="preserve">    for(unsigned x = part.x; x &lt; part.x + part.size; x++)</w:t>
-      </w:r>
-    </w:p>
-    <w:p>
-      <w:pPr>
-        <w:spacing w:line="276" w:lineRule="auto"/>
-        <w:jc w:val="both"/>
-        <w:rPr>
-          <w:rFonts w:ascii="Consolas" w:hAnsi="Consolas"/>
-          <w:sz w:val="18"/>
-          <w:szCs w:val="18"/>
-          <w:lang w:val="en-US"/>
-        </w:rPr>
-      </w:pPr>
-      <w:r>
-        <w:rPr>
-          <w:rFonts w:ascii="Consolas" w:hAnsi="Consolas"/>
-          <w:sz w:val="18"/>
-          <w:szCs w:val="18"/>
-          <w:lang w:val="en-US"/>
-        </w:rPr>
-        <w:t xml:space="preserve">    {</w:t>
-      </w:r>
-    </w:p>
-    <w:p>
-      <w:pPr>
-        <w:spacing w:line="276" w:lineRule="auto"/>
-        <w:jc w:val="both"/>
-        <w:rPr>
-          <w:rFonts w:ascii="Consolas" w:hAnsi="Consolas"/>
-          <w:sz w:val="18"/>
-          <w:szCs w:val="18"/>
-          <w:lang w:val="en-US"/>
-        </w:rPr>
-      </w:pPr>
-      <w:r>
-        <w:rPr>
-          <w:rFonts w:ascii="Consolas" w:hAnsi="Consolas"/>
-          <w:sz w:val="18"/>
-          <w:szCs w:val="18"/>
-          <w:lang w:val="en-US"/>
-        </w:rPr>
-        <w:t xml:space="preserve">        for(unsigned y = part.y; y &lt; part.y + part.size; y++)</w:t>
-      </w:r>
-    </w:p>
-    <w:p>
-      <w:pPr>
-        <w:spacing w:line="276" w:lineRule="auto"/>
-        <w:jc w:val="both"/>
-        <w:rPr>
-          <w:rFonts w:ascii="Consolas" w:hAnsi="Consolas"/>
-          <w:sz w:val="18"/>
-          <w:szCs w:val="18"/>
-          <w:lang w:val="en-US"/>
-        </w:rPr>
-      </w:pPr>
-      <w:r>
-        <w:rPr>
-          <w:rFonts w:ascii="Consolas" w:hAnsi="Consolas"/>
-          <w:sz w:val="18"/>
-          <w:szCs w:val="18"/>
-          <w:lang w:val="en-US"/>
-        </w:rPr>
-        <w:t xml:space="preserve">        {</w:t>
-      </w:r>
-    </w:p>
-    <w:p>
-      <w:pPr>
-        <w:spacing w:line="276" w:lineRule="auto"/>
-        <w:jc w:val="both"/>
-        <w:rPr>
-          <w:rFonts w:ascii="Consolas" w:hAnsi="Consolas"/>
-          <w:sz w:val="18"/>
-          <w:szCs w:val="18"/>
-          <w:lang w:val="en-US"/>
-        </w:rPr>
-      </w:pPr>
-      <w:r>
-        <w:rPr>
-          <w:rFonts w:ascii="Consolas" w:hAnsi="Consolas"/>
-          <w:sz w:val="18"/>
-          <w:szCs w:val="18"/>
-          <w:lang w:val="en-US"/>
-        </w:rPr>
-        <w:t xml:space="preserve">            if(_cells[y][x])</w:t>
-      </w:r>
-    </w:p>
-    <w:p>
-      <w:pPr>
-        <w:spacing w:line="276" w:lineRule="auto"/>
-        <w:jc w:val="both"/>
-        <w:rPr>
-          <w:rFonts w:ascii="Consolas" w:hAnsi="Consolas"/>
-          <w:sz w:val="18"/>
-          <w:szCs w:val="18"/>
-          <w:lang w:val="en-US"/>
-        </w:rPr>
-      </w:pPr>
-      <w:r>
-        <w:rPr>
-          <w:rFonts w:ascii="Consolas" w:hAnsi="Consolas"/>
-          <w:sz w:val="18"/>
-          <w:szCs w:val="18"/>
-          <w:lang w:val="en-US"/>
-        </w:rPr>
-        <w:t xml:space="preserve">            {</w:t>
-      </w:r>
-    </w:p>
-    <w:p>
-      <w:pPr>
-        <w:spacing w:line="276" w:lineRule="auto"/>
-        <w:jc w:val="both"/>
-        <w:rPr>
-          <w:rFonts w:ascii="Consolas" w:hAnsi="Consolas"/>
-          <w:sz w:val="18"/>
-          <w:szCs w:val="18"/>
-          <w:lang w:val="en-US"/>
-        </w:rPr>
-      </w:pPr>
-      <w:r>
-        <w:rPr>
-          <w:rFonts w:ascii="Consolas" w:hAnsi="Consolas"/>
-          <w:sz w:val="18"/>
-          <w:szCs w:val="18"/>
-          <w:lang w:val="en-US"/>
-        </w:rPr>
-        <w:t xml:space="preserve">                return false;</w:t>
-      </w:r>
-    </w:p>
-    <w:p>
-      <w:pPr>
-        <w:spacing w:line="276" w:lineRule="auto"/>
-        <w:jc w:val="both"/>
-        <w:rPr>
-          <w:rFonts w:ascii="Consolas" w:hAnsi="Consolas"/>
-          <w:sz w:val="18"/>
-          <w:szCs w:val="18"/>
-          <w:lang w:val="en-US"/>
-        </w:rPr>
-      </w:pPr>
-      <w:r>
-        <w:rPr>
-          <w:rFonts w:ascii="Consolas" w:hAnsi="Consolas"/>
-          <w:sz w:val="18"/>
-          <w:szCs w:val="18"/>
-          <w:lang w:val="en-US"/>
-        </w:rPr>
-        <w:t xml:space="preserve">            }</w:t>
-      </w:r>
-    </w:p>
-    <w:p>
-      <w:pPr>
-        <w:spacing w:line="276" w:lineRule="auto"/>
-        <w:jc w:val="both"/>
-        <w:rPr>
-          <w:rFonts w:ascii="Consolas" w:hAnsi="Consolas"/>
-          <w:sz w:val="18"/>
-          <w:szCs w:val="18"/>
-          <w:lang w:val="en-US"/>
-        </w:rPr>
-      </w:pPr>
-      <w:r>
-        <w:rPr>
-          <w:rFonts w:ascii="Consolas" w:hAnsi="Consolas"/>
-          <w:sz w:val="18"/>
-          <w:szCs w:val="18"/>
-          <w:lang w:val="en-US"/>
-        </w:rPr>
-        <w:t xml:space="preserve">        }</w:t>
-      </w:r>
-    </w:p>
-    <w:p>
-      <w:pPr>
-        <w:spacing w:line="276" w:lineRule="auto"/>
-        <w:jc w:val="both"/>
-        <w:rPr>
-          <w:rFonts w:ascii="Consolas" w:hAnsi="Consolas"/>
-          <w:sz w:val="18"/>
-          <w:szCs w:val="18"/>
-          <w:lang w:val="en-US"/>
-        </w:rPr>
-      </w:pPr>
-      <w:r>
-        <w:rPr>
-          <w:rFonts w:ascii="Consolas" w:hAnsi="Consolas"/>
-          <w:sz w:val="18"/>
-          <w:szCs w:val="18"/>
-          <w:lang w:val="en-US"/>
-        </w:rPr>
-        <w:t xml:space="preserve">    }</w:t>
-      </w:r>
-    </w:p>
-    <w:p>
-      <w:pPr>
-        <w:spacing w:line="276" w:lineRule="auto"/>
-        <w:jc w:val="both"/>
-        <w:rPr>
-          <w:rFonts w:ascii="Consolas" w:hAnsi="Consolas"/>
-          <w:sz w:val="18"/>
-          <w:szCs w:val="18"/>
-          <w:lang w:val="en-US"/>
-        </w:rPr>
-      </w:pPr>
-    </w:p>
-    <w:p>
-      <w:pPr>
-        <w:spacing w:line="276" w:lineRule="auto"/>
-        <w:jc w:val="both"/>
-        <w:rPr>
-          <w:rFonts w:ascii="Consolas" w:hAnsi="Consolas"/>
-          <w:sz w:val="18"/>
-          <w:szCs w:val="18"/>
-          <w:lang w:val="en-US"/>
-        </w:rPr>
-      </w:pPr>
-      <w:r>
-        <w:rPr>
-          <w:rFonts w:ascii="Consolas" w:hAnsi="Consolas"/>
-          <w:sz w:val="18"/>
-          <w:szCs w:val="18"/>
-          <w:lang w:val="en-US"/>
-        </w:rPr>
-        <w:t xml:space="preserve">    return true;</w:t>
-      </w:r>
-    </w:p>
-    <w:p>
-      <w:pPr>
-        <w:spacing w:line="276" w:lineRule="auto"/>
-        <w:jc w:val="both"/>
-        <w:rPr>
-          <w:rFonts w:ascii="Consolas" w:hAnsi="Consolas"/>
-          <w:sz w:val="18"/>
-          <w:szCs w:val="18"/>
-          <w:lang w:val="en-US"/>
-        </w:rPr>
-      </w:pPr>
-      <w:r>
-        <w:rPr>
-          <w:rFonts w:ascii="Consolas" w:hAnsi="Consolas"/>
-          <w:sz w:val="18"/>
-          <w:szCs w:val="18"/>
-          <w:lang w:val="en-US"/>
-        </w:rPr>
-        <w:t>}</w:t>
-      </w:r>
-    </w:p>
-    <w:p>
-      <w:pPr>
-        <w:spacing w:line="276" w:lineRule="auto"/>
-        <w:jc w:val="both"/>
-        <w:rPr>
-          <w:rFonts w:ascii="Consolas" w:hAnsi="Consolas"/>
-          <w:sz w:val="18"/>
-          <w:szCs w:val="18"/>
-          <w:lang w:val="en-US"/>
-        </w:rPr>
-      </w:pPr>
-    </w:p>
-    <w:p>
-      <w:pPr>
-        <w:spacing w:line="276" w:lineRule="auto"/>
-        <w:jc w:val="both"/>
-        <w:rPr>
-          <w:rFonts w:ascii="Consolas" w:hAnsi="Consolas"/>
-          <w:sz w:val="18"/>
-          <w:szCs w:val="18"/>
-          <w:lang w:val="en-US"/>
-        </w:rPr>
-      </w:pPr>
-      <w:r>
-        <w:rPr>
-          <w:rFonts w:ascii="Consolas" w:hAnsi="Consolas"/>
-          <w:sz w:val="18"/>
-          <w:szCs w:val="18"/>
-          <w:lang w:val="en-US"/>
-        </w:rPr>
-        <w:t>void Table::</w:t>
+        <w:t>verificateWithBacktracking</w:t>
+      </w:r>
+      <w:r>
+        <w:rPr>
+          <w:rFonts w:ascii="Consolas" w:hAnsi="Consolas"/>
+          <w:sz w:val="18"/>
+          <w:szCs w:val="18"/>
+          <w:lang w:val="en-US"/>
+        </w:rPr>
+        <w:t>();</w:t>
+      </w:r>
+    </w:p>
+    <w:p>
+      <w:pPr>
+        <w:spacing w:line="276" w:lineRule="auto"/>
+        <w:jc w:val="both"/>
+        <w:rPr>
+          <w:rFonts w:ascii="Consolas" w:hAnsi="Consolas"/>
+          <w:sz w:val="18"/>
+          <w:szCs w:val="18"/>
+          <w:lang w:val="en-US"/>
+        </w:rPr>
+      </w:pPr>
+      <w:r>
+        <w:rPr>
+          <w:rFonts w:ascii="Consolas" w:hAnsi="Consolas"/>
+          <w:sz w:val="18"/>
+          <w:szCs w:val="18"/>
+          <w:lang w:val="en-US"/>
+        </w:rPr>
+        <w:t xml:space="preserve">    unsigned long long </w:t>
       </w:r>
       <w:r>
         <w:rPr>
@@ -6588,469 +5748,82 @@
           <w:szCs w:val="18"/>
           <w:lang w:val="en-US"/>
         </w:rPr>
-        <w:t>checkPart</w:t>
-      </w:r>
-      <w:r>
-        <w:rPr>
-          <w:rFonts w:ascii="Consolas" w:hAnsi="Consolas"/>
-          <w:sz w:val="18"/>
-          <w:szCs w:val="18"/>
-          <w:lang w:val="en-US"/>
-        </w:rPr>
-        <w:t>()</w:t>
-      </w:r>
-    </w:p>
-    <w:p>
-      <w:pPr>
-        <w:spacing w:line="276" w:lineRule="auto"/>
-        <w:jc w:val="both"/>
-        <w:rPr>
-          <w:rFonts w:ascii="Consolas" w:hAnsi="Consolas"/>
-          <w:sz w:val="18"/>
-          <w:szCs w:val="18"/>
-          <w:lang w:val="en-US"/>
-        </w:rPr>
-      </w:pPr>
-      <w:r>
-        <w:rPr>
-          <w:rFonts w:ascii="Consolas" w:hAnsi="Consolas"/>
-          <w:sz w:val="18"/>
-          <w:szCs w:val="18"/>
-          <w:lang w:val="en-US"/>
-        </w:rPr>
-        <w:t>{</w:t>
-      </w:r>
-    </w:p>
-    <w:p>
-      <w:pPr>
-        <w:spacing w:line="276" w:lineRule="auto"/>
-        <w:jc w:val="both"/>
-        <w:rPr>
-          <w:rFonts w:ascii="Consolas" w:hAnsi="Consolas"/>
-          <w:sz w:val="18"/>
-          <w:szCs w:val="18"/>
-          <w:lang w:val="en-US"/>
-        </w:rPr>
-      </w:pPr>
-      <w:r>
-        <w:rPr>
-          <w:rFonts w:ascii="Consolas" w:hAnsi="Consolas"/>
-          <w:sz w:val="18"/>
-          <w:szCs w:val="18"/>
-          <w:lang w:val="en-US"/>
-        </w:rPr>
-        <w:t xml:space="preserve">    Part part = _onCheck.front();</w:t>
-      </w:r>
-    </w:p>
-    <w:p>
-      <w:pPr>
-        <w:spacing w:line="276" w:lineRule="auto"/>
-        <w:jc w:val="both"/>
-        <w:rPr>
-          <w:rFonts w:ascii="Consolas" w:hAnsi="Consolas"/>
-          <w:sz w:val="18"/>
-          <w:szCs w:val="18"/>
-          <w:lang w:val="en-US"/>
-        </w:rPr>
-      </w:pPr>
-      <w:r>
-        <w:rPr>
-          <w:rFonts w:ascii="Consolas" w:hAnsi="Consolas"/>
-          <w:sz w:val="18"/>
-          <w:szCs w:val="18"/>
-          <w:lang w:val="en-US"/>
-        </w:rPr>
-        <w:t xml:space="preserve">    _onCheck.pop();</w:t>
-      </w:r>
-    </w:p>
-    <w:p>
-      <w:pPr>
-        <w:spacing w:line="276" w:lineRule="auto"/>
-        <w:jc w:val="both"/>
-        <w:rPr>
-          <w:rFonts w:ascii="Consolas" w:hAnsi="Consolas"/>
-          <w:sz w:val="18"/>
-          <w:szCs w:val="18"/>
-          <w:lang w:val="en-US"/>
-        </w:rPr>
-      </w:pPr>
-      <w:r>
-        <w:rPr>
-          <w:rFonts w:ascii="Consolas" w:hAnsi="Consolas"/>
-          <w:sz w:val="18"/>
-          <w:szCs w:val="18"/>
-          <w:lang w:val="en-US"/>
-        </w:rPr>
-        <w:t xml:space="preserve">    if(hasSpaceTo(part))</w:t>
-      </w:r>
-    </w:p>
-    <w:p>
-      <w:pPr>
-        <w:spacing w:line="276" w:lineRule="auto"/>
-        <w:jc w:val="both"/>
-        <w:rPr>
-          <w:rFonts w:ascii="Consolas" w:hAnsi="Consolas"/>
-          <w:sz w:val="18"/>
-          <w:szCs w:val="18"/>
-          <w:lang w:val="en-US"/>
-        </w:rPr>
-      </w:pPr>
-      <w:r>
-        <w:rPr>
-          <w:rFonts w:ascii="Consolas" w:hAnsi="Consolas"/>
-          <w:sz w:val="18"/>
-          <w:szCs w:val="18"/>
-          <w:lang w:val="en-US"/>
-        </w:rPr>
-        <w:t xml:space="preserve">    {</w:t>
-      </w:r>
-    </w:p>
-    <w:p>
-      <w:pPr>
-        <w:spacing w:line="276" w:lineRule="auto"/>
-        <w:jc w:val="both"/>
-        <w:rPr>
-          <w:rFonts w:ascii="Consolas" w:hAnsi="Consolas"/>
-          <w:sz w:val="18"/>
-          <w:szCs w:val="18"/>
-          <w:lang w:val="en-US"/>
-        </w:rPr>
-      </w:pPr>
-      <w:r>
-        <w:rPr>
-          <w:rFonts w:ascii="Consolas" w:hAnsi="Consolas"/>
-          <w:sz w:val="18"/>
-          <w:szCs w:val="18"/>
-          <w:lang w:val="en-US"/>
-        </w:rPr>
-        <w:t xml:space="preserve">        for(unsigned x = part.x; x &lt; part.x + part.size; x++)</w:t>
-      </w:r>
-    </w:p>
-    <w:p>
-      <w:pPr>
-        <w:spacing w:line="276" w:lineRule="auto"/>
-        <w:jc w:val="both"/>
-        <w:rPr>
-          <w:rFonts w:ascii="Consolas" w:hAnsi="Consolas"/>
-          <w:sz w:val="18"/>
-          <w:szCs w:val="18"/>
-          <w:lang w:val="en-US"/>
-        </w:rPr>
-      </w:pPr>
-      <w:r>
-        <w:rPr>
-          <w:rFonts w:ascii="Consolas" w:hAnsi="Consolas"/>
-          <w:sz w:val="18"/>
-          <w:szCs w:val="18"/>
-          <w:lang w:val="en-US"/>
-        </w:rPr>
-        <w:t xml:space="preserve">        {</w:t>
-      </w:r>
-    </w:p>
-    <w:p>
-      <w:pPr>
-        <w:spacing w:line="276" w:lineRule="auto"/>
-        <w:jc w:val="both"/>
-        <w:rPr>
-          <w:rFonts w:ascii="Consolas" w:hAnsi="Consolas"/>
-          <w:sz w:val="18"/>
-          <w:szCs w:val="18"/>
-          <w:lang w:val="en-US"/>
-        </w:rPr>
-      </w:pPr>
-      <w:r>
-        <w:rPr>
-          <w:rFonts w:ascii="Consolas" w:hAnsi="Consolas"/>
-          <w:sz w:val="18"/>
-          <w:szCs w:val="18"/>
-          <w:lang w:val="en-US"/>
-        </w:rPr>
-        <w:t xml:space="preserve">            for(unsigned y = part.y; y &lt; part.y + part.size; y++)</w:t>
-      </w:r>
-    </w:p>
-    <w:p>
-      <w:pPr>
-        <w:spacing w:line="276" w:lineRule="auto"/>
-        <w:jc w:val="both"/>
-        <w:rPr>
-          <w:rFonts w:ascii="Consolas" w:hAnsi="Consolas"/>
-          <w:sz w:val="18"/>
-          <w:szCs w:val="18"/>
-          <w:lang w:val="en-US"/>
-        </w:rPr>
-      </w:pPr>
-      <w:r>
-        <w:rPr>
-          <w:rFonts w:ascii="Consolas" w:hAnsi="Consolas"/>
-          <w:sz w:val="18"/>
-          <w:szCs w:val="18"/>
-          <w:lang w:val="en-US"/>
-        </w:rPr>
-        <w:t xml:space="preserve">            {</w:t>
-      </w:r>
-    </w:p>
-    <w:p>
-      <w:pPr>
-        <w:spacing w:line="276" w:lineRule="auto"/>
-        <w:jc w:val="both"/>
-        <w:rPr>
-          <w:rFonts w:ascii="Consolas" w:hAnsi="Consolas"/>
-          <w:sz w:val="18"/>
-          <w:szCs w:val="18"/>
-          <w:lang w:val="en-US"/>
-        </w:rPr>
-      </w:pPr>
-      <w:r>
-        <w:rPr>
-          <w:rFonts w:ascii="Consolas" w:hAnsi="Consolas"/>
-          <w:sz w:val="18"/>
-          <w:szCs w:val="18"/>
-          <w:lang w:val="en-US"/>
-        </w:rPr>
-        <w:t xml:space="preserve">                uint8_t partNum = _parts.size() + 1;</w:t>
-      </w:r>
-    </w:p>
-    <w:p>
-      <w:pPr>
-        <w:spacing w:line="276" w:lineRule="auto"/>
-        <w:jc w:val="both"/>
-        <w:rPr>
-          <w:rFonts w:ascii="Consolas" w:hAnsi="Consolas"/>
-          <w:sz w:val="18"/>
-          <w:szCs w:val="18"/>
-          <w:lang w:val="en-US"/>
-        </w:rPr>
-      </w:pPr>
-      <w:r>
-        <w:rPr>
-          <w:rFonts w:ascii="Consolas" w:hAnsi="Consolas"/>
-          <w:sz w:val="18"/>
-          <w:szCs w:val="18"/>
-          <w:lang w:val="en-US"/>
-        </w:rPr>
-        <w:t xml:space="preserve">                _cells[y][x] = partNum;</w:t>
-      </w:r>
-    </w:p>
-    <w:p>
-      <w:pPr>
-        <w:spacing w:line="276" w:lineRule="auto"/>
-        <w:jc w:val="both"/>
-        <w:rPr>
-          <w:rFonts w:ascii="Consolas" w:hAnsi="Consolas"/>
-          <w:sz w:val="18"/>
-          <w:szCs w:val="18"/>
-          <w:lang w:val="en-US"/>
-        </w:rPr>
-      </w:pPr>
-      <w:r>
-        <w:rPr>
-          <w:rFonts w:ascii="Consolas" w:hAnsi="Consolas"/>
-          <w:sz w:val="18"/>
-          <w:szCs w:val="18"/>
-          <w:lang w:val="en-US"/>
-        </w:rPr>
-        <w:t xml:space="preserve">            }</w:t>
-      </w:r>
-    </w:p>
-    <w:p>
-      <w:pPr>
-        <w:spacing w:line="276" w:lineRule="auto"/>
-        <w:jc w:val="both"/>
-        <w:rPr>
-          <w:rFonts w:ascii="Consolas" w:hAnsi="Consolas"/>
-          <w:sz w:val="18"/>
-          <w:szCs w:val="18"/>
-          <w:lang w:val="en-US"/>
-        </w:rPr>
-      </w:pPr>
-      <w:r>
-        <w:rPr>
-          <w:rFonts w:ascii="Consolas" w:hAnsi="Consolas"/>
-          <w:sz w:val="18"/>
-          <w:szCs w:val="18"/>
-          <w:lang w:val="en-US"/>
-        </w:rPr>
-        <w:t xml:space="preserve">        }</w:t>
-      </w:r>
-    </w:p>
-    <w:p>
-      <w:pPr>
-        <w:spacing w:line="276" w:lineRule="auto"/>
-        <w:jc w:val="both"/>
-        <w:rPr>
-          <w:rFonts w:ascii="Consolas" w:hAnsi="Consolas"/>
-          <w:sz w:val="18"/>
-          <w:szCs w:val="18"/>
-          <w:lang w:val="en-US"/>
-        </w:rPr>
-      </w:pPr>
-      <w:r>
-        <w:rPr>
-          <w:rFonts w:ascii="Consolas" w:hAnsi="Consolas"/>
-          <w:sz w:val="18"/>
-          <w:szCs w:val="18"/>
-          <w:lang w:val="en-US"/>
-        </w:rPr>
-        <w:t xml:space="preserve">        _parts.push_back(part);</w:t>
-      </w:r>
-    </w:p>
-    <w:p>
-      <w:pPr>
-        <w:spacing w:line="276" w:lineRule="auto"/>
-        <w:jc w:val="both"/>
-        <w:rPr>
-          <w:rFonts w:ascii="Consolas" w:hAnsi="Consolas"/>
-          <w:sz w:val="18"/>
-          <w:szCs w:val="18"/>
-          <w:lang w:val="en-US"/>
-        </w:rPr>
-      </w:pPr>
-      <w:r>
-        <w:rPr>
-          <w:rFonts w:ascii="Consolas" w:hAnsi="Consolas"/>
-          <w:sz w:val="18"/>
-          <w:szCs w:val="18"/>
-          <w:lang w:val="en-US"/>
-        </w:rPr>
-        <w:t xml:space="preserve">    }</w:t>
-      </w:r>
-    </w:p>
-    <w:p>
-      <w:pPr>
-        <w:spacing w:line="276" w:lineRule="auto"/>
-        <w:jc w:val="both"/>
-        <w:rPr>
-          <w:rFonts w:ascii="Consolas" w:hAnsi="Consolas"/>
-          <w:sz w:val="18"/>
-          <w:szCs w:val="18"/>
-          <w:lang w:val="en-US"/>
-        </w:rPr>
-      </w:pPr>
-      <w:r>
-        <w:rPr>
-          <w:rFonts w:ascii="Consolas" w:hAnsi="Consolas"/>
-          <w:sz w:val="18"/>
-          <w:szCs w:val="18"/>
-          <w:lang w:val="en-US"/>
-        </w:rPr>
-        <w:t xml:space="preserve">    else</w:t>
-      </w:r>
-    </w:p>
-    <w:p>
-      <w:pPr>
-        <w:spacing w:line="276" w:lineRule="auto"/>
-        <w:jc w:val="both"/>
-        <w:rPr>
-          <w:rFonts w:ascii="Consolas" w:hAnsi="Consolas"/>
-          <w:sz w:val="18"/>
-          <w:szCs w:val="18"/>
-          <w:lang w:val="en-US"/>
-        </w:rPr>
-      </w:pPr>
-      <w:r>
-        <w:rPr>
-          <w:rFonts w:ascii="Consolas" w:hAnsi="Consolas"/>
-          <w:sz w:val="18"/>
-          <w:szCs w:val="18"/>
-          <w:lang w:val="en-US"/>
-        </w:rPr>
-        <w:t xml:space="preserve">    {</w:t>
-      </w:r>
-    </w:p>
-    <w:p>
-      <w:pPr>
-        <w:spacing w:line="276" w:lineRule="auto"/>
-        <w:jc w:val="both"/>
-        <w:rPr>
-          <w:rFonts w:ascii="Consolas" w:hAnsi="Consolas"/>
-          <w:sz w:val="18"/>
-          <w:szCs w:val="18"/>
-          <w:lang w:val="en-US"/>
-        </w:rPr>
-      </w:pPr>
-      <w:r>
-        <w:rPr>
-          <w:rFonts w:ascii="Consolas" w:hAnsi="Consolas"/>
-          <w:sz w:val="18"/>
-          <w:szCs w:val="18"/>
-          <w:lang w:val="en-US"/>
-        </w:rPr>
-        <w:t xml:space="preserve">        _onSplit.push(part);</w:t>
-      </w:r>
-    </w:p>
-    <w:p>
-      <w:pPr>
-        <w:spacing w:line="276" w:lineRule="auto"/>
-        <w:jc w:val="both"/>
-        <w:rPr>
-          <w:rFonts w:ascii="Consolas" w:hAnsi="Consolas"/>
-          <w:sz w:val="18"/>
-          <w:szCs w:val="18"/>
-          <w:lang w:val="en-US"/>
-        </w:rPr>
-      </w:pPr>
-      <w:r>
-        <w:rPr>
-          <w:rFonts w:ascii="Consolas" w:hAnsi="Consolas"/>
-          <w:sz w:val="18"/>
-          <w:szCs w:val="18"/>
-          <w:lang w:val="en-US"/>
-        </w:rPr>
-        <w:t xml:space="preserve">    }</w:t>
-      </w:r>
-    </w:p>
-    <w:p>
-      <w:pPr>
-        <w:spacing w:line="276" w:lineRule="auto"/>
-        <w:jc w:val="both"/>
-        <w:rPr>
-          <w:rFonts w:ascii="Consolas" w:hAnsi="Consolas"/>
-          <w:sz w:val="18"/>
-          <w:szCs w:val="18"/>
-          <w:lang w:val="en-US"/>
-        </w:rPr>
-      </w:pPr>
-      <w:r>
-        <w:rPr>
-          <w:rFonts w:ascii="Consolas" w:hAnsi="Consolas"/>
-          <w:sz w:val="18"/>
-          <w:szCs w:val="18"/>
-          <w:lang w:val="en-US"/>
-        </w:rPr>
-        <w:t>}</w:t>
-      </w:r>
-    </w:p>
-    <w:p>
-      <w:pPr>
-        <w:spacing w:line="276" w:lineRule="auto"/>
-        <w:jc w:val="both"/>
-        <w:rPr>
-          <w:rFonts w:ascii="Consolas" w:hAnsi="Consolas"/>
-          <w:sz w:val="18"/>
-          <w:szCs w:val="18"/>
-          <w:lang w:val="en-US"/>
-        </w:rPr>
-      </w:pPr>
-    </w:p>
-    <w:p>
-      <w:pPr>
-        <w:spacing w:line="276" w:lineRule="auto"/>
-        <w:jc w:val="both"/>
-        <w:rPr>
-          <w:rFonts w:ascii="Consolas" w:hAnsi="Consolas"/>
-          <w:sz w:val="18"/>
-          <w:szCs w:val="18"/>
-          <w:lang w:val="en-US"/>
-        </w:rPr>
-      </w:pPr>
-      <w:r>
-        <w:rPr>
-          <w:rFonts w:ascii="Consolas" w:hAnsi="Consolas"/>
-          <w:sz w:val="18"/>
-          <w:szCs w:val="18"/>
-          <w:lang w:val="en-US"/>
-        </w:rPr>
-        <w:t>void Table::</w:t>
+        <w:t>getItersCount</w:t>
+      </w:r>
+      <w:r>
+        <w:rPr>
+          <w:rFonts w:ascii="Consolas" w:hAnsi="Consolas"/>
+          <w:sz w:val="18"/>
+          <w:szCs w:val="18"/>
+          <w:lang w:val="en-US"/>
+        </w:rPr>
+        <w:t>();</w:t>
+      </w:r>
+    </w:p>
+    <w:p>
+      <w:pPr>
+        <w:spacing w:line="276" w:lineRule="auto"/>
+        <w:jc w:val="both"/>
+        <w:rPr>
+          <w:rFonts w:ascii="Consolas" w:hAnsi="Consolas"/>
+          <w:sz w:val="18"/>
+          <w:szCs w:val="18"/>
+          <w:lang w:val="en-US"/>
+        </w:rPr>
+      </w:pPr>
+      <w:r>
+        <w:rPr>
+          <w:rFonts w:ascii="Consolas" w:hAnsi="Consolas"/>
+          <w:sz w:val="18"/>
+          <w:szCs w:val="18"/>
+          <w:lang w:val="en-US"/>
+        </w:rPr>
+        <w:t>};</w:t>
+      </w:r>
+    </w:p>
+    <w:p>
+      <w:pPr>
+        <w:spacing w:line="276" w:lineRule="auto"/>
+        <w:jc w:val="both"/>
+        <w:rPr>
+          <w:rFonts w:ascii="Consolas" w:hAnsi="Consolas"/>
+          <w:sz w:val="18"/>
+          <w:szCs w:val="18"/>
+          <w:lang w:val="en-US"/>
+        </w:rPr>
+      </w:pPr>
+    </w:p>
+    <w:p>
+      <w:pPr>
+        <w:spacing w:line="276" w:lineRule="auto"/>
+        <w:jc w:val="both"/>
+        <w:rPr>
+          <w:rFonts w:ascii="Consolas" w:hAnsi="Consolas"/>
+          <w:sz w:val="18"/>
+          <w:szCs w:val="18"/>
+          <w:lang w:val="en-US"/>
+        </w:rPr>
+      </w:pPr>
+    </w:p>
+    <w:p>
+      <w:pPr>
+        <w:spacing w:line="276" w:lineRule="auto"/>
+        <w:jc w:val="both"/>
+        <w:rPr>
+          <w:rFonts w:ascii="Consolas" w:hAnsi="Consolas"/>
+          <w:sz w:val="18"/>
+          <w:szCs w:val="18"/>
+          <w:lang w:val="en-US"/>
+        </w:rPr>
+      </w:pPr>
+      <w:r>
+        <w:rPr>
+          <w:rFonts w:ascii="Consolas" w:hAnsi="Consolas"/>
+          <w:sz w:val="18"/>
+          <w:szCs w:val="18"/>
+          <w:lang w:val="en-US"/>
+        </w:rPr>
+        <w:t xml:space="preserve">int </w:t>
       </w:r>
       <w:r>
         <w:rPr>
@@ -7061,16 +5834,16 @@
           <w:szCs w:val="18"/>
           <w:lang w:val="en-US"/>
         </w:rPr>
-        <w:t>splitPart</w:t>
-      </w:r>
-      <w:r>
-        <w:rPr>
-          <w:rFonts w:ascii="Consolas" w:hAnsi="Consolas"/>
-          <w:sz w:val="18"/>
-          <w:szCs w:val="18"/>
-          <w:lang w:val="en-US"/>
-        </w:rPr>
-        <w:t>()</w:t>
+        <w:t>main</w:t>
+      </w:r>
+      <w:r>
+        <w:rPr>
+          <w:rFonts w:ascii="Consolas" w:hAnsi="Consolas"/>
+          <w:sz w:val="18"/>
+          <w:szCs w:val="18"/>
+          <w:lang w:val="en-US"/>
+        </w:rPr>
+        <w:t>(int argc, char** argv)</w:t>
       </w:r>
     </w:p>
     <w:p>
@@ -7112,49 +5885,199 @@
           <w:szCs w:val="18"/>
           <w:lang w:val="en-US"/>
         </w:rPr>
-        <w:t xml:space="preserve">    Part part = _onSplit.front();</w:t>
-      </w:r>
-    </w:p>
-    <w:p>
-      <w:pPr>
-        <w:spacing w:line="276" w:lineRule="auto"/>
-        <w:jc w:val="both"/>
-        <w:rPr>
-          <w:rFonts w:ascii="Consolas" w:hAnsi="Consolas"/>
-          <w:sz w:val="18"/>
-          <w:szCs w:val="18"/>
-          <w:lang w:val="en-US"/>
-        </w:rPr>
-      </w:pPr>
-      <w:r>
-        <w:rPr>
-          <w:rFonts w:ascii="Consolas" w:hAnsi="Consolas"/>
-          <w:sz w:val="18"/>
-          <w:szCs w:val="18"/>
-          <w:lang w:val="en-US"/>
-        </w:rPr>
-        <w:t xml:space="preserve">    _onSplit.pop();</w:t>
-      </w:r>
-    </w:p>
-    <w:p>
-      <w:pPr>
-        <w:spacing w:line="276" w:lineRule="auto"/>
-        <w:jc w:val="both"/>
-        <w:rPr>
-          <w:rFonts w:ascii="Consolas" w:hAnsi="Consolas"/>
-          <w:sz w:val="18"/>
-          <w:szCs w:val="18"/>
-          <w:lang w:val="en-US"/>
-        </w:rPr>
-      </w:pPr>
-      <w:r>
-        <w:rPr>
-          <w:rFonts w:ascii="Consolas" w:hAnsi="Consolas"/>
-          <w:sz w:val="18"/>
-          <w:szCs w:val="18"/>
-          <w:lang w:val="en-US"/>
-        </w:rPr>
-        <w:t xml:space="preserve">    if(part.size &lt;= 1)</w:t>
+        <w:t xml:space="preserve">    IOManager::setStreamsFromArgs(argc, argv);</w:t>
+      </w:r>
+    </w:p>
+    <w:p>
+      <w:pPr>
+        <w:spacing w:line="276" w:lineRule="auto"/>
+        <w:jc w:val="both"/>
+        <w:rPr>
+          <w:rFonts w:ascii="Consolas" w:hAnsi="Consolas"/>
+          <w:sz w:val="18"/>
+          <w:szCs w:val="18"/>
+          <w:lang w:val="en-US"/>
+        </w:rPr>
+      </w:pPr>
+    </w:p>
+    <w:p>
+      <w:pPr>
+        <w:spacing w:line="276" w:lineRule="auto"/>
+        <w:jc w:val="both"/>
+        <w:rPr>
+          <w:rFonts w:ascii="Consolas" w:hAnsi="Consolas"/>
+          <w:sz w:val="18"/>
+          <w:szCs w:val="18"/>
+          <w:lang w:val="en-US"/>
+        </w:rPr>
+      </w:pPr>
+      <w:r>
+        <w:rPr>
+          <w:rFonts w:ascii="Consolas" w:hAnsi="Consolas"/>
+          <w:sz w:val="18"/>
+          <w:szCs w:val="18"/>
+          <w:lang w:val="en-US"/>
+        </w:rPr>
+        <w:t xml:space="preserve">    unsigned size = 0;</w:t>
+      </w:r>
+    </w:p>
+    <w:p>
+      <w:pPr>
+        <w:spacing w:line="276" w:lineRule="auto"/>
+        <w:jc w:val="both"/>
+        <w:rPr>
+          <w:rFonts w:ascii="Consolas" w:hAnsi="Consolas"/>
+          <w:sz w:val="18"/>
+          <w:szCs w:val="18"/>
+          <w:lang w:val="en-US"/>
+        </w:rPr>
+      </w:pPr>
+      <w:r>
+        <w:rPr>
+          <w:rFonts w:ascii="Consolas" w:hAnsi="Consolas"/>
+          <w:sz w:val="18"/>
+          <w:szCs w:val="18"/>
+          <w:lang w:val="en-US"/>
+        </w:rPr>
+        <w:t xml:space="preserve">    unsigned divider = 0;</w:t>
+      </w:r>
+    </w:p>
+    <w:p>
+      <w:pPr>
+        <w:spacing w:line="276" w:lineRule="auto"/>
+        <w:jc w:val="both"/>
+        <w:rPr>
+          <w:rFonts w:ascii="Consolas" w:hAnsi="Consolas"/>
+          <w:sz w:val="18"/>
+          <w:szCs w:val="18"/>
+          <w:lang w:val="en-US"/>
+        </w:rPr>
+      </w:pPr>
+      <w:r>
+        <w:rPr>
+          <w:rFonts w:ascii="Consolas" w:hAnsi="Consolas"/>
+          <w:sz w:val="18"/>
+          <w:szCs w:val="18"/>
+          <w:lang w:val="en-US"/>
+        </w:rPr>
+        <w:t xml:space="preserve">    unsigned multiplier = 0;</w:t>
+      </w:r>
+    </w:p>
+    <w:p>
+      <w:pPr>
+        <w:spacing w:line="276" w:lineRule="auto"/>
+        <w:jc w:val="both"/>
+        <w:rPr>
+          <w:rFonts w:ascii="Consolas" w:hAnsi="Consolas"/>
+          <w:sz w:val="18"/>
+          <w:szCs w:val="18"/>
+          <w:lang w:val="en-US"/>
+        </w:rPr>
+      </w:pPr>
+      <w:r>
+        <w:rPr>
+          <w:rFonts w:ascii="Consolas" w:hAnsi="Consolas"/>
+          <w:sz w:val="18"/>
+          <w:szCs w:val="18"/>
+          <w:lang w:val="en-US"/>
+        </w:rPr>
+        <w:t xml:space="preserve">    cout &lt;&lt; "Enter table size." &lt;&lt; endl;</w:t>
+      </w:r>
+    </w:p>
+    <w:p>
+      <w:pPr>
+        <w:spacing w:line="276" w:lineRule="auto"/>
+        <w:jc w:val="both"/>
+        <w:rPr>
+          <w:rFonts w:ascii="Consolas" w:hAnsi="Consolas"/>
+          <w:sz w:val="18"/>
+          <w:szCs w:val="18"/>
+          <w:lang w:val="en-US"/>
+        </w:rPr>
+      </w:pPr>
+      <w:r>
+        <w:rPr>
+          <w:rFonts w:ascii="Consolas" w:hAnsi="Consolas"/>
+          <w:sz w:val="18"/>
+          <w:szCs w:val="18"/>
+          <w:lang w:val="en-US"/>
+        </w:rPr>
+        <w:t xml:space="preserve">    IOManager::getIS() &gt;&gt; size;</w:t>
+      </w:r>
+    </w:p>
+    <w:p>
+      <w:pPr>
+        <w:spacing w:line="276" w:lineRule="auto"/>
+        <w:jc w:val="both"/>
+        <w:rPr>
+          <w:rFonts w:ascii="Consolas" w:hAnsi="Consolas"/>
+          <w:sz w:val="18"/>
+          <w:szCs w:val="18"/>
+          <w:lang w:val="en-US"/>
+        </w:rPr>
+      </w:pPr>
+      <w:r>
+        <w:rPr>
+          <w:rFonts w:ascii="Consolas" w:hAnsi="Consolas"/>
+          <w:sz w:val="18"/>
+          <w:szCs w:val="18"/>
+          <w:lang w:val="en-US"/>
+        </w:rPr>
+        <w:t xml:space="preserve">    cout &lt;&lt; "Entered size: " &lt;&lt; size &lt;&lt; endl;</w:t>
+      </w:r>
+    </w:p>
+    <w:p>
+      <w:pPr>
+        <w:spacing w:line="276" w:lineRule="auto"/>
+        <w:jc w:val="both"/>
+        <w:rPr>
+          <w:rFonts w:ascii="Consolas" w:hAnsi="Consolas"/>
+          <w:sz w:val="18"/>
+          <w:szCs w:val="18"/>
+          <w:lang w:val="en-US"/>
+        </w:rPr>
+      </w:pPr>
+    </w:p>
+    <w:p>
+      <w:pPr>
+        <w:spacing w:line="276" w:lineRule="auto"/>
+        <w:jc w:val="both"/>
+        <w:rPr>
+          <w:rFonts w:ascii="Consolas" w:hAnsi="Consolas"/>
+          <w:sz w:val="18"/>
+          <w:szCs w:val="18"/>
+          <w:lang w:val="en-US"/>
+        </w:rPr>
+      </w:pPr>
+      <w:r>
+        <w:rPr>
+          <w:rFonts w:ascii="Consolas" w:hAnsi="Consolas"/>
+          <w:sz w:val="18"/>
+          <w:szCs w:val="18"/>
+          <w:lang w:val="en-US"/>
+        </w:rPr>
+        <w:t xml:space="preserve">    for(unsigned i = 2; i &lt;= size; i++)</w:t>
+      </w:r>
+    </w:p>
+    <w:p>
+      <w:pPr>
+        <w:spacing w:line="276" w:lineRule="auto"/>
+        <w:jc w:val="both"/>
+        <w:rPr>
+          <w:rFonts w:ascii="Consolas" w:hAnsi="Consolas"/>
+          <w:sz w:val="18"/>
+          <w:szCs w:val="18"/>
+          <w:lang w:val="en-US"/>
+        </w:rPr>
+      </w:pPr>
+      <w:r>
+        <w:rPr>
+          <w:rFonts w:ascii="Consolas" w:hAnsi="Consolas"/>
+          <w:sz w:val="18"/>
+          <w:szCs w:val="18"/>
+          <w:lang w:val="en-US"/>
+        </w:rPr>
+        <w:t xml:space="preserve">    {</w:t>
       </w:r>
     </w:p>
     <w:p>
@@ -7176,6 +6099,294 @@
           <w:lang w:val="en-US"/>
         </w:rPr>
         <w:lastRenderedPageBreak/>
+        <w:t xml:space="preserve">        if(size % i == 0)</w:t>
+      </w:r>
+    </w:p>
+    <w:p>
+      <w:pPr>
+        <w:spacing w:line="276" w:lineRule="auto"/>
+        <w:jc w:val="both"/>
+        <w:rPr>
+          <w:rFonts w:ascii="Consolas" w:hAnsi="Consolas"/>
+          <w:sz w:val="18"/>
+          <w:szCs w:val="18"/>
+          <w:lang w:val="en-US"/>
+        </w:rPr>
+      </w:pPr>
+      <w:r>
+        <w:rPr>
+          <w:rFonts w:ascii="Consolas" w:hAnsi="Consolas"/>
+          <w:sz w:val="18"/>
+          <w:szCs w:val="18"/>
+          <w:lang w:val="en-US"/>
+        </w:rPr>
+        <w:t xml:space="preserve">        {</w:t>
+      </w:r>
+    </w:p>
+    <w:p>
+      <w:pPr>
+        <w:spacing w:line="276" w:lineRule="auto"/>
+        <w:jc w:val="both"/>
+        <w:rPr>
+          <w:rFonts w:ascii="Consolas" w:hAnsi="Consolas"/>
+          <w:sz w:val="18"/>
+          <w:szCs w:val="18"/>
+          <w:lang w:val="en-US"/>
+        </w:rPr>
+      </w:pPr>
+      <w:r>
+        <w:rPr>
+          <w:rFonts w:ascii="Consolas" w:hAnsi="Consolas"/>
+          <w:sz w:val="18"/>
+          <w:szCs w:val="18"/>
+          <w:lang w:val="en-US"/>
+        </w:rPr>
+        <w:t xml:space="preserve">            divider = i;</w:t>
+      </w:r>
+    </w:p>
+    <w:p>
+      <w:pPr>
+        <w:spacing w:line="276" w:lineRule="auto"/>
+        <w:jc w:val="both"/>
+        <w:rPr>
+          <w:rFonts w:ascii="Consolas" w:hAnsi="Consolas"/>
+          <w:sz w:val="18"/>
+          <w:szCs w:val="18"/>
+          <w:lang w:val="en-US"/>
+        </w:rPr>
+      </w:pPr>
+      <w:r>
+        <w:rPr>
+          <w:rFonts w:ascii="Consolas" w:hAnsi="Consolas"/>
+          <w:sz w:val="18"/>
+          <w:szCs w:val="18"/>
+          <w:lang w:val="en-US"/>
+        </w:rPr>
+        <w:t xml:space="preserve">            multiplier = size / divider;</w:t>
+      </w:r>
+    </w:p>
+    <w:p>
+      <w:pPr>
+        <w:spacing w:line="276" w:lineRule="auto"/>
+        <w:jc w:val="both"/>
+        <w:rPr>
+          <w:rFonts w:ascii="Consolas" w:hAnsi="Consolas"/>
+          <w:sz w:val="18"/>
+          <w:szCs w:val="18"/>
+          <w:lang w:val="en-US"/>
+        </w:rPr>
+      </w:pPr>
+      <w:r>
+        <w:rPr>
+          <w:rFonts w:ascii="Consolas" w:hAnsi="Consolas"/>
+          <w:sz w:val="18"/>
+          <w:szCs w:val="18"/>
+          <w:lang w:val="en-US"/>
+        </w:rPr>
+        <w:t xml:space="preserve">            break;</w:t>
+      </w:r>
+    </w:p>
+    <w:p>
+      <w:pPr>
+        <w:spacing w:line="276" w:lineRule="auto"/>
+        <w:jc w:val="both"/>
+        <w:rPr>
+          <w:rFonts w:ascii="Consolas" w:hAnsi="Consolas"/>
+          <w:sz w:val="18"/>
+          <w:szCs w:val="18"/>
+          <w:lang w:val="en-US"/>
+        </w:rPr>
+      </w:pPr>
+      <w:r>
+        <w:rPr>
+          <w:rFonts w:ascii="Consolas" w:hAnsi="Consolas"/>
+          <w:sz w:val="18"/>
+          <w:szCs w:val="18"/>
+          <w:lang w:val="en-US"/>
+        </w:rPr>
+        <w:t xml:space="preserve">        }</w:t>
+      </w:r>
+    </w:p>
+    <w:p>
+      <w:pPr>
+        <w:spacing w:line="276" w:lineRule="auto"/>
+        <w:jc w:val="both"/>
+        <w:rPr>
+          <w:rFonts w:ascii="Consolas" w:hAnsi="Consolas"/>
+          <w:sz w:val="18"/>
+          <w:szCs w:val="18"/>
+          <w:lang w:val="en-US"/>
+        </w:rPr>
+      </w:pPr>
+      <w:r>
+        <w:rPr>
+          <w:rFonts w:ascii="Consolas" w:hAnsi="Consolas"/>
+          <w:sz w:val="18"/>
+          <w:szCs w:val="18"/>
+          <w:lang w:val="en-US"/>
+        </w:rPr>
+        <w:t xml:space="preserve">    }</w:t>
+      </w:r>
+    </w:p>
+    <w:p>
+      <w:pPr>
+        <w:spacing w:line="276" w:lineRule="auto"/>
+        <w:jc w:val="both"/>
+        <w:rPr>
+          <w:rFonts w:ascii="Consolas" w:hAnsi="Consolas"/>
+          <w:sz w:val="18"/>
+          <w:szCs w:val="18"/>
+          <w:lang w:val="en-US"/>
+        </w:rPr>
+      </w:pPr>
+    </w:p>
+    <w:p>
+      <w:pPr>
+        <w:spacing w:line="276" w:lineRule="auto"/>
+        <w:jc w:val="both"/>
+        <w:rPr>
+          <w:rFonts w:ascii="Consolas" w:hAnsi="Consolas"/>
+          <w:sz w:val="18"/>
+          <w:szCs w:val="18"/>
+          <w:lang w:val="en-US"/>
+        </w:rPr>
+      </w:pPr>
+      <w:r>
+        <w:rPr>
+          <w:rFonts w:ascii="Consolas" w:hAnsi="Consolas"/>
+          <w:sz w:val="18"/>
+          <w:szCs w:val="18"/>
+          <w:lang w:val="en-US"/>
+        </w:rPr>
+        <w:t xml:space="preserve">    Table table(divider);</w:t>
+      </w:r>
+    </w:p>
+    <w:p>
+      <w:pPr>
+        <w:spacing w:line="276" w:lineRule="auto"/>
+        <w:jc w:val="both"/>
+        <w:rPr>
+          <w:rFonts w:ascii="Consolas" w:hAnsi="Consolas"/>
+          <w:sz w:val="18"/>
+          <w:szCs w:val="18"/>
+          <w:lang w:val="en-US"/>
+        </w:rPr>
+      </w:pPr>
+      <w:r>
+        <w:rPr>
+          <w:rFonts w:ascii="Consolas" w:hAnsi="Consolas"/>
+          <w:sz w:val="18"/>
+          <w:szCs w:val="18"/>
+          <w:lang w:val="en-US"/>
+        </w:rPr>
+        <w:t xml:space="preserve">    vector&lt;Table::Part&gt; solution;</w:t>
+      </w:r>
+    </w:p>
+    <w:p>
+      <w:pPr>
+        <w:spacing w:line="276" w:lineRule="auto"/>
+        <w:jc w:val="both"/>
+        <w:rPr>
+          <w:rFonts w:ascii="Consolas" w:hAnsi="Consolas"/>
+          <w:sz w:val="18"/>
+          <w:szCs w:val="18"/>
+          <w:lang w:val="en-US"/>
+        </w:rPr>
+      </w:pPr>
+    </w:p>
+    <w:p>
+      <w:pPr>
+        <w:spacing w:line="276" w:lineRule="auto"/>
+        <w:jc w:val="both"/>
+        <w:rPr>
+          <w:rFonts w:ascii="Consolas" w:hAnsi="Consolas"/>
+          <w:sz w:val="18"/>
+          <w:szCs w:val="18"/>
+          <w:lang w:val="en-US"/>
+        </w:rPr>
+      </w:pPr>
+      <w:r>
+        <w:rPr>
+          <w:rFonts w:ascii="Consolas" w:hAnsi="Consolas"/>
+          <w:sz w:val="18"/>
+          <w:szCs w:val="18"/>
+          <w:lang w:val="en-US"/>
+        </w:rPr>
+        <w:t xml:space="preserve">    auto start = std::chrono::system_clock::now();</w:t>
+      </w:r>
+    </w:p>
+    <w:p>
+      <w:pPr>
+        <w:spacing w:line="276" w:lineRule="auto"/>
+        <w:jc w:val="both"/>
+        <w:rPr>
+          <w:rFonts w:ascii="Consolas" w:hAnsi="Consolas"/>
+          <w:sz w:val="18"/>
+          <w:szCs w:val="18"/>
+          <w:lang w:val="en-US"/>
+        </w:rPr>
+      </w:pPr>
+    </w:p>
+    <w:p>
+      <w:pPr>
+        <w:spacing w:line="276" w:lineRule="auto"/>
+        <w:jc w:val="both"/>
+        <w:rPr>
+          <w:rFonts w:ascii="Consolas" w:hAnsi="Consolas"/>
+          <w:sz w:val="18"/>
+          <w:szCs w:val="18"/>
+          <w:lang w:val="en-US"/>
+        </w:rPr>
+      </w:pPr>
+      <w:r>
+        <w:rPr>
+          <w:rFonts w:ascii="Consolas" w:hAnsi="Consolas"/>
+          <w:sz w:val="18"/>
+          <w:szCs w:val="18"/>
+          <w:lang w:val="en-US"/>
+        </w:rPr>
+        <w:t xml:space="preserve">    solution = table.createStartingConfiguration();</w:t>
+      </w:r>
+    </w:p>
+    <w:p>
+      <w:pPr>
+        <w:spacing w:line="276" w:lineRule="auto"/>
+        <w:jc w:val="both"/>
+        <w:rPr>
+          <w:rFonts w:ascii="Consolas" w:hAnsi="Consolas"/>
+          <w:sz w:val="18"/>
+          <w:szCs w:val="18"/>
+          <w:lang w:val="en-US"/>
+        </w:rPr>
+      </w:pPr>
+      <w:r>
+        <w:rPr>
+          <w:rFonts w:ascii="Consolas" w:hAnsi="Consolas"/>
+          <w:sz w:val="18"/>
+          <w:szCs w:val="18"/>
+          <w:lang w:val="en-US"/>
+        </w:rPr>
+        <w:t xml:space="preserve">    if(table.verificateWithBacktracking())</w:t>
+      </w:r>
+    </w:p>
+    <w:p>
+      <w:pPr>
+        <w:spacing w:line="276" w:lineRule="auto"/>
+        <w:jc w:val="both"/>
+        <w:rPr>
+          <w:rFonts w:ascii="Consolas" w:hAnsi="Consolas"/>
+          <w:sz w:val="18"/>
+          <w:szCs w:val="18"/>
+          <w:lang w:val="en-US"/>
+        </w:rPr>
+      </w:pPr>
+      <w:r>
+        <w:rPr>
+          <w:rFonts w:ascii="Consolas" w:hAnsi="Consolas"/>
+          <w:sz w:val="18"/>
+          <w:szCs w:val="18"/>
+          <w:lang w:val="en-US"/>
+        </w:rPr>
         <w:t xml:space="preserve">    {</w:t>
       </w:r>
     </w:p>
@@ -7197,7 +6408,7 @@
           <w:szCs w:val="18"/>
           <w:lang w:val="en-US"/>
         </w:rPr>
-        <w:t xml:space="preserve">        return;</w:t>
+        <w:t xml:space="preserve">        solution = table.getConfiguration();</w:t>
       </w:r>
     </w:p>
     <w:p>
@@ -7251,28 +6462,136 @@
           <w:szCs w:val="18"/>
           <w:lang w:val="en-US"/>
         </w:rPr>
-        <w:t xml:space="preserve">    unsigned isOdd = part.size % 2;</w:t>
-      </w:r>
-    </w:p>
-    <w:p>
-      <w:pPr>
-        <w:spacing w:line="276" w:lineRule="auto"/>
-        <w:jc w:val="both"/>
-        <w:rPr>
-          <w:rFonts w:ascii="Consolas" w:hAnsi="Consolas"/>
-          <w:sz w:val="18"/>
-          <w:szCs w:val="18"/>
-          <w:lang w:val="en-US"/>
-        </w:rPr>
-      </w:pPr>
-      <w:r>
-        <w:rPr>
-          <w:rFonts w:ascii="Consolas" w:hAnsi="Consolas"/>
-          <w:sz w:val="18"/>
-          <w:szCs w:val="18"/>
-          <w:lang w:val="en-US"/>
-        </w:rPr>
-        <w:t xml:space="preserve">    for(unsigned onLeft = 0; onLeft &lt; 2; onLeft++)</w:t>
+        <w:t xml:space="preserve">    auto end = std::chrono::system_clock::now();</w:t>
+      </w:r>
+    </w:p>
+    <w:p>
+      <w:pPr>
+        <w:spacing w:line="276" w:lineRule="auto"/>
+        <w:jc w:val="both"/>
+        <w:rPr>
+          <w:rFonts w:ascii="Consolas" w:hAnsi="Consolas"/>
+          <w:sz w:val="18"/>
+          <w:szCs w:val="18"/>
+          <w:lang w:val="en-US"/>
+        </w:rPr>
+      </w:pPr>
+    </w:p>
+    <w:p>
+      <w:pPr>
+        <w:spacing w:line="276" w:lineRule="auto"/>
+        <w:jc w:val="both"/>
+        <w:rPr>
+          <w:rFonts w:ascii="Consolas" w:hAnsi="Consolas"/>
+          <w:sz w:val="18"/>
+          <w:szCs w:val="18"/>
+          <w:lang w:val="en-US"/>
+        </w:rPr>
+      </w:pPr>
+      <w:r>
+        <w:rPr>
+          <w:rFonts w:ascii="Consolas" w:hAnsi="Consolas"/>
+          <w:sz w:val="18"/>
+          <w:szCs w:val="18"/>
+          <w:lang w:val="en-US"/>
+        </w:rPr>
+        <w:t xml:space="preserve">    auto delta = std::chrono::duration_cast&lt;std::chrono::microseconds&gt;(end-start).count();</w:t>
+      </w:r>
+    </w:p>
+    <w:p>
+      <w:pPr>
+        <w:spacing w:line="276" w:lineRule="auto"/>
+        <w:jc w:val="both"/>
+        <w:rPr>
+          <w:rFonts w:ascii="Consolas" w:hAnsi="Consolas"/>
+          <w:sz w:val="18"/>
+          <w:szCs w:val="18"/>
+          <w:lang w:val="en-US"/>
+        </w:rPr>
+      </w:pPr>
+    </w:p>
+    <w:p>
+      <w:pPr>
+        <w:spacing w:line="276" w:lineRule="auto"/>
+        <w:jc w:val="both"/>
+        <w:rPr>
+          <w:rFonts w:ascii="Consolas" w:hAnsi="Consolas"/>
+          <w:sz w:val="18"/>
+          <w:szCs w:val="18"/>
+          <w:lang w:val="en-US"/>
+        </w:rPr>
+      </w:pPr>
+      <w:r>
+        <w:rPr>
+          <w:rFonts w:ascii="Consolas" w:hAnsi="Consolas"/>
+          <w:sz w:val="18"/>
+          <w:szCs w:val="18"/>
+          <w:lang w:val="en-US"/>
+        </w:rPr>
+        <w:t xml:space="preserve">    IOManager::getOS() &lt;&lt; "Search finished!" &lt;&lt; endl;</w:t>
+      </w:r>
+    </w:p>
+    <w:p>
+      <w:pPr>
+        <w:spacing w:line="276" w:lineRule="auto"/>
+        <w:jc w:val="both"/>
+        <w:rPr>
+          <w:rFonts w:ascii="Consolas" w:hAnsi="Consolas"/>
+          <w:sz w:val="18"/>
+          <w:szCs w:val="18"/>
+          <w:lang w:val="en-US"/>
+        </w:rPr>
+      </w:pPr>
+      <w:r>
+        <w:rPr>
+          <w:rFonts w:ascii="Consolas" w:hAnsi="Consolas"/>
+          <w:sz w:val="18"/>
+          <w:szCs w:val="18"/>
+          <w:lang w:val="en-US"/>
+        </w:rPr>
+        <w:t xml:space="preserve">    IOManager::getOS() &lt;&lt; "Parts count - " &lt;&lt; solution.size() &lt;&lt; endl;</w:t>
+      </w:r>
+    </w:p>
+    <w:p>
+      <w:pPr>
+        <w:spacing w:line="276" w:lineRule="auto"/>
+        <w:jc w:val="both"/>
+        <w:rPr>
+          <w:rFonts w:ascii="Consolas" w:hAnsi="Consolas"/>
+          <w:sz w:val="18"/>
+          <w:szCs w:val="18"/>
+          <w:lang w:val="en-US"/>
+        </w:rPr>
+      </w:pPr>
+      <w:r>
+        <w:rPr>
+          <w:rFonts w:ascii="Consolas" w:hAnsi="Consolas"/>
+          <w:sz w:val="18"/>
+          <w:szCs w:val="18"/>
+          <w:lang w:val="en-US"/>
+        </w:rPr>
+        <w:t xml:space="preserve">    unsigned i = 1;</w:t>
+      </w:r>
+    </w:p>
+    <w:p>
+      <w:pPr>
+        <w:spacing w:line="276" w:lineRule="auto"/>
+        <w:jc w:val="both"/>
+        <w:rPr>
+          <w:rFonts w:ascii="Consolas" w:hAnsi="Consolas"/>
+          <w:sz w:val="18"/>
+          <w:szCs w:val="18"/>
+          <w:lang w:val="en-US"/>
+        </w:rPr>
+      </w:pPr>
+      <w:r>
+        <w:rPr>
+          <w:rFonts w:ascii="Consolas" w:hAnsi="Consolas"/>
+          <w:sz w:val="18"/>
+          <w:szCs w:val="18"/>
+          <w:lang w:val="en-US"/>
+        </w:rPr>
+        <w:t xml:space="preserve">    for(auto part : solution)</w:t>
       </w:r>
     </w:p>
     <w:p>
@@ -7314,166 +6633,49 @@
           <w:szCs w:val="18"/>
           <w:lang w:val="en-US"/>
         </w:rPr>
-        <w:t xml:space="preserve">        for(unsigned onTop = 0; onTop &lt; 2; onTop++)</w:t>
-      </w:r>
-    </w:p>
-    <w:p>
-      <w:pPr>
-        <w:spacing w:line="276" w:lineRule="auto"/>
-        <w:jc w:val="both"/>
-        <w:rPr>
-          <w:rFonts w:ascii="Consolas" w:hAnsi="Consolas"/>
-          <w:sz w:val="18"/>
-          <w:szCs w:val="18"/>
-          <w:lang w:val="en-US"/>
-        </w:rPr>
-      </w:pPr>
-      <w:r>
-        <w:rPr>
-          <w:rFonts w:ascii="Consolas" w:hAnsi="Consolas"/>
-          <w:sz w:val="18"/>
-          <w:szCs w:val="18"/>
-          <w:lang w:val="en-US"/>
-        </w:rPr>
-        <w:t xml:space="preserve">        {</w:t>
-      </w:r>
-    </w:p>
-    <w:p>
-      <w:pPr>
-        <w:spacing w:line="276" w:lineRule="auto"/>
-        <w:jc w:val="both"/>
-        <w:rPr>
-          <w:rFonts w:ascii="Consolas" w:hAnsi="Consolas"/>
-          <w:sz w:val="18"/>
-          <w:szCs w:val="18"/>
-          <w:lang w:val="en-US"/>
-        </w:rPr>
-      </w:pPr>
-      <w:r>
-        <w:rPr>
-          <w:rFonts w:ascii="Consolas" w:hAnsi="Consolas"/>
-          <w:sz w:val="18"/>
-          <w:szCs w:val="18"/>
-          <w:lang w:val="en-US"/>
-        </w:rPr>
-        <w:t xml:space="preserve">            Part newPart;</w:t>
-      </w:r>
-    </w:p>
-    <w:p>
-      <w:pPr>
-        <w:spacing w:line="276" w:lineRule="auto"/>
-        <w:jc w:val="both"/>
-        <w:rPr>
-          <w:rFonts w:ascii="Consolas" w:hAnsi="Consolas"/>
-          <w:sz w:val="18"/>
-          <w:szCs w:val="18"/>
-          <w:lang w:val="en-US"/>
-        </w:rPr>
-      </w:pPr>
-      <w:r>
-        <w:rPr>
-          <w:rFonts w:ascii="Consolas" w:hAnsi="Consolas"/>
-          <w:sz w:val="18"/>
-          <w:szCs w:val="18"/>
-          <w:lang w:val="en-US"/>
-        </w:rPr>
-        <w:t xml:space="preserve">            newPart.x = part.x + (part.size / 2 + isOdd) * onLeft - isOdd * (onLeft &amp; onTop);</w:t>
-      </w:r>
-    </w:p>
-    <w:p>
-      <w:pPr>
-        <w:spacing w:line="276" w:lineRule="auto"/>
-        <w:jc w:val="both"/>
-        <w:rPr>
-          <w:rFonts w:ascii="Consolas" w:hAnsi="Consolas"/>
-          <w:sz w:val="18"/>
-          <w:szCs w:val="18"/>
-          <w:lang w:val="en-US"/>
-        </w:rPr>
-      </w:pPr>
-      <w:r>
-        <w:rPr>
-          <w:rFonts w:ascii="Consolas" w:hAnsi="Consolas"/>
-          <w:sz w:val="18"/>
-          <w:szCs w:val="18"/>
-          <w:lang w:val="en-US"/>
-        </w:rPr>
-        <w:t xml:space="preserve">            newPart.y = part.y + (part.size / 2 + isOdd) * onTop  - isOdd * (onLeft &amp; onTop);</w:t>
-      </w:r>
-    </w:p>
-    <w:p>
-      <w:pPr>
-        <w:spacing w:line="276" w:lineRule="auto"/>
-        <w:jc w:val="both"/>
-        <w:rPr>
-          <w:rFonts w:ascii="Consolas" w:hAnsi="Consolas"/>
-          <w:sz w:val="18"/>
-          <w:szCs w:val="18"/>
-          <w:lang w:val="en-US"/>
-        </w:rPr>
-      </w:pPr>
-      <w:r>
-        <w:rPr>
-          <w:rFonts w:ascii="Consolas" w:hAnsi="Consolas"/>
-          <w:sz w:val="18"/>
-          <w:szCs w:val="18"/>
-          <w:lang w:val="en-US"/>
-        </w:rPr>
-        <w:t xml:space="preserve">            newPart.size = part.size / 2 + isOdd * (1 - onLeft ^ onTop);</w:t>
-      </w:r>
-    </w:p>
-    <w:p>
-      <w:pPr>
-        <w:spacing w:line="276" w:lineRule="auto"/>
-        <w:jc w:val="both"/>
-        <w:rPr>
-          <w:rFonts w:ascii="Consolas" w:hAnsi="Consolas"/>
-          <w:sz w:val="18"/>
-          <w:szCs w:val="18"/>
-          <w:lang w:val="en-US"/>
-        </w:rPr>
-      </w:pPr>
-    </w:p>
-    <w:p>
-      <w:pPr>
-        <w:spacing w:line="276" w:lineRule="auto"/>
-        <w:jc w:val="both"/>
-        <w:rPr>
-          <w:rFonts w:ascii="Consolas" w:hAnsi="Consolas"/>
-          <w:sz w:val="18"/>
-          <w:szCs w:val="18"/>
-          <w:lang w:val="en-US"/>
-        </w:rPr>
-      </w:pPr>
-      <w:r>
-        <w:rPr>
-          <w:rFonts w:ascii="Consolas" w:hAnsi="Consolas"/>
-          <w:sz w:val="18"/>
-          <w:szCs w:val="18"/>
-          <w:lang w:val="en-US"/>
-        </w:rPr>
-        <w:t xml:space="preserve">            _onCheck.push(newPart);</w:t>
-      </w:r>
-    </w:p>
-    <w:p>
-      <w:pPr>
-        <w:spacing w:line="276" w:lineRule="auto"/>
-        <w:jc w:val="both"/>
-        <w:rPr>
-          <w:rFonts w:ascii="Consolas" w:hAnsi="Consolas"/>
-          <w:sz w:val="18"/>
-          <w:szCs w:val="18"/>
-          <w:lang w:val="en-US"/>
-        </w:rPr>
-      </w:pPr>
-      <w:r>
-        <w:rPr>
-          <w:rFonts w:ascii="Consolas" w:hAnsi="Consolas"/>
-          <w:sz w:val="18"/>
-          <w:szCs w:val="18"/>
-          <w:lang w:val="en-US"/>
-        </w:rPr>
-        <w:t xml:space="preserve">        }</w:t>
+        <w:t xml:space="preserve">        IOManager::getOS() &lt;&lt;"Part - " &lt;&lt; i &lt;&lt; " x - " &lt;&lt; part.x * multiplier &lt;&lt; " y - "</w:t>
+      </w:r>
+    </w:p>
+    <w:p>
+      <w:pPr>
+        <w:spacing w:line="276" w:lineRule="auto"/>
+        <w:jc w:val="both"/>
+        <w:rPr>
+          <w:rFonts w:ascii="Consolas" w:hAnsi="Consolas"/>
+          <w:sz w:val="18"/>
+          <w:szCs w:val="18"/>
+          <w:lang w:val="en-US"/>
+        </w:rPr>
+      </w:pPr>
+      <w:r>
+        <w:rPr>
+          <w:rFonts w:ascii="Consolas" w:hAnsi="Consolas"/>
+          <w:sz w:val="18"/>
+          <w:szCs w:val="18"/>
+          <w:lang w:val="en-US"/>
+        </w:rPr>
+        <w:t xml:space="preserve">             &lt;&lt; part.y * multiplier &lt;&lt; " size - " &lt;&lt; part.size * multiplier &lt;&lt; endl;</w:t>
+      </w:r>
+    </w:p>
+    <w:p>
+      <w:pPr>
+        <w:spacing w:line="276" w:lineRule="auto"/>
+        <w:jc w:val="both"/>
+        <w:rPr>
+          <w:rFonts w:ascii="Consolas" w:hAnsi="Consolas"/>
+          <w:sz w:val="18"/>
+          <w:szCs w:val="18"/>
+          <w:lang w:val="en-US"/>
+        </w:rPr>
+      </w:pPr>
+      <w:r>
+        <w:rPr>
+          <w:rFonts w:ascii="Consolas" w:hAnsi="Consolas"/>
+          <w:sz w:val="18"/>
+          <w:szCs w:val="18"/>
+          <w:lang w:val="en-US"/>
+        </w:rPr>
+        <w:t xml:space="preserve">        i += 1;</w:t>
       </w:r>
     </w:p>
     <w:p>
@@ -7508,6 +6710,168 @@
           <w:lang w:val="en-US"/>
         </w:rPr>
       </w:pPr>
+    </w:p>
+    <w:p>
+      <w:pPr>
+        <w:spacing w:line="276" w:lineRule="auto"/>
+        <w:jc w:val="both"/>
+        <w:rPr>
+          <w:rFonts w:ascii="Consolas" w:hAnsi="Consolas"/>
+          <w:sz w:val="18"/>
+          <w:szCs w:val="18"/>
+          <w:lang w:val="en-US"/>
+        </w:rPr>
+      </w:pPr>
+      <w:r>
+        <w:rPr>
+          <w:rFonts w:ascii="Consolas" w:hAnsi="Consolas"/>
+          <w:sz w:val="18"/>
+          <w:szCs w:val="18"/>
+          <w:lang w:val="en-US"/>
+        </w:rPr>
+        <w:t xml:space="preserve">    IOManager::getOS() &lt;&lt; "Time - " &lt;&lt; static_cast&lt;float&gt;(delta) / 1000000 &lt;&lt; endl;</w:t>
+      </w:r>
+    </w:p>
+    <w:p>
+      <w:pPr>
+        <w:spacing w:line="276" w:lineRule="auto"/>
+        <w:jc w:val="both"/>
+        <w:rPr>
+          <w:rFonts w:ascii="Consolas" w:hAnsi="Consolas"/>
+          <w:sz w:val="18"/>
+          <w:szCs w:val="18"/>
+          <w:lang w:val="en-US"/>
+        </w:rPr>
+      </w:pPr>
+      <w:r>
+        <w:rPr>
+          <w:rFonts w:ascii="Consolas" w:hAnsi="Consolas"/>
+          <w:sz w:val="18"/>
+          <w:szCs w:val="18"/>
+          <w:lang w:val="en-US"/>
+        </w:rPr>
+        <w:t xml:space="preserve">    IOManager::getOS() &lt;&lt; "Iterations - " &lt;&lt; table.getItersCount() &lt;&lt; endl;</w:t>
+      </w:r>
+    </w:p>
+    <w:p>
+      <w:pPr>
+        <w:spacing w:line="276" w:lineRule="auto"/>
+        <w:jc w:val="both"/>
+        <w:rPr>
+          <w:rFonts w:ascii="Consolas" w:hAnsi="Consolas"/>
+          <w:sz w:val="18"/>
+          <w:szCs w:val="18"/>
+          <w:lang w:val="en-US"/>
+        </w:rPr>
+      </w:pPr>
+    </w:p>
+    <w:p>
+      <w:pPr>
+        <w:spacing w:line="276" w:lineRule="auto"/>
+        <w:jc w:val="both"/>
+        <w:rPr>
+          <w:rFonts w:ascii="Consolas" w:hAnsi="Consolas"/>
+          <w:sz w:val="18"/>
+          <w:szCs w:val="18"/>
+          <w:lang w:val="en-US"/>
+        </w:rPr>
+      </w:pPr>
+      <w:r>
+        <w:rPr>
+          <w:rFonts w:ascii="Consolas" w:hAnsi="Consolas"/>
+          <w:sz w:val="18"/>
+          <w:szCs w:val="18"/>
+          <w:lang w:val="en-US"/>
+        </w:rPr>
+        <w:t xml:space="preserve">    cout &lt;&lt; "Work finished!" &lt;&lt; endl;</w:t>
+      </w:r>
+    </w:p>
+    <w:p>
+      <w:pPr>
+        <w:spacing w:line="276" w:lineRule="auto"/>
+        <w:jc w:val="both"/>
+        <w:rPr>
+          <w:rFonts w:ascii="Consolas" w:hAnsi="Consolas"/>
+          <w:sz w:val="18"/>
+          <w:szCs w:val="18"/>
+          <w:lang w:val="en-US"/>
+        </w:rPr>
+      </w:pPr>
+      <w:r>
+        <w:rPr>
+          <w:rFonts w:ascii="Consolas" w:hAnsi="Consolas"/>
+          <w:sz w:val="18"/>
+          <w:szCs w:val="18"/>
+          <w:lang w:val="en-US"/>
+        </w:rPr>
+        <w:t xml:space="preserve">    </w:t>
+      </w:r>
+    </w:p>
+    <w:p>
+      <w:pPr>
+        <w:spacing w:line="276" w:lineRule="auto"/>
+        <w:jc w:val="both"/>
+        <w:rPr>
+          <w:rFonts w:ascii="Consolas" w:hAnsi="Consolas"/>
+          <w:sz w:val="18"/>
+          <w:szCs w:val="18"/>
+          <w:lang w:val="en-US"/>
+        </w:rPr>
+      </w:pPr>
+      <w:r>
+        <w:rPr>
+          <w:rFonts w:ascii="Consolas" w:hAnsi="Consolas"/>
+          <w:sz w:val="18"/>
+          <w:szCs w:val="18"/>
+          <w:lang w:val="en-US"/>
+        </w:rPr>
+        <w:t xml:space="preserve">    IOManager::resetStreams();</w:t>
+      </w:r>
+    </w:p>
+    <w:p>
+      <w:pPr>
+        <w:spacing w:line="276" w:lineRule="auto"/>
+        <w:jc w:val="both"/>
+        <w:rPr>
+          <w:rFonts w:ascii="Consolas" w:hAnsi="Consolas"/>
+          <w:sz w:val="18"/>
+          <w:szCs w:val="18"/>
+          <w:lang w:val="en-US"/>
+        </w:rPr>
+      </w:pPr>
+    </w:p>
+    <w:p>
+      <w:pPr>
+        <w:spacing w:line="276" w:lineRule="auto"/>
+        <w:jc w:val="both"/>
+        <w:rPr>
+          <w:rFonts w:ascii="Consolas" w:hAnsi="Consolas"/>
+          <w:sz w:val="18"/>
+          <w:szCs w:val="18"/>
+          <w:lang w:val="en-US"/>
+        </w:rPr>
+      </w:pPr>
+      <w:r>
+        <w:rPr>
+          <w:rFonts w:ascii="Consolas" w:hAnsi="Consolas"/>
+          <w:sz w:val="18"/>
+          <w:szCs w:val="18"/>
+          <w:lang w:val="en-US"/>
+        </w:rPr>
+        <w:t xml:space="preserve">    return 0;</w:t>
+      </w:r>
+    </w:p>
+    <w:p>
+      <w:pPr>
+        <w:spacing w:line="276" w:lineRule="auto"/>
+        <w:jc w:val="both"/>
+        <w:rPr>
+          <w:rFonts w:ascii="Consolas" w:hAnsi="Consolas"/>
+          <w:sz w:val="18"/>
+          <w:szCs w:val="18"/>
+          <w:lang w:val="en-US"/>
+        </w:rPr>
+      </w:pPr>
       <w:r>
         <w:rPr>
           <w:rFonts w:ascii="Consolas" w:hAnsi="Consolas"/>
@@ -7548,7 +6912,7 @@
           <w:szCs w:val="18"/>
           <w:lang w:val="en-US"/>
         </w:rPr>
-        <w:t>vector&lt;Table::Part&gt; Table::</w:t>
+        <w:t>Table::</w:t>
       </w:r>
       <w:r>
         <w:rPr>
@@ -7559,16 +6923,16 @@
           <w:szCs w:val="18"/>
           <w:lang w:val="en-US"/>
         </w:rPr>
-        <w:t>getConfiguration</w:t>
-      </w:r>
-      <w:r>
-        <w:rPr>
-          <w:rFonts w:ascii="Consolas" w:hAnsi="Consolas"/>
-          <w:sz w:val="18"/>
-          <w:szCs w:val="18"/>
-          <w:lang w:val="en-US"/>
-        </w:rPr>
-        <w:t>()</w:t>
+        <w:t>Table</w:t>
+      </w:r>
+      <w:r>
+        <w:rPr>
+          <w:rFonts w:ascii="Consolas" w:hAnsi="Consolas"/>
+          <w:sz w:val="18"/>
+          <w:szCs w:val="18"/>
+          <w:lang w:val="en-US"/>
+        </w:rPr>
+        <w:t>(unsigned size)</w:t>
       </w:r>
     </w:p>
     <w:p>
@@ -7610,7 +6974,326 @@
           <w:szCs w:val="18"/>
           <w:lang w:val="en-US"/>
         </w:rPr>
-        <w:t xml:space="preserve">    return  _bestConfiguration;</w:t>
+        <w:t xml:space="preserve">    _size = size;</w:t>
+      </w:r>
+    </w:p>
+    <w:p>
+      <w:pPr>
+        <w:spacing w:line="276" w:lineRule="auto"/>
+        <w:jc w:val="both"/>
+        <w:rPr>
+          <w:rFonts w:ascii="Consolas" w:hAnsi="Consolas"/>
+          <w:sz w:val="18"/>
+          <w:szCs w:val="18"/>
+          <w:lang w:val="en-US"/>
+        </w:rPr>
+      </w:pPr>
+      <w:r>
+        <w:rPr>
+          <w:rFonts w:ascii="Consolas" w:hAnsi="Consolas"/>
+          <w:sz w:val="18"/>
+          <w:szCs w:val="18"/>
+          <w:lang w:val="en-US"/>
+        </w:rPr>
+        <w:t xml:space="preserve">    _cells.resize(size);</w:t>
+      </w:r>
+    </w:p>
+    <w:p>
+      <w:pPr>
+        <w:spacing w:line="276" w:lineRule="auto"/>
+        <w:jc w:val="both"/>
+        <w:rPr>
+          <w:rFonts w:ascii="Consolas" w:hAnsi="Consolas"/>
+          <w:sz w:val="18"/>
+          <w:szCs w:val="18"/>
+          <w:lang w:val="en-US"/>
+        </w:rPr>
+      </w:pPr>
+      <w:r>
+        <w:rPr>
+          <w:rFonts w:ascii="Consolas" w:hAnsi="Consolas"/>
+          <w:sz w:val="18"/>
+          <w:szCs w:val="18"/>
+          <w:lang w:val="en-US"/>
+        </w:rPr>
+        <w:t xml:space="preserve">    for (unsigned i = 0; i &lt; size; i++)</w:t>
+      </w:r>
+    </w:p>
+    <w:p>
+      <w:pPr>
+        <w:spacing w:line="276" w:lineRule="auto"/>
+        <w:jc w:val="both"/>
+        <w:rPr>
+          <w:rFonts w:ascii="Consolas" w:hAnsi="Consolas"/>
+          <w:sz w:val="18"/>
+          <w:szCs w:val="18"/>
+          <w:lang w:val="en-US"/>
+        </w:rPr>
+      </w:pPr>
+      <w:r>
+        <w:rPr>
+          <w:rFonts w:ascii="Consolas" w:hAnsi="Consolas"/>
+          <w:sz w:val="18"/>
+          <w:szCs w:val="18"/>
+          <w:lang w:val="en-US"/>
+        </w:rPr>
+        <w:t xml:space="preserve">    {</w:t>
+      </w:r>
+    </w:p>
+    <w:p>
+      <w:pPr>
+        <w:spacing w:line="276" w:lineRule="auto"/>
+        <w:jc w:val="both"/>
+        <w:rPr>
+          <w:rFonts w:ascii="Consolas" w:hAnsi="Consolas"/>
+          <w:sz w:val="18"/>
+          <w:szCs w:val="18"/>
+          <w:lang w:val="en-US"/>
+        </w:rPr>
+      </w:pPr>
+      <w:r>
+        <w:rPr>
+          <w:rFonts w:ascii="Consolas" w:hAnsi="Consolas"/>
+          <w:sz w:val="18"/>
+          <w:szCs w:val="18"/>
+          <w:lang w:val="en-US"/>
+        </w:rPr>
+        <w:t xml:space="preserve">        _cells[i].resize(size);</w:t>
+      </w:r>
+    </w:p>
+    <w:p>
+      <w:pPr>
+        <w:spacing w:line="276" w:lineRule="auto"/>
+        <w:jc w:val="both"/>
+        <w:rPr>
+          <w:rFonts w:ascii="Consolas" w:hAnsi="Consolas"/>
+          <w:sz w:val="18"/>
+          <w:szCs w:val="18"/>
+          <w:lang w:val="en-US"/>
+        </w:rPr>
+      </w:pPr>
+      <w:r>
+        <w:rPr>
+          <w:rFonts w:ascii="Consolas" w:hAnsi="Consolas"/>
+          <w:sz w:val="18"/>
+          <w:szCs w:val="18"/>
+          <w:lang w:val="en-US"/>
+        </w:rPr>
+        <w:t xml:space="preserve">        for (unsigned j = 0; j &lt; size; j++)</w:t>
+      </w:r>
+    </w:p>
+    <w:p>
+      <w:pPr>
+        <w:spacing w:line="276" w:lineRule="auto"/>
+        <w:jc w:val="both"/>
+        <w:rPr>
+          <w:rFonts w:ascii="Consolas" w:hAnsi="Consolas"/>
+          <w:sz w:val="18"/>
+          <w:szCs w:val="18"/>
+          <w:lang w:val="en-US"/>
+        </w:rPr>
+      </w:pPr>
+      <w:r>
+        <w:rPr>
+          <w:rFonts w:ascii="Consolas" w:hAnsi="Consolas"/>
+          <w:sz w:val="18"/>
+          <w:szCs w:val="18"/>
+          <w:lang w:val="en-US"/>
+        </w:rPr>
+        <w:t xml:space="preserve">        {</w:t>
+      </w:r>
+    </w:p>
+    <w:p>
+      <w:pPr>
+        <w:spacing w:line="276" w:lineRule="auto"/>
+        <w:jc w:val="both"/>
+        <w:rPr>
+          <w:rFonts w:ascii="Consolas" w:hAnsi="Consolas"/>
+          <w:sz w:val="18"/>
+          <w:szCs w:val="18"/>
+          <w:lang w:val="en-US"/>
+        </w:rPr>
+      </w:pPr>
+      <w:r>
+        <w:rPr>
+          <w:rFonts w:ascii="Consolas" w:hAnsi="Consolas"/>
+          <w:sz w:val="18"/>
+          <w:szCs w:val="18"/>
+          <w:lang w:val="en-US"/>
+        </w:rPr>
+        <w:t xml:space="preserve">            _cells[i][j] = 0;</w:t>
+      </w:r>
+    </w:p>
+    <w:p>
+      <w:pPr>
+        <w:spacing w:line="276" w:lineRule="auto"/>
+        <w:jc w:val="both"/>
+        <w:rPr>
+          <w:rFonts w:ascii="Consolas" w:hAnsi="Consolas"/>
+          <w:sz w:val="18"/>
+          <w:szCs w:val="18"/>
+          <w:lang w:val="en-US"/>
+        </w:rPr>
+      </w:pPr>
+      <w:r>
+        <w:rPr>
+          <w:rFonts w:ascii="Consolas" w:hAnsi="Consolas"/>
+          <w:sz w:val="18"/>
+          <w:szCs w:val="18"/>
+          <w:lang w:val="en-US"/>
+        </w:rPr>
+        <w:t xml:space="preserve">        }</w:t>
+      </w:r>
+    </w:p>
+    <w:p>
+      <w:pPr>
+        <w:spacing w:line="276" w:lineRule="auto"/>
+        <w:jc w:val="both"/>
+        <w:rPr>
+          <w:rFonts w:ascii="Consolas" w:hAnsi="Consolas"/>
+          <w:sz w:val="18"/>
+          <w:szCs w:val="18"/>
+          <w:lang w:val="en-US"/>
+        </w:rPr>
+      </w:pPr>
+      <w:r>
+        <w:rPr>
+          <w:rFonts w:ascii="Consolas" w:hAnsi="Consolas"/>
+          <w:sz w:val="18"/>
+          <w:szCs w:val="18"/>
+          <w:lang w:val="en-US"/>
+        </w:rPr>
+        <w:t xml:space="preserve">    }</w:t>
+      </w:r>
+    </w:p>
+    <w:p>
+      <w:pPr>
+        <w:spacing w:line="276" w:lineRule="auto"/>
+        <w:jc w:val="both"/>
+        <w:rPr>
+          <w:rFonts w:ascii="Consolas" w:hAnsi="Consolas"/>
+          <w:sz w:val="18"/>
+          <w:szCs w:val="18"/>
+          <w:lang w:val="en-US"/>
+        </w:rPr>
+      </w:pPr>
+    </w:p>
+    <w:p>
+      <w:pPr>
+        <w:spacing w:line="276" w:lineRule="auto"/>
+        <w:jc w:val="both"/>
+        <w:rPr>
+          <w:rFonts w:ascii="Consolas" w:hAnsi="Consolas"/>
+          <w:sz w:val="18"/>
+          <w:szCs w:val="18"/>
+          <w:lang w:val="en-US"/>
+        </w:rPr>
+      </w:pPr>
+      <w:r>
+        <w:rPr>
+          <w:rFonts w:ascii="Consolas" w:hAnsi="Consolas"/>
+          <w:sz w:val="18"/>
+          <w:szCs w:val="18"/>
+          <w:lang w:val="en-US"/>
+        </w:rPr>
+        <w:t xml:space="preserve">    Part starter;</w:t>
+      </w:r>
+    </w:p>
+    <w:p>
+      <w:pPr>
+        <w:spacing w:line="276" w:lineRule="auto"/>
+        <w:jc w:val="both"/>
+        <w:rPr>
+          <w:rFonts w:ascii="Consolas" w:hAnsi="Consolas"/>
+          <w:sz w:val="18"/>
+          <w:szCs w:val="18"/>
+          <w:lang w:val="en-US"/>
+        </w:rPr>
+      </w:pPr>
+      <w:r>
+        <w:rPr>
+          <w:rFonts w:ascii="Consolas" w:hAnsi="Consolas"/>
+          <w:sz w:val="18"/>
+          <w:szCs w:val="18"/>
+          <w:lang w:val="en-US"/>
+        </w:rPr>
+        <w:t xml:space="preserve">    starter.x = 0;</w:t>
+      </w:r>
+    </w:p>
+    <w:p>
+      <w:pPr>
+        <w:spacing w:line="276" w:lineRule="auto"/>
+        <w:jc w:val="both"/>
+        <w:rPr>
+          <w:rFonts w:ascii="Consolas" w:hAnsi="Consolas"/>
+          <w:sz w:val="18"/>
+          <w:szCs w:val="18"/>
+          <w:lang w:val="en-US"/>
+        </w:rPr>
+      </w:pPr>
+      <w:r>
+        <w:rPr>
+          <w:rFonts w:ascii="Consolas" w:hAnsi="Consolas"/>
+          <w:sz w:val="18"/>
+          <w:szCs w:val="18"/>
+          <w:lang w:val="en-US"/>
+        </w:rPr>
+        <w:t xml:space="preserve">    starter.y = 0;</w:t>
+      </w:r>
+    </w:p>
+    <w:p>
+      <w:pPr>
+        <w:spacing w:line="276" w:lineRule="auto"/>
+        <w:jc w:val="both"/>
+        <w:rPr>
+          <w:rFonts w:ascii="Consolas" w:hAnsi="Consolas"/>
+          <w:sz w:val="18"/>
+          <w:szCs w:val="18"/>
+          <w:lang w:val="en-US"/>
+        </w:rPr>
+      </w:pPr>
+      <w:r>
+        <w:rPr>
+          <w:rFonts w:ascii="Consolas" w:hAnsi="Consolas"/>
+          <w:sz w:val="18"/>
+          <w:szCs w:val="18"/>
+          <w:lang w:val="en-US"/>
+        </w:rPr>
+        <w:lastRenderedPageBreak/>
+        <w:t xml:space="preserve">    starter.size = size;</w:t>
+      </w:r>
+    </w:p>
+    <w:p>
+      <w:pPr>
+        <w:spacing w:line="276" w:lineRule="auto"/>
+        <w:jc w:val="both"/>
+        <w:rPr>
+          <w:rFonts w:ascii="Consolas" w:hAnsi="Consolas"/>
+          <w:sz w:val="18"/>
+          <w:szCs w:val="18"/>
+          <w:lang w:val="en-US"/>
+        </w:rPr>
+      </w:pPr>
+    </w:p>
+    <w:p>
+      <w:pPr>
+        <w:spacing w:line="276" w:lineRule="auto"/>
+        <w:jc w:val="both"/>
+        <w:rPr>
+          <w:rFonts w:ascii="Consolas" w:hAnsi="Consolas"/>
+          <w:sz w:val="18"/>
+          <w:szCs w:val="18"/>
+          <w:lang w:val="en-US"/>
+        </w:rPr>
+      </w:pPr>
+      <w:r>
+        <w:rPr>
+          <w:rFonts w:ascii="Consolas" w:hAnsi="Consolas"/>
+          <w:sz w:val="18"/>
+          <w:szCs w:val="18"/>
+          <w:lang w:val="en-US"/>
+        </w:rPr>
+        <w:t xml:space="preserve">    _onSplit.push(starter);</w:t>
       </w:r>
     </w:p>
     <w:p>
@@ -7664,7 +7347,7 @@
           <w:szCs w:val="18"/>
           <w:lang w:val="en-US"/>
         </w:rPr>
-        <w:t>bool Table::</w:t>
+        <w:t>vector&lt;Table::Part&gt; Table::</w:t>
       </w:r>
       <w:r>
         <w:rPr>
@@ -7675,6 +7358,1823 @@
           <w:szCs w:val="18"/>
           <w:lang w:val="en-US"/>
         </w:rPr>
+        <w:t>createStartingConfiguration</w:t>
+      </w:r>
+      <w:r>
+        <w:rPr>
+          <w:rFonts w:ascii="Consolas" w:hAnsi="Consolas"/>
+          <w:sz w:val="18"/>
+          <w:szCs w:val="18"/>
+          <w:lang w:val="en-US"/>
+        </w:rPr>
+        <w:t>()</w:t>
+      </w:r>
+    </w:p>
+    <w:p>
+      <w:pPr>
+        <w:spacing w:line="276" w:lineRule="auto"/>
+        <w:jc w:val="both"/>
+        <w:rPr>
+          <w:rFonts w:ascii="Consolas" w:hAnsi="Consolas"/>
+          <w:sz w:val="18"/>
+          <w:szCs w:val="18"/>
+          <w:lang w:val="en-US"/>
+        </w:rPr>
+      </w:pPr>
+      <w:r>
+        <w:rPr>
+          <w:rFonts w:ascii="Consolas" w:hAnsi="Consolas"/>
+          <w:sz w:val="18"/>
+          <w:szCs w:val="18"/>
+          <w:lang w:val="en-US"/>
+        </w:rPr>
+        <w:t>{</w:t>
+      </w:r>
+    </w:p>
+    <w:p>
+      <w:pPr>
+        <w:spacing w:line="276" w:lineRule="auto"/>
+        <w:jc w:val="both"/>
+        <w:rPr>
+          <w:rFonts w:ascii="Consolas" w:hAnsi="Consolas"/>
+          <w:sz w:val="18"/>
+          <w:szCs w:val="18"/>
+          <w:lang w:val="en-US"/>
+        </w:rPr>
+      </w:pPr>
+      <w:r>
+        <w:rPr>
+          <w:rFonts w:ascii="Consolas" w:hAnsi="Consolas"/>
+          <w:sz w:val="18"/>
+          <w:szCs w:val="18"/>
+          <w:lang w:val="en-US"/>
+        </w:rPr>
+        <w:t xml:space="preserve">    while (!(_onCheck.empty() &amp;&amp; _onSplit.empty()))</w:t>
+      </w:r>
+    </w:p>
+    <w:p>
+      <w:pPr>
+        <w:spacing w:line="276" w:lineRule="auto"/>
+        <w:jc w:val="both"/>
+        <w:rPr>
+          <w:rFonts w:ascii="Consolas" w:hAnsi="Consolas"/>
+          <w:sz w:val="18"/>
+          <w:szCs w:val="18"/>
+          <w:lang w:val="en-US"/>
+        </w:rPr>
+      </w:pPr>
+      <w:r>
+        <w:rPr>
+          <w:rFonts w:ascii="Consolas" w:hAnsi="Consolas"/>
+          <w:sz w:val="18"/>
+          <w:szCs w:val="18"/>
+          <w:lang w:val="en-US"/>
+        </w:rPr>
+        <w:t xml:space="preserve">    {</w:t>
+      </w:r>
+    </w:p>
+    <w:p>
+      <w:pPr>
+        <w:spacing w:line="276" w:lineRule="auto"/>
+        <w:jc w:val="both"/>
+        <w:rPr>
+          <w:rFonts w:ascii="Consolas" w:hAnsi="Consolas"/>
+          <w:sz w:val="18"/>
+          <w:szCs w:val="18"/>
+          <w:lang w:val="en-US"/>
+        </w:rPr>
+      </w:pPr>
+      <w:r>
+        <w:rPr>
+          <w:rFonts w:ascii="Consolas" w:hAnsi="Consolas"/>
+          <w:sz w:val="18"/>
+          <w:szCs w:val="18"/>
+          <w:lang w:val="en-US"/>
+        </w:rPr>
+        <w:t xml:space="preserve">        while(!_onCheck.empty())</w:t>
+      </w:r>
+    </w:p>
+    <w:p>
+      <w:pPr>
+        <w:spacing w:line="276" w:lineRule="auto"/>
+        <w:jc w:val="both"/>
+        <w:rPr>
+          <w:rFonts w:ascii="Consolas" w:hAnsi="Consolas"/>
+          <w:sz w:val="18"/>
+          <w:szCs w:val="18"/>
+          <w:lang w:val="en-US"/>
+        </w:rPr>
+      </w:pPr>
+      <w:r>
+        <w:rPr>
+          <w:rFonts w:ascii="Consolas" w:hAnsi="Consolas"/>
+          <w:sz w:val="18"/>
+          <w:szCs w:val="18"/>
+          <w:lang w:val="en-US"/>
+        </w:rPr>
+        <w:t xml:space="preserve">        {</w:t>
+      </w:r>
+    </w:p>
+    <w:p>
+      <w:pPr>
+        <w:spacing w:line="276" w:lineRule="auto"/>
+        <w:jc w:val="both"/>
+        <w:rPr>
+          <w:rFonts w:ascii="Consolas" w:hAnsi="Consolas"/>
+          <w:sz w:val="18"/>
+          <w:szCs w:val="18"/>
+          <w:lang w:val="en-US"/>
+        </w:rPr>
+      </w:pPr>
+      <w:r>
+        <w:rPr>
+          <w:rFonts w:ascii="Consolas" w:hAnsi="Consolas"/>
+          <w:sz w:val="18"/>
+          <w:szCs w:val="18"/>
+          <w:lang w:val="en-US"/>
+        </w:rPr>
+        <w:t xml:space="preserve">            checkPart();</w:t>
+      </w:r>
+    </w:p>
+    <w:p>
+      <w:pPr>
+        <w:spacing w:line="276" w:lineRule="auto"/>
+        <w:jc w:val="both"/>
+        <w:rPr>
+          <w:rFonts w:ascii="Consolas" w:hAnsi="Consolas"/>
+          <w:sz w:val="18"/>
+          <w:szCs w:val="18"/>
+          <w:lang w:val="en-US"/>
+        </w:rPr>
+      </w:pPr>
+      <w:r>
+        <w:rPr>
+          <w:rFonts w:ascii="Consolas" w:hAnsi="Consolas"/>
+          <w:sz w:val="18"/>
+          <w:szCs w:val="18"/>
+          <w:lang w:val="en-US"/>
+        </w:rPr>
+        <w:t xml:space="preserve">        }</w:t>
+      </w:r>
+    </w:p>
+    <w:p>
+      <w:pPr>
+        <w:spacing w:line="276" w:lineRule="auto"/>
+        <w:jc w:val="both"/>
+        <w:rPr>
+          <w:rFonts w:ascii="Consolas" w:hAnsi="Consolas"/>
+          <w:sz w:val="18"/>
+          <w:szCs w:val="18"/>
+          <w:lang w:val="en-US"/>
+        </w:rPr>
+      </w:pPr>
+      <w:r>
+        <w:rPr>
+          <w:rFonts w:ascii="Consolas" w:hAnsi="Consolas"/>
+          <w:sz w:val="18"/>
+          <w:szCs w:val="18"/>
+          <w:lang w:val="en-US"/>
+        </w:rPr>
+        <w:t xml:space="preserve">        while(!_onSplit.empty())</w:t>
+      </w:r>
+    </w:p>
+    <w:p>
+      <w:pPr>
+        <w:spacing w:line="276" w:lineRule="auto"/>
+        <w:jc w:val="both"/>
+        <w:rPr>
+          <w:rFonts w:ascii="Consolas" w:hAnsi="Consolas"/>
+          <w:sz w:val="18"/>
+          <w:szCs w:val="18"/>
+          <w:lang w:val="en-US"/>
+        </w:rPr>
+      </w:pPr>
+      <w:r>
+        <w:rPr>
+          <w:rFonts w:ascii="Consolas" w:hAnsi="Consolas"/>
+          <w:sz w:val="18"/>
+          <w:szCs w:val="18"/>
+          <w:lang w:val="en-US"/>
+        </w:rPr>
+        <w:t xml:space="preserve">        {</w:t>
+      </w:r>
+    </w:p>
+    <w:p>
+      <w:pPr>
+        <w:spacing w:line="276" w:lineRule="auto"/>
+        <w:jc w:val="both"/>
+        <w:rPr>
+          <w:rFonts w:ascii="Consolas" w:hAnsi="Consolas"/>
+          <w:sz w:val="18"/>
+          <w:szCs w:val="18"/>
+          <w:lang w:val="en-US"/>
+        </w:rPr>
+      </w:pPr>
+      <w:r>
+        <w:rPr>
+          <w:rFonts w:ascii="Consolas" w:hAnsi="Consolas"/>
+          <w:sz w:val="18"/>
+          <w:szCs w:val="18"/>
+          <w:lang w:val="en-US"/>
+        </w:rPr>
+        <w:t xml:space="preserve">            splitPart();</w:t>
+      </w:r>
+    </w:p>
+    <w:p>
+      <w:pPr>
+        <w:spacing w:line="276" w:lineRule="auto"/>
+        <w:jc w:val="both"/>
+        <w:rPr>
+          <w:rFonts w:ascii="Consolas" w:hAnsi="Consolas"/>
+          <w:sz w:val="18"/>
+          <w:szCs w:val="18"/>
+          <w:lang w:val="en-US"/>
+        </w:rPr>
+      </w:pPr>
+      <w:r>
+        <w:rPr>
+          <w:rFonts w:ascii="Consolas" w:hAnsi="Consolas"/>
+          <w:sz w:val="18"/>
+          <w:szCs w:val="18"/>
+          <w:lang w:val="en-US"/>
+        </w:rPr>
+        <w:t xml:space="preserve">        }</w:t>
+      </w:r>
+    </w:p>
+    <w:p>
+      <w:pPr>
+        <w:spacing w:line="276" w:lineRule="auto"/>
+        <w:jc w:val="both"/>
+        <w:rPr>
+          <w:rFonts w:ascii="Consolas" w:hAnsi="Consolas"/>
+          <w:sz w:val="18"/>
+          <w:szCs w:val="18"/>
+          <w:lang w:val="en-US"/>
+        </w:rPr>
+      </w:pPr>
+      <w:r>
+        <w:rPr>
+          <w:rFonts w:ascii="Consolas" w:hAnsi="Consolas"/>
+          <w:sz w:val="18"/>
+          <w:szCs w:val="18"/>
+          <w:lang w:val="en-US"/>
+        </w:rPr>
+        <w:t xml:space="preserve">    }</w:t>
+      </w:r>
+    </w:p>
+    <w:p>
+      <w:pPr>
+        <w:spacing w:line="276" w:lineRule="auto"/>
+        <w:jc w:val="both"/>
+        <w:rPr>
+          <w:rFonts w:ascii="Consolas" w:hAnsi="Consolas"/>
+          <w:sz w:val="18"/>
+          <w:szCs w:val="18"/>
+          <w:lang w:val="en-US"/>
+        </w:rPr>
+      </w:pPr>
+    </w:p>
+    <w:p>
+      <w:pPr>
+        <w:spacing w:line="276" w:lineRule="auto"/>
+        <w:jc w:val="both"/>
+        <w:rPr>
+          <w:rFonts w:ascii="Consolas" w:hAnsi="Consolas"/>
+          <w:sz w:val="18"/>
+          <w:szCs w:val="18"/>
+          <w:lang w:val="en-US"/>
+        </w:rPr>
+      </w:pPr>
+      <w:r>
+        <w:rPr>
+          <w:rFonts w:ascii="Consolas" w:hAnsi="Consolas"/>
+          <w:sz w:val="18"/>
+          <w:szCs w:val="18"/>
+          <w:lang w:val="en-US"/>
+        </w:rPr>
+        <w:t xml:space="preserve">    _bestConfiguration = _parts;</w:t>
+      </w:r>
+    </w:p>
+    <w:p>
+      <w:pPr>
+        <w:spacing w:line="276" w:lineRule="auto"/>
+        <w:jc w:val="both"/>
+        <w:rPr>
+          <w:rFonts w:ascii="Consolas" w:hAnsi="Consolas"/>
+          <w:sz w:val="18"/>
+          <w:szCs w:val="18"/>
+          <w:lang w:val="en-US"/>
+        </w:rPr>
+      </w:pPr>
+    </w:p>
+    <w:p>
+      <w:pPr>
+        <w:spacing w:line="276" w:lineRule="auto"/>
+        <w:jc w:val="both"/>
+        <w:rPr>
+          <w:rFonts w:ascii="Consolas" w:hAnsi="Consolas"/>
+          <w:sz w:val="18"/>
+          <w:szCs w:val="18"/>
+          <w:lang w:val="en-US"/>
+        </w:rPr>
+      </w:pPr>
+      <w:r>
+        <w:rPr>
+          <w:rFonts w:ascii="Consolas" w:hAnsi="Consolas"/>
+          <w:sz w:val="18"/>
+          <w:szCs w:val="18"/>
+          <w:lang w:val="en-US"/>
+        </w:rPr>
+        <w:t xml:space="preserve">    return _bestConfiguration;</w:t>
+      </w:r>
+    </w:p>
+    <w:p>
+      <w:pPr>
+        <w:spacing w:line="276" w:lineRule="auto"/>
+        <w:jc w:val="both"/>
+        <w:rPr>
+          <w:rFonts w:ascii="Consolas" w:hAnsi="Consolas"/>
+          <w:sz w:val="18"/>
+          <w:szCs w:val="18"/>
+          <w:lang w:val="en-US"/>
+        </w:rPr>
+      </w:pPr>
+      <w:r>
+        <w:rPr>
+          <w:rFonts w:ascii="Consolas" w:hAnsi="Consolas"/>
+          <w:sz w:val="18"/>
+          <w:szCs w:val="18"/>
+          <w:lang w:val="en-US"/>
+        </w:rPr>
+        <w:t>}</w:t>
+      </w:r>
+    </w:p>
+    <w:p>
+      <w:pPr>
+        <w:spacing w:line="276" w:lineRule="auto"/>
+        <w:jc w:val="both"/>
+        <w:rPr>
+          <w:rFonts w:ascii="Consolas" w:hAnsi="Consolas"/>
+          <w:sz w:val="18"/>
+          <w:szCs w:val="18"/>
+          <w:lang w:val="en-US"/>
+        </w:rPr>
+      </w:pPr>
+    </w:p>
+    <w:p>
+      <w:pPr>
+        <w:spacing w:line="276" w:lineRule="auto"/>
+        <w:jc w:val="both"/>
+        <w:rPr>
+          <w:rFonts w:ascii="Consolas" w:hAnsi="Consolas"/>
+          <w:sz w:val="18"/>
+          <w:szCs w:val="18"/>
+          <w:lang w:val="en-US"/>
+        </w:rPr>
+      </w:pPr>
+      <w:r>
+        <w:rPr>
+          <w:rFonts w:ascii="Consolas" w:hAnsi="Consolas"/>
+          <w:sz w:val="18"/>
+          <w:szCs w:val="18"/>
+          <w:lang w:val="en-US"/>
+        </w:rPr>
+        <w:t>bool Table::</w:t>
+      </w:r>
+      <w:r>
+        <w:rPr>
+          <w:rFonts w:ascii="Consolas" w:hAnsi="Consolas"/>
+          <w:b/>
+          <w:bCs/>
+          <w:sz w:val="18"/>
+          <w:szCs w:val="18"/>
+          <w:lang w:val="en-US"/>
+        </w:rPr>
+        <w:t>hasSpaceTo</w:t>
+      </w:r>
+      <w:r>
+        <w:rPr>
+          <w:rFonts w:ascii="Consolas" w:hAnsi="Consolas"/>
+          <w:sz w:val="18"/>
+          <w:szCs w:val="18"/>
+          <w:lang w:val="en-US"/>
+        </w:rPr>
+        <w:t>(Part part)</w:t>
+      </w:r>
+    </w:p>
+    <w:p>
+      <w:pPr>
+        <w:spacing w:line="276" w:lineRule="auto"/>
+        <w:jc w:val="both"/>
+        <w:rPr>
+          <w:rFonts w:ascii="Consolas" w:hAnsi="Consolas"/>
+          <w:sz w:val="18"/>
+          <w:szCs w:val="18"/>
+          <w:lang w:val="en-US"/>
+        </w:rPr>
+      </w:pPr>
+      <w:r>
+        <w:rPr>
+          <w:rFonts w:ascii="Consolas" w:hAnsi="Consolas"/>
+          <w:sz w:val="18"/>
+          <w:szCs w:val="18"/>
+          <w:lang w:val="en-US"/>
+        </w:rPr>
+        <w:t>{</w:t>
+      </w:r>
+    </w:p>
+    <w:p>
+      <w:pPr>
+        <w:spacing w:line="276" w:lineRule="auto"/>
+        <w:jc w:val="both"/>
+        <w:rPr>
+          <w:rFonts w:ascii="Consolas" w:hAnsi="Consolas"/>
+          <w:sz w:val="18"/>
+          <w:szCs w:val="18"/>
+          <w:lang w:val="en-US"/>
+        </w:rPr>
+      </w:pPr>
+      <w:r>
+        <w:rPr>
+          <w:rFonts w:ascii="Consolas" w:hAnsi="Consolas"/>
+          <w:sz w:val="18"/>
+          <w:szCs w:val="18"/>
+          <w:lang w:val="en-US"/>
+        </w:rPr>
+        <w:t xml:space="preserve">    for(unsigned x = part.x; x &lt; part.x + part.size; x++)</w:t>
+      </w:r>
+    </w:p>
+    <w:p>
+      <w:pPr>
+        <w:spacing w:line="276" w:lineRule="auto"/>
+        <w:jc w:val="both"/>
+        <w:rPr>
+          <w:rFonts w:ascii="Consolas" w:hAnsi="Consolas"/>
+          <w:sz w:val="18"/>
+          <w:szCs w:val="18"/>
+          <w:lang w:val="en-US"/>
+        </w:rPr>
+      </w:pPr>
+      <w:r>
+        <w:rPr>
+          <w:rFonts w:ascii="Consolas" w:hAnsi="Consolas"/>
+          <w:sz w:val="18"/>
+          <w:szCs w:val="18"/>
+          <w:lang w:val="en-US"/>
+        </w:rPr>
+        <w:t xml:space="preserve">    {</w:t>
+      </w:r>
+    </w:p>
+    <w:p>
+      <w:pPr>
+        <w:spacing w:line="276" w:lineRule="auto"/>
+        <w:jc w:val="both"/>
+        <w:rPr>
+          <w:rFonts w:ascii="Consolas" w:hAnsi="Consolas"/>
+          <w:sz w:val="18"/>
+          <w:szCs w:val="18"/>
+          <w:lang w:val="en-US"/>
+        </w:rPr>
+      </w:pPr>
+      <w:r>
+        <w:rPr>
+          <w:rFonts w:ascii="Consolas" w:hAnsi="Consolas"/>
+          <w:sz w:val="18"/>
+          <w:szCs w:val="18"/>
+          <w:lang w:val="en-US"/>
+        </w:rPr>
+        <w:t xml:space="preserve">        for(unsigned y = part.y; y &lt; part.y + part.size; y++)</w:t>
+      </w:r>
+    </w:p>
+    <w:p>
+      <w:pPr>
+        <w:spacing w:line="276" w:lineRule="auto"/>
+        <w:jc w:val="both"/>
+        <w:rPr>
+          <w:rFonts w:ascii="Consolas" w:hAnsi="Consolas"/>
+          <w:sz w:val="18"/>
+          <w:szCs w:val="18"/>
+          <w:lang w:val="en-US"/>
+        </w:rPr>
+      </w:pPr>
+      <w:r>
+        <w:rPr>
+          <w:rFonts w:ascii="Consolas" w:hAnsi="Consolas"/>
+          <w:sz w:val="18"/>
+          <w:szCs w:val="18"/>
+          <w:lang w:val="en-US"/>
+        </w:rPr>
+        <w:t xml:space="preserve">        {</w:t>
+      </w:r>
+    </w:p>
+    <w:p>
+      <w:pPr>
+        <w:spacing w:line="276" w:lineRule="auto"/>
+        <w:jc w:val="both"/>
+        <w:rPr>
+          <w:rFonts w:ascii="Consolas" w:hAnsi="Consolas"/>
+          <w:sz w:val="18"/>
+          <w:szCs w:val="18"/>
+          <w:lang w:val="en-US"/>
+        </w:rPr>
+      </w:pPr>
+      <w:r>
+        <w:rPr>
+          <w:rFonts w:ascii="Consolas" w:hAnsi="Consolas"/>
+          <w:sz w:val="18"/>
+          <w:szCs w:val="18"/>
+          <w:lang w:val="en-US"/>
+        </w:rPr>
+        <w:t xml:space="preserve">            if(_cells[y][x])</w:t>
+      </w:r>
+    </w:p>
+    <w:p>
+      <w:pPr>
+        <w:spacing w:line="276" w:lineRule="auto"/>
+        <w:jc w:val="both"/>
+        <w:rPr>
+          <w:rFonts w:ascii="Consolas" w:hAnsi="Consolas"/>
+          <w:sz w:val="18"/>
+          <w:szCs w:val="18"/>
+          <w:lang w:val="en-US"/>
+        </w:rPr>
+      </w:pPr>
+      <w:r>
+        <w:rPr>
+          <w:rFonts w:ascii="Consolas" w:hAnsi="Consolas"/>
+          <w:sz w:val="18"/>
+          <w:szCs w:val="18"/>
+          <w:lang w:val="en-US"/>
+        </w:rPr>
+        <w:t xml:space="preserve">            {</w:t>
+      </w:r>
+    </w:p>
+    <w:p>
+      <w:pPr>
+        <w:spacing w:line="276" w:lineRule="auto"/>
+        <w:jc w:val="both"/>
+        <w:rPr>
+          <w:rFonts w:ascii="Consolas" w:hAnsi="Consolas"/>
+          <w:sz w:val="18"/>
+          <w:szCs w:val="18"/>
+          <w:lang w:val="en-US"/>
+        </w:rPr>
+      </w:pPr>
+      <w:r>
+        <w:rPr>
+          <w:rFonts w:ascii="Consolas" w:hAnsi="Consolas"/>
+          <w:sz w:val="18"/>
+          <w:szCs w:val="18"/>
+          <w:lang w:val="en-US"/>
+        </w:rPr>
+        <w:t xml:space="preserve">                return false;</w:t>
+      </w:r>
+    </w:p>
+    <w:p>
+      <w:pPr>
+        <w:spacing w:line="276" w:lineRule="auto"/>
+        <w:jc w:val="both"/>
+        <w:rPr>
+          <w:rFonts w:ascii="Consolas" w:hAnsi="Consolas"/>
+          <w:sz w:val="18"/>
+          <w:szCs w:val="18"/>
+          <w:lang w:val="en-US"/>
+        </w:rPr>
+      </w:pPr>
+      <w:r>
+        <w:rPr>
+          <w:rFonts w:ascii="Consolas" w:hAnsi="Consolas"/>
+          <w:sz w:val="18"/>
+          <w:szCs w:val="18"/>
+          <w:lang w:val="en-US"/>
+        </w:rPr>
+        <w:t xml:space="preserve">            }</w:t>
+      </w:r>
+    </w:p>
+    <w:p>
+      <w:pPr>
+        <w:spacing w:line="276" w:lineRule="auto"/>
+        <w:jc w:val="both"/>
+        <w:rPr>
+          <w:rFonts w:ascii="Consolas" w:hAnsi="Consolas"/>
+          <w:sz w:val="18"/>
+          <w:szCs w:val="18"/>
+          <w:lang w:val="en-US"/>
+        </w:rPr>
+      </w:pPr>
+      <w:r>
+        <w:rPr>
+          <w:rFonts w:ascii="Consolas" w:hAnsi="Consolas"/>
+          <w:sz w:val="18"/>
+          <w:szCs w:val="18"/>
+          <w:lang w:val="en-US"/>
+        </w:rPr>
+        <w:t xml:space="preserve">        }</w:t>
+      </w:r>
+    </w:p>
+    <w:p>
+      <w:pPr>
+        <w:spacing w:line="276" w:lineRule="auto"/>
+        <w:jc w:val="both"/>
+        <w:rPr>
+          <w:rFonts w:ascii="Consolas" w:hAnsi="Consolas"/>
+          <w:sz w:val="18"/>
+          <w:szCs w:val="18"/>
+          <w:lang w:val="en-US"/>
+        </w:rPr>
+      </w:pPr>
+      <w:r>
+        <w:rPr>
+          <w:rFonts w:ascii="Consolas" w:hAnsi="Consolas"/>
+          <w:sz w:val="18"/>
+          <w:szCs w:val="18"/>
+          <w:lang w:val="en-US"/>
+        </w:rPr>
+        <w:t xml:space="preserve">    }</w:t>
+      </w:r>
+    </w:p>
+    <w:p>
+      <w:pPr>
+        <w:spacing w:line="276" w:lineRule="auto"/>
+        <w:jc w:val="both"/>
+        <w:rPr>
+          <w:rFonts w:ascii="Consolas" w:hAnsi="Consolas"/>
+          <w:sz w:val="18"/>
+          <w:szCs w:val="18"/>
+          <w:lang w:val="en-US"/>
+        </w:rPr>
+      </w:pPr>
+    </w:p>
+    <w:p>
+      <w:pPr>
+        <w:spacing w:line="276" w:lineRule="auto"/>
+        <w:jc w:val="both"/>
+        <w:rPr>
+          <w:rFonts w:ascii="Consolas" w:hAnsi="Consolas"/>
+          <w:sz w:val="18"/>
+          <w:szCs w:val="18"/>
+          <w:lang w:val="en-US"/>
+        </w:rPr>
+      </w:pPr>
+      <w:r>
+        <w:rPr>
+          <w:rFonts w:ascii="Consolas" w:hAnsi="Consolas"/>
+          <w:sz w:val="18"/>
+          <w:szCs w:val="18"/>
+          <w:lang w:val="en-US"/>
+        </w:rPr>
+        <w:t xml:space="preserve">    return true;</w:t>
+      </w:r>
+    </w:p>
+    <w:p>
+      <w:pPr>
+        <w:spacing w:line="276" w:lineRule="auto"/>
+        <w:jc w:val="both"/>
+        <w:rPr>
+          <w:rFonts w:ascii="Consolas" w:hAnsi="Consolas"/>
+          <w:sz w:val="18"/>
+          <w:szCs w:val="18"/>
+          <w:lang w:val="en-US"/>
+        </w:rPr>
+      </w:pPr>
+      <w:r>
+        <w:rPr>
+          <w:rFonts w:ascii="Consolas" w:hAnsi="Consolas"/>
+          <w:sz w:val="18"/>
+          <w:szCs w:val="18"/>
+          <w:lang w:val="en-US"/>
+        </w:rPr>
+        <w:t>}</w:t>
+      </w:r>
+    </w:p>
+    <w:p>
+      <w:pPr>
+        <w:spacing w:line="276" w:lineRule="auto"/>
+        <w:jc w:val="both"/>
+        <w:rPr>
+          <w:rFonts w:ascii="Consolas" w:hAnsi="Consolas"/>
+          <w:sz w:val="18"/>
+          <w:szCs w:val="18"/>
+          <w:lang w:val="en-US"/>
+        </w:rPr>
+      </w:pPr>
+    </w:p>
+    <w:p>
+      <w:pPr>
+        <w:spacing w:line="276" w:lineRule="auto"/>
+        <w:jc w:val="both"/>
+        <w:rPr>
+          <w:rFonts w:ascii="Consolas" w:hAnsi="Consolas"/>
+          <w:sz w:val="18"/>
+          <w:szCs w:val="18"/>
+          <w:lang w:val="en-US"/>
+        </w:rPr>
+      </w:pPr>
+      <w:r>
+        <w:rPr>
+          <w:rFonts w:ascii="Consolas" w:hAnsi="Consolas"/>
+          <w:sz w:val="18"/>
+          <w:szCs w:val="18"/>
+          <w:lang w:val="en-US"/>
+        </w:rPr>
+        <w:t>void Table::</w:t>
+      </w:r>
+      <w:r>
+        <w:rPr>
+          <w:rFonts w:ascii="Consolas" w:hAnsi="Consolas"/>
+          <w:b/>
+          <w:bCs/>
+          <w:sz w:val="18"/>
+          <w:szCs w:val="18"/>
+          <w:lang w:val="en-US"/>
+        </w:rPr>
+        <w:t>checkPart</w:t>
+      </w:r>
+      <w:r>
+        <w:rPr>
+          <w:rFonts w:ascii="Consolas" w:hAnsi="Consolas"/>
+          <w:sz w:val="18"/>
+          <w:szCs w:val="18"/>
+          <w:lang w:val="en-US"/>
+        </w:rPr>
+        <w:t>()</w:t>
+      </w:r>
+    </w:p>
+    <w:p>
+      <w:pPr>
+        <w:spacing w:line="276" w:lineRule="auto"/>
+        <w:jc w:val="both"/>
+        <w:rPr>
+          <w:rFonts w:ascii="Consolas" w:hAnsi="Consolas"/>
+          <w:sz w:val="18"/>
+          <w:szCs w:val="18"/>
+          <w:lang w:val="en-US"/>
+        </w:rPr>
+      </w:pPr>
+      <w:r>
+        <w:rPr>
+          <w:rFonts w:ascii="Consolas" w:hAnsi="Consolas"/>
+          <w:sz w:val="18"/>
+          <w:szCs w:val="18"/>
+          <w:lang w:val="en-US"/>
+        </w:rPr>
+        <w:t>{</w:t>
+      </w:r>
+    </w:p>
+    <w:p>
+      <w:pPr>
+        <w:spacing w:line="276" w:lineRule="auto"/>
+        <w:jc w:val="both"/>
+        <w:rPr>
+          <w:rFonts w:ascii="Consolas" w:hAnsi="Consolas"/>
+          <w:sz w:val="18"/>
+          <w:szCs w:val="18"/>
+          <w:lang w:val="en-US"/>
+        </w:rPr>
+      </w:pPr>
+      <w:r>
+        <w:rPr>
+          <w:rFonts w:ascii="Consolas" w:hAnsi="Consolas"/>
+          <w:sz w:val="18"/>
+          <w:szCs w:val="18"/>
+          <w:lang w:val="en-US"/>
+        </w:rPr>
+        <w:t xml:space="preserve">    Part part = _onCheck.front();</w:t>
+      </w:r>
+    </w:p>
+    <w:p>
+      <w:pPr>
+        <w:spacing w:line="276" w:lineRule="auto"/>
+        <w:jc w:val="both"/>
+        <w:rPr>
+          <w:rFonts w:ascii="Consolas" w:hAnsi="Consolas"/>
+          <w:sz w:val="18"/>
+          <w:szCs w:val="18"/>
+          <w:lang w:val="en-US"/>
+        </w:rPr>
+      </w:pPr>
+      <w:r>
+        <w:rPr>
+          <w:rFonts w:ascii="Consolas" w:hAnsi="Consolas"/>
+          <w:sz w:val="18"/>
+          <w:szCs w:val="18"/>
+          <w:lang w:val="en-US"/>
+        </w:rPr>
+        <w:t xml:space="preserve">    _onCheck.pop();</w:t>
+      </w:r>
+    </w:p>
+    <w:p>
+      <w:pPr>
+        <w:spacing w:line="276" w:lineRule="auto"/>
+        <w:jc w:val="both"/>
+        <w:rPr>
+          <w:rFonts w:ascii="Consolas" w:hAnsi="Consolas"/>
+          <w:sz w:val="18"/>
+          <w:szCs w:val="18"/>
+          <w:lang w:val="en-US"/>
+        </w:rPr>
+      </w:pPr>
+      <w:r>
+        <w:rPr>
+          <w:rFonts w:ascii="Consolas" w:hAnsi="Consolas"/>
+          <w:sz w:val="18"/>
+          <w:szCs w:val="18"/>
+          <w:lang w:val="en-US"/>
+        </w:rPr>
+        <w:t xml:space="preserve">    if(hasSpaceTo(part))</w:t>
+      </w:r>
+    </w:p>
+    <w:p>
+      <w:pPr>
+        <w:spacing w:line="276" w:lineRule="auto"/>
+        <w:jc w:val="both"/>
+        <w:rPr>
+          <w:rFonts w:ascii="Consolas" w:hAnsi="Consolas"/>
+          <w:sz w:val="18"/>
+          <w:szCs w:val="18"/>
+          <w:lang w:val="en-US"/>
+        </w:rPr>
+      </w:pPr>
+      <w:r>
+        <w:rPr>
+          <w:rFonts w:ascii="Consolas" w:hAnsi="Consolas"/>
+          <w:sz w:val="18"/>
+          <w:szCs w:val="18"/>
+          <w:lang w:val="en-US"/>
+        </w:rPr>
+        <w:t xml:space="preserve">    {</w:t>
+      </w:r>
+    </w:p>
+    <w:p>
+      <w:pPr>
+        <w:spacing w:line="276" w:lineRule="auto"/>
+        <w:jc w:val="both"/>
+        <w:rPr>
+          <w:rFonts w:ascii="Consolas" w:hAnsi="Consolas"/>
+          <w:sz w:val="18"/>
+          <w:szCs w:val="18"/>
+          <w:lang w:val="en-US"/>
+        </w:rPr>
+      </w:pPr>
+      <w:r>
+        <w:rPr>
+          <w:rFonts w:ascii="Consolas" w:hAnsi="Consolas"/>
+          <w:sz w:val="18"/>
+          <w:szCs w:val="18"/>
+          <w:lang w:val="en-US"/>
+        </w:rPr>
+        <w:t xml:space="preserve">        for(unsigned x = part.x; x &lt; part.x + part.size; x++)</w:t>
+      </w:r>
+    </w:p>
+    <w:p>
+      <w:pPr>
+        <w:spacing w:line="276" w:lineRule="auto"/>
+        <w:jc w:val="both"/>
+        <w:rPr>
+          <w:rFonts w:ascii="Consolas" w:hAnsi="Consolas"/>
+          <w:sz w:val="18"/>
+          <w:szCs w:val="18"/>
+          <w:lang w:val="en-US"/>
+        </w:rPr>
+      </w:pPr>
+      <w:r>
+        <w:rPr>
+          <w:rFonts w:ascii="Consolas" w:hAnsi="Consolas"/>
+          <w:sz w:val="18"/>
+          <w:szCs w:val="18"/>
+          <w:lang w:val="en-US"/>
+        </w:rPr>
+        <w:t xml:space="preserve">        {</w:t>
+      </w:r>
+    </w:p>
+    <w:p>
+      <w:pPr>
+        <w:spacing w:line="276" w:lineRule="auto"/>
+        <w:jc w:val="both"/>
+        <w:rPr>
+          <w:rFonts w:ascii="Consolas" w:hAnsi="Consolas"/>
+          <w:sz w:val="18"/>
+          <w:szCs w:val="18"/>
+          <w:lang w:val="en-US"/>
+        </w:rPr>
+      </w:pPr>
+      <w:r>
+        <w:rPr>
+          <w:rFonts w:ascii="Consolas" w:hAnsi="Consolas"/>
+          <w:sz w:val="18"/>
+          <w:szCs w:val="18"/>
+          <w:lang w:val="en-US"/>
+        </w:rPr>
+        <w:t xml:space="preserve">            for(unsigned y = part.y; y &lt; part.y + part.size; y++)</w:t>
+      </w:r>
+    </w:p>
+    <w:p>
+      <w:pPr>
+        <w:spacing w:line="276" w:lineRule="auto"/>
+        <w:jc w:val="both"/>
+        <w:rPr>
+          <w:rFonts w:ascii="Consolas" w:hAnsi="Consolas"/>
+          <w:sz w:val="18"/>
+          <w:szCs w:val="18"/>
+          <w:lang w:val="en-US"/>
+        </w:rPr>
+      </w:pPr>
+      <w:r>
+        <w:rPr>
+          <w:rFonts w:ascii="Consolas" w:hAnsi="Consolas"/>
+          <w:sz w:val="18"/>
+          <w:szCs w:val="18"/>
+          <w:lang w:val="en-US"/>
+        </w:rPr>
+        <w:t xml:space="preserve">            {</w:t>
+      </w:r>
+    </w:p>
+    <w:p>
+      <w:pPr>
+        <w:spacing w:line="276" w:lineRule="auto"/>
+        <w:jc w:val="both"/>
+        <w:rPr>
+          <w:rFonts w:ascii="Consolas" w:hAnsi="Consolas"/>
+          <w:sz w:val="18"/>
+          <w:szCs w:val="18"/>
+          <w:lang w:val="en-US"/>
+        </w:rPr>
+      </w:pPr>
+      <w:r>
+        <w:rPr>
+          <w:rFonts w:ascii="Consolas" w:hAnsi="Consolas"/>
+          <w:sz w:val="18"/>
+          <w:szCs w:val="18"/>
+          <w:lang w:val="en-US"/>
+        </w:rPr>
+        <w:t xml:space="preserve">                uint8_t partNum = _parts.size() + 1;</w:t>
+      </w:r>
+    </w:p>
+    <w:p>
+      <w:pPr>
+        <w:spacing w:line="276" w:lineRule="auto"/>
+        <w:jc w:val="both"/>
+        <w:rPr>
+          <w:rFonts w:ascii="Consolas" w:hAnsi="Consolas"/>
+          <w:sz w:val="18"/>
+          <w:szCs w:val="18"/>
+          <w:lang w:val="en-US"/>
+        </w:rPr>
+      </w:pPr>
+      <w:r>
+        <w:rPr>
+          <w:rFonts w:ascii="Consolas" w:hAnsi="Consolas"/>
+          <w:sz w:val="18"/>
+          <w:szCs w:val="18"/>
+          <w:lang w:val="en-US"/>
+        </w:rPr>
+        <w:t xml:space="preserve">                _cells[y][x] = partNum;</w:t>
+      </w:r>
+    </w:p>
+    <w:p>
+      <w:pPr>
+        <w:spacing w:line="276" w:lineRule="auto"/>
+        <w:jc w:val="both"/>
+        <w:rPr>
+          <w:rFonts w:ascii="Consolas" w:hAnsi="Consolas"/>
+          <w:sz w:val="18"/>
+          <w:szCs w:val="18"/>
+          <w:lang w:val="en-US"/>
+        </w:rPr>
+      </w:pPr>
+      <w:r>
+        <w:rPr>
+          <w:rFonts w:ascii="Consolas" w:hAnsi="Consolas"/>
+          <w:sz w:val="18"/>
+          <w:szCs w:val="18"/>
+          <w:lang w:val="en-US"/>
+        </w:rPr>
+        <w:t xml:space="preserve">            }</w:t>
+      </w:r>
+    </w:p>
+    <w:p>
+      <w:pPr>
+        <w:spacing w:line="276" w:lineRule="auto"/>
+        <w:jc w:val="both"/>
+        <w:rPr>
+          <w:rFonts w:ascii="Consolas" w:hAnsi="Consolas"/>
+          <w:sz w:val="18"/>
+          <w:szCs w:val="18"/>
+          <w:lang w:val="en-US"/>
+        </w:rPr>
+      </w:pPr>
+      <w:r>
+        <w:rPr>
+          <w:rFonts w:ascii="Consolas" w:hAnsi="Consolas"/>
+          <w:sz w:val="18"/>
+          <w:szCs w:val="18"/>
+          <w:lang w:val="en-US"/>
+        </w:rPr>
+        <w:t xml:space="preserve">        }</w:t>
+      </w:r>
+    </w:p>
+    <w:p>
+      <w:pPr>
+        <w:spacing w:line="276" w:lineRule="auto"/>
+        <w:jc w:val="both"/>
+        <w:rPr>
+          <w:rFonts w:ascii="Consolas" w:hAnsi="Consolas"/>
+          <w:sz w:val="18"/>
+          <w:szCs w:val="18"/>
+          <w:lang w:val="en-US"/>
+        </w:rPr>
+      </w:pPr>
+      <w:r>
+        <w:rPr>
+          <w:rFonts w:ascii="Consolas" w:hAnsi="Consolas"/>
+          <w:sz w:val="18"/>
+          <w:szCs w:val="18"/>
+          <w:lang w:val="en-US"/>
+        </w:rPr>
+        <w:t xml:space="preserve">        _parts.push_back(part);</w:t>
+      </w:r>
+    </w:p>
+    <w:p>
+      <w:pPr>
+        <w:spacing w:line="276" w:lineRule="auto"/>
+        <w:jc w:val="both"/>
+        <w:rPr>
+          <w:rFonts w:ascii="Consolas" w:hAnsi="Consolas"/>
+          <w:sz w:val="18"/>
+          <w:szCs w:val="18"/>
+          <w:lang w:val="en-US"/>
+        </w:rPr>
+      </w:pPr>
+      <w:r>
+        <w:rPr>
+          <w:rFonts w:ascii="Consolas" w:hAnsi="Consolas"/>
+          <w:sz w:val="18"/>
+          <w:szCs w:val="18"/>
+          <w:lang w:val="en-US"/>
+        </w:rPr>
+        <w:t xml:space="preserve">    }</w:t>
+      </w:r>
+    </w:p>
+    <w:p>
+      <w:pPr>
+        <w:spacing w:line="276" w:lineRule="auto"/>
+        <w:jc w:val="both"/>
+        <w:rPr>
+          <w:rFonts w:ascii="Consolas" w:hAnsi="Consolas"/>
+          <w:sz w:val="18"/>
+          <w:szCs w:val="18"/>
+          <w:lang w:val="en-US"/>
+        </w:rPr>
+      </w:pPr>
+      <w:r>
+        <w:rPr>
+          <w:rFonts w:ascii="Consolas" w:hAnsi="Consolas"/>
+          <w:sz w:val="18"/>
+          <w:szCs w:val="18"/>
+          <w:lang w:val="en-US"/>
+        </w:rPr>
+        <w:t xml:space="preserve">    else</w:t>
+      </w:r>
+    </w:p>
+    <w:p>
+      <w:pPr>
+        <w:spacing w:line="276" w:lineRule="auto"/>
+        <w:jc w:val="both"/>
+        <w:rPr>
+          <w:rFonts w:ascii="Consolas" w:hAnsi="Consolas"/>
+          <w:sz w:val="18"/>
+          <w:szCs w:val="18"/>
+          <w:lang w:val="en-US"/>
+        </w:rPr>
+      </w:pPr>
+      <w:r>
+        <w:rPr>
+          <w:rFonts w:ascii="Consolas" w:hAnsi="Consolas"/>
+          <w:sz w:val="18"/>
+          <w:szCs w:val="18"/>
+          <w:lang w:val="en-US"/>
+        </w:rPr>
+        <w:t xml:space="preserve">    {</w:t>
+      </w:r>
+    </w:p>
+    <w:p>
+      <w:pPr>
+        <w:spacing w:line="276" w:lineRule="auto"/>
+        <w:jc w:val="both"/>
+        <w:rPr>
+          <w:rFonts w:ascii="Consolas" w:hAnsi="Consolas"/>
+          <w:sz w:val="18"/>
+          <w:szCs w:val="18"/>
+          <w:lang w:val="en-US"/>
+        </w:rPr>
+      </w:pPr>
+      <w:r>
+        <w:rPr>
+          <w:rFonts w:ascii="Consolas" w:hAnsi="Consolas"/>
+          <w:sz w:val="18"/>
+          <w:szCs w:val="18"/>
+          <w:lang w:val="en-US"/>
+        </w:rPr>
+        <w:t xml:space="preserve">        _onSplit.push(part);</w:t>
+      </w:r>
+    </w:p>
+    <w:p>
+      <w:pPr>
+        <w:spacing w:line="276" w:lineRule="auto"/>
+        <w:jc w:val="both"/>
+        <w:rPr>
+          <w:rFonts w:ascii="Consolas" w:hAnsi="Consolas"/>
+          <w:sz w:val="18"/>
+          <w:szCs w:val="18"/>
+          <w:lang w:val="en-US"/>
+        </w:rPr>
+      </w:pPr>
+      <w:r>
+        <w:rPr>
+          <w:rFonts w:ascii="Consolas" w:hAnsi="Consolas"/>
+          <w:sz w:val="18"/>
+          <w:szCs w:val="18"/>
+          <w:lang w:val="en-US"/>
+        </w:rPr>
+        <w:lastRenderedPageBreak/>
+        <w:t xml:space="preserve">    }</w:t>
+      </w:r>
+    </w:p>
+    <w:p>
+      <w:pPr>
+        <w:spacing w:line="276" w:lineRule="auto"/>
+        <w:jc w:val="both"/>
+        <w:rPr>
+          <w:rFonts w:ascii="Consolas" w:hAnsi="Consolas"/>
+          <w:sz w:val="18"/>
+          <w:szCs w:val="18"/>
+          <w:lang w:val="en-US"/>
+        </w:rPr>
+      </w:pPr>
+      <w:r>
+        <w:rPr>
+          <w:rFonts w:ascii="Consolas" w:hAnsi="Consolas"/>
+          <w:sz w:val="18"/>
+          <w:szCs w:val="18"/>
+          <w:lang w:val="en-US"/>
+        </w:rPr>
+        <w:t>}</w:t>
+      </w:r>
+    </w:p>
+    <w:p>
+      <w:pPr>
+        <w:spacing w:line="276" w:lineRule="auto"/>
+        <w:jc w:val="both"/>
+        <w:rPr>
+          <w:rFonts w:ascii="Consolas" w:hAnsi="Consolas"/>
+          <w:sz w:val="18"/>
+          <w:szCs w:val="18"/>
+          <w:lang w:val="en-US"/>
+        </w:rPr>
+      </w:pPr>
+    </w:p>
+    <w:p>
+      <w:pPr>
+        <w:spacing w:line="276" w:lineRule="auto"/>
+        <w:jc w:val="both"/>
+        <w:rPr>
+          <w:rFonts w:ascii="Consolas" w:hAnsi="Consolas"/>
+          <w:sz w:val="18"/>
+          <w:szCs w:val="18"/>
+          <w:lang w:val="en-US"/>
+        </w:rPr>
+      </w:pPr>
+      <w:r>
+        <w:rPr>
+          <w:rFonts w:ascii="Consolas" w:hAnsi="Consolas"/>
+          <w:sz w:val="18"/>
+          <w:szCs w:val="18"/>
+          <w:lang w:val="en-US"/>
+        </w:rPr>
+        <w:t>void Table::</w:t>
+      </w:r>
+      <w:r>
+        <w:rPr>
+          <w:rFonts w:ascii="Consolas" w:hAnsi="Consolas"/>
+          <w:b/>
+          <w:bCs/>
+          <w:sz w:val="18"/>
+          <w:szCs w:val="18"/>
+          <w:lang w:val="en-US"/>
+        </w:rPr>
+        <w:t>splitPart</w:t>
+      </w:r>
+      <w:r>
+        <w:rPr>
+          <w:rFonts w:ascii="Consolas" w:hAnsi="Consolas"/>
+          <w:sz w:val="18"/>
+          <w:szCs w:val="18"/>
+          <w:lang w:val="en-US"/>
+        </w:rPr>
+        <w:t>()</w:t>
+      </w:r>
+    </w:p>
+    <w:p>
+      <w:pPr>
+        <w:spacing w:line="276" w:lineRule="auto"/>
+        <w:jc w:val="both"/>
+        <w:rPr>
+          <w:rFonts w:ascii="Consolas" w:hAnsi="Consolas"/>
+          <w:sz w:val="18"/>
+          <w:szCs w:val="18"/>
+          <w:lang w:val="en-US"/>
+        </w:rPr>
+      </w:pPr>
+      <w:r>
+        <w:rPr>
+          <w:rFonts w:ascii="Consolas" w:hAnsi="Consolas"/>
+          <w:sz w:val="18"/>
+          <w:szCs w:val="18"/>
+          <w:lang w:val="en-US"/>
+        </w:rPr>
+        <w:t>{</w:t>
+      </w:r>
+    </w:p>
+    <w:p>
+      <w:pPr>
+        <w:spacing w:line="276" w:lineRule="auto"/>
+        <w:jc w:val="both"/>
+        <w:rPr>
+          <w:rFonts w:ascii="Consolas" w:hAnsi="Consolas"/>
+          <w:sz w:val="18"/>
+          <w:szCs w:val="18"/>
+          <w:lang w:val="en-US"/>
+        </w:rPr>
+      </w:pPr>
+      <w:r>
+        <w:rPr>
+          <w:rFonts w:ascii="Consolas" w:hAnsi="Consolas"/>
+          <w:sz w:val="18"/>
+          <w:szCs w:val="18"/>
+          <w:lang w:val="en-US"/>
+        </w:rPr>
+        <w:t xml:space="preserve">    Part part = _onSplit.front();</w:t>
+      </w:r>
+    </w:p>
+    <w:p>
+      <w:pPr>
+        <w:spacing w:line="276" w:lineRule="auto"/>
+        <w:jc w:val="both"/>
+        <w:rPr>
+          <w:rFonts w:ascii="Consolas" w:hAnsi="Consolas"/>
+          <w:sz w:val="18"/>
+          <w:szCs w:val="18"/>
+          <w:lang w:val="en-US"/>
+        </w:rPr>
+      </w:pPr>
+      <w:r>
+        <w:rPr>
+          <w:rFonts w:ascii="Consolas" w:hAnsi="Consolas"/>
+          <w:sz w:val="18"/>
+          <w:szCs w:val="18"/>
+          <w:lang w:val="en-US"/>
+        </w:rPr>
+        <w:t xml:space="preserve">    _onSplit.pop();</w:t>
+      </w:r>
+    </w:p>
+    <w:p>
+      <w:pPr>
+        <w:spacing w:line="276" w:lineRule="auto"/>
+        <w:jc w:val="both"/>
+        <w:rPr>
+          <w:rFonts w:ascii="Consolas" w:hAnsi="Consolas"/>
+          <w:sz w:val="18"/>
+          <w:szCs w:val="18"/>
+          <w:lang w:val="en-US"/>
+        </w:rPr>
+      </w:pPr>
+      <w:r>
+        <w:rPr>
+          <w:rFonts w:ascii="Consolas" w:hAnsi="Consolas"/>
+          <w:sz w:val="18"/>
+          <w:szCs w:val="18"/>
+          <w:lang w:val="en-US"/>
+        </w:rPr>
+        <w:t xml:space="preserve">    if(part.size &lt;= 1)</w:t>
+      </w:r>
+    </w:p>
+    <w:p>
+      <w:pPr>
+        <w:spacing w:line="276" w:lineRule="auto"/>
+        <w:jc w:val="both"/>
+        <w:rPr>
+          <w:rFonts w:ascii="Consolas" w:hAnsi="Consolas"/>
+          <w:sz w:val="18"/>
+          <w:szCs w:val="18"/>
+          <w:lang w:val="en-US"/>
+        </w:rPr>
+      </w:pPr>
+      <w:r>
+        <w:rPr>
+          <w:rFonts w:ascii="Consolas" w:hAnsi="Consolas"/>
+          <w:sz w:val="18"/>
+          <w:szCs w:val="18"/>
+          <w:lang w:val="en-US"/>
+        </w:rPr>
+        <w:t xml:space="preserve">    {</w:t>
+      </w:r>
+    </w:p>
+    <w:p>
+      <w:pPr>
+        <w:spacing w:line="276" w:lineRule="auto"/>
+        <w:jc w:val="both"/>
+        <w:rPr>
+          <w:rFonts w:ascii="Consolas" w:hAnsi="Consolas"/>
+          <w:sz w:val="18"/>
+          <w:szCs w:val="18"/>
+          <w:lang w:val="en-US"/>
+        </w:rPr>
+      </w:pPr>
+      <w:r>
+        <w:rPr>
+          <w:rFonts w:ascii="Consolas" w:hAnsi="Consolas"/>
+          <w:sz w:val="18"/>
+          <w:szCs w:val="18"/>
+          <w:lang w:val="en-US"/>
+        </w:rPr>
+        <w:t xml:space="preserve">        return;</w:t>
+      </w:r>
+    </w:p>
+    <w:p>
+      <w:pPr>
+        <w:spacing w:line="276" w:lineRule="auto"/>
+        <w:jc w:val="both"/>
+        <w:rPr>
+          <w:rFonts w:ascii="Consolas" w:hAnsi="Consolas"/>
+          <w:sz w:val="18"/>
+          <w:szCs w:val="18"/>
+          <w:lang w:val="en-US"/>
+        </w:rPr>
+      </w:pPr>
+      <w:r>
+        <w:rPr>
+          <w:rFonts w:ascii="Consolas" w:hAnsi="Consolas"/>
+          <w:sz w:val="18"/>
+          <w:szCs w:val="18"/>
+          <w:lang w:val="en-US"/>
+        </w:rPr>
+        <w:t xml:space="preserve">    }</w:t>
+      </w:r>
+    </w:p>
+    <w:p>
+      <w:pPr>
+        <w:spacing w:line="276" w:lineRule="auto"/>
+        <w:jc w:val="both"/>
+        <w:rPr>
+          <w:rFonts w:ascii="Consolas" w:hAnsi="Consolas"/>
+          <w:sz w:val="18"/>
+          <w:szCs w:val="18"/>
+          <w:lang w:val="en-US"/>
+        </w:rPr>
+      </w:pPr>
+    </w:p>
+    <w:p>
+      <w:pPr>
+        <w:spacing w:line="276" w:lineRule="auto"/>
+        <w:jc w:val="both"/>
+        <w:rPr>
+          <w:rFonts w:ascii="Consolas" w:hAnsi="Consolas"/>
+          <w:sz w:val="18"/>
+          <w:szCs w:val="18"/>
+          <w:lang w:val="en-US"/>
+        </w:rPr>
+      </w:pPr>
+      <w:r>
+        <w:rPr>
+          <w:rFonts w:ascii="Consolas" w:hAnsi="Consolas"/>
+          <w:sz w:val="18"/>
+          <w:szCs w:val="18"/>
+          <w:lang w:val="en-US"/>
+        </w:rPr>
+        <w:t xml:space="preserve">    unsigned isOdd = part.size % 2;</w:t>
+      </w:r>
+    </w:p>
+    <w:p>
+      <w:pPr>
+        <w:spacing w:line="276" w:lineRule="auto"/>
+        <w:jc w:val="both"/>
+        <w:rPr>
+          <w:rFonts w:ascii="Consolas" w:hAnsi="Consolas"/>
+          <w:sz w:val="18"/>
+          <w:szCs w:val="18"/>
+          <w:lang w:val="en-US"/>
+        </w:rPr>
+      </w:pPr>
+      <w:r>
+        <w:rPr>
+          <w:rFonts w:ascii="Consolas" w:hAnsi="Consolas"/>
+          <w:sz w:val="18"/>
+          <w:szCs w:val="18"/>
+          <w:lang w:val="en-US"/>
+        </w:rPr>
+        <w:t xml:space="preserve">    for(unsigned onLeft = 0; onLeft &lt; 2; onLeft++)</w:t>
+      </w:r>
+    </w:p>
+    <w:p>
+      <w:pPr>
+        <w:spacing w:line="276" w:lineRule="auto"/>
+        <w:jc w:val="both"/>
+        <w:rPr>
+          <w:rFonts w:ascii="Consolas" w:hAnsi="Consolas"/>
+          <w:sz w:val="18"/>
+          <w:szCs w:val="18"/>
+          <w:lang w:val="en-US"/>
+        </w:rPr>
+      </w:pPr>
+      <w:r>
+        <w:rPr>
+          <w:rFonts w:ascii="Consolas" w:hAnsi="Consolas"/>
+          <w:sz w:val="18"/>
+          <w:szCs w:val="18"/>
+          <w:lang w:val="en-US"/>
+        </w:rPr>
+        <w:t xml:space="preserve">    {</w:t>
+      </w:r>
+    </w:p>
+    <w:p>
+      <w:pPr>
+        <w:spacing w:line="276" w:lineRule="auto"/>
+        <w:jc w:val="both"/>
+        <w:rPr>
+          <w:rFonts w:ascii="Consolas" w:hAnsi="Consolas"/>
+          <w:sz w:val="18"/>
+          <w:szCs w:val="18"/>
+          <w:lang w:val="en-US"/>
+        </w:rPr>
+      </w:pPr>
+      <w:r>
+        <w:rPr>
+          <w:rFonts w:ascii="Consolas" w:hAnsi="Consolas"/>
+          <w:sz w:val="18"/>
+          <w:szCs w:val="18"/>
+          <w:lang w:val="en-US"/>
+        </w:rPr>
+        <w:t xml:space="preserve">        for(unsigned onTop = 0; onTop &lt; 2; onTop++)</w:t>
+      </w:r>
+    </w:p>
+    <w:p>
+      <w:pPr>
+        <w:spacing w:line="276" w:lineRule="auto"/>
+        <w:jc w:val="both"/>
+        <w:rPr>
+          <w:rFonts w:ascii="Consolas" w:hAnsi="Consolas"/>
+          <w:sz w:val="18"/>
+          <w:szCs w:val="18"/>
+          <w:lang w:val="en-US"/>
+        </w:rPr>
+      </w:pPr>
+      <w:r>
+        <w:rPr>
+          <w:rFonts w:ascii="Consolas" w:hAnsi="Consolas"/>
+          <w:sz w:val="18"/>
+          <w:szCs w:val="18"/>
+          <w:lang w:val="en-US"/>
+        </w:rPr>
+        <w:t xml:space="preserve">        {</w:t>
+      </w:r>
+    </w:p>
+    <w:p>
+      <w:pPr>
+        <w:spacing w:line="276" w:lineRule="auto"/>
+        <w:jc w:val="both"/>
+        <w:rPr>
+          <w:rFonts w:ascii="Consolas" w:hAnsi="Consolas"/>
+          <w:sz w:val="18"/>
+          <w:szCs w:val="18"/>
+          <w:lang w:val="en-US"/>
+        </w:rPr>
+      </w:pPr>
+      <w:r>
+        <w:rPr>
+          <w:rFonts w:ascii="Consolas" w:hAnsi="Consolas"/>
+          <w:sz w:val="18"/>
+          <w:szCs w:val="18"/>
+          <w:lang w:val="en-US"/>
+        </w:rPr>
+        <w:t xml:space="preserve">            Part newPart;</w:t>
+      </w:r>
+    </w:p>
+    <w:p>
+      <w:pPr>
+        <w:spacing w:line="276" w:lineRule="auto"/>
+        <w:jc w:val="both"/>
+        <w:rPr>
+          <w:rFonts w:ascii="Consolas" w:hAnsi="Consolas"/>
+          <w:sz w:val="18"/>
+          <w:szCs w:val="18"/>
+          <w:lang w:val="en-US"/>
+        </w:rPr>
+      </w:pPr>
+      <w:r>
+        <w:rPr>
+          <w:rFonts w:ascii="Consolas" w:hAnsi="Consolas"/>
+          <w:sz w:val="18"/>
+          <w:szCs w:val="18"/>
+          <w:lang w:val="en-US"/>
+        </w:rPr>
+        <w:t xml:space="preserve">            newPart.x = part.x + (part.size / 2 + isOdd) * onLeft - isOdd * (onLeft &amp; onTop);</w:t>
+      </w:r>
+    </w:p>
+    <w:p>
+      <w:pPr>
+        <w:spacing w:line="276" w:lineRule="auto"/>
+        <w:jc w:val="both"/>
+        <w:rPr>
+          <w:rFonts w:ascii="Consolas" w:hAnsi="Consolas"/>
+          <w:sz w:val="18"/>
+          <w:szCs w:val="18"/>
+          <w:lang w:val="en-US"/>
+        </w:rPr>
+      </w:pPr>
+      <w:r>
+        <w:rPr>
+          <w:rFonts w:ascii="Consolas" w:hAnsi="Consolas"/>
+          <w:sz w:val="18"/>
+          <w:szCs w:val="18"/>
+          <w:lang w:val="en-US"/>
+        </w:rPr>
+        <w:t xml:space="preserve">            newPart.y = part.y + (part.size / 2 + isOdd) * onTop  - isOdd * (onLeft &amp; onTop);</w:t>
+      </w:r>
+    </w:p>
+    <w:p>
+      <w:pPr>
+        <w:spacing w:line="276" w:lineRule="auto"/>
+        <w:jc w:val="both"/>
+        <w:rPr>
+          <w:rFonts w:ascii="Consolas" w:hAnsi="Consolas"/>
+          <w:sz w:val="18"/>
+          <w:szCs w:val="18"/>
+          <w:lang w:val="en-US"/>
+        </w:rPr>
+      </w:pPr>
+      <w:r>
+        <w:rPr>
+          <w:rFonts w:ascii="Consolas" w:hAnsi="Consolas"/>
+          <w:sz w:val="18"/>
+          <w:szCs w:val="18"/>
+          <w:lang w:val="en-US"/>
+        </w:rPr>
+        <w:t xml:space="preserve">            newPart.size = part.size / 2 + isOdd * (1 - onLeft ^ onTop);</w:t>
+      </w:r>
+    </w:p>
+    <w:p>
+      <w:pPr>
+        <w:spacing w:line="276" w:lineRule="auto"/>
+        <w:jc w:val="both"/>
+        <w:rPr>
+          <w:rFonts w:ascii="Consolas" w:hAnsi="Consolas"/>
+          <w:sz w:val="18"/>
+          <w:szCs w:val="18"/>
+          <w:lang w:val="en-US"/>
+        </w:rPr>
+      </w:pPr>
+    </w:p>
+    <w:p>
+      <w:pPr>
+        <w:spacing w:line="276" w:lineRule="auto"/>
+        <w:jc w:val="both"/>
+        <w:rPr>
+          <w:rFonts w:ascii="Consolas" w:hAnsi="Consolas"/>
+          <w:sz w:val="18"/>
+          <w:szCs w:val="18"/>
+          <w:lang w:val="en-US"/>
+        </w:rPr>
+      </w:pPr>
+      <w:r>
+        <w:rPr>
+          <w:rFonts w:ascii="Consolas" w:hAnsi="Consolas"/>
+          <w:sz w:val="18"/>
+          <w:szCs w:val="18"/>
+          <w:lang w:val="en-US"/>
+        </w:rPr>
+        <w:t xml:space="preserve">            _onCheck.push(newPart);</w:t>
+      </w:r>
+    </w:p>
+    <w:p>
+      <w:pPr>
+        <w:spacing w:line="276" w:lineRule="auto"/>
+        <w:jc w:val="both"/>
+        <w:rPr>
+          <w:rFonts w:ascii="Consolas" w:hAnsi="Consolas"/>
+          <w:sz w:val="18"/>
+          <w:szCs w:val="18"/>
+          <w:lang w:val="en-US"/>
+        </w:rPr>
+      </w:pPr>
+      <w:r>
+        <w:rPr>
+          <w:rFonts w:ascii="Consolas" w:hAnsi="Consolas"/>
+          <w:sz w:val="18"/>
+          <w:szCs w:val="18"/>
+          <w:lang w:val="en-US"/>
+        </w:rPr>
+        <w:t xml:space="preserve">        }</w:t>
+      </w:r>
+    </w:p>
+    <w:p>
+      <w:pPr>
+        <w:spacing w:line="276" w:lineRule="auto"/>
+        <w:jc w:val="both"/>
+        <w:rPr>
+          <w:rFonts w:ascii="Consolas" w:hAnsi="Consolas"/>
+          <w:sz w:val="18"/>
+          <w:szCs w:val="18"/>
+          <w:lang w:val="en-US"/>
+        </w:rPr>
+      </w:pPr>
+      <w:r>
+        <w:rPr>
+          <w:rFonts w:ascii="Consolas" w:hAnsi="Consolas"/>
+          <w:sz w:val="18"/>
+          <w:szCs w:val="18"/>
+          <w:lang w:val="en-US"/>
+        </w:rPr>
+        <w:t xml:space="preserve">    }</w:t>
+      </w:r>
+    </w:p>
+    <w:p>
+      <w:pPr>
+        <w:spacing w:line="276" w:lineRule="auto"/>
+        <w:jc w:val="both"/>
+        <w:rPr>
+          <w:rFonts w:ascii="Consolas" w:hAnsi="Consolas"/>
+          <w:sz w:val="18"/>
+          <w:szCs w:val="18"/>
+          <w:lang w:val="en-US"/>
+        </w:rPr>
+      </w:pPr>
+      <w:r>
+        <w:rPr>
+          <w:rFonts w:ascii="Consolas" w:hAnsi="Consolas"/>
+          <w:sz w:val="18"/>
+          <w:szCs w:val="18"/>
+          <w:lang w:val="en-US"/>
+        </w:rPr>
+        <w:t>}</w:t>
+      </w:r>
+    </w:p>
+    <w:p>
+      <w:pPr>
+        <w:spacing w:line="276" w:lineRule="auto"/>
+        <w:jc w:val="both"/>
+        <w:rPr>
+          <w:rFonts w:ascii="Consolas" w:hAnsi="Consolas"/>
+          <w:sz w:val="18"/>
+          <w:szCs w:val="18"/>
+          <w:lang w:val="en-US"/>
+        </w:rPr>
+      </w:pPr>
+    </w:p>
+    <w:p>
+      <w:pPr>
+        <w:spacing w:line="276" w:lineRule="auto"/>
+        <w:jc w:val="both"/>
+        <w:rPr>
+          <w:rFonts w:ascii="Consolas" w:hAnsi="Consolas"/>
+          <w:sz w:val="18"/>
+          <w:szCs w:val="18"/>
+          <w:lang w:val="en-US"/>
+        </w:rPr>
+      </w:pPr>
+      <w:r>
+        <w:rPr>
+          <w:rFonts w:ascii="Consolas" w:hAnsi="Consolas"/>
+          <w:sz w:val="18"/>
+          <w:szCs w:val="18"/>
+          <w:lang w:val="en-US"/>
+        </w:rPr>
+        <w:t>vector&lt;Table::Part&gt; Table::</w:t>
+      </w:r>
+      <w:r>
+        <w:rPr>
+          <w:rFonts w:ascii="Consolas" w:hAnsi="Consolas"/>
+          <w:b/>
+          <w:bCs/>
+          <w:sz w:val="18"/>
+          <w:szCs w:val="18"/>
+          <w:lang w:val="en-US"/>
+        </w:rPr>
+        <w:t>getConfiguration</w:t>
+      </w:r>
+      <w:r>
+        <w:rPr>
+          <w:rFonts w:ascii="Consolas" w:hAnsi="Consolas"/>
+          <w:sz w:val="18"/>
+          <w:szCs w:val="18"/>
+          <w:lang w:val="en-US"/>
+        </w:rPr>
+        <w:t>()</w:t>
+      </w:r>
+    </w:p>
+    <w:p>
+      <w:pPr>
+        <w:spacing w:line="276" w:lineRule="auto"/>
+        <w:jc w:val="both"/>
+        <w:rPr>
+          <w:rFonts w:ascii="Consolas" w:hAnsi="Consolas"/>
+          <w:sz w:val="18"/>
+          <w:szCs w:val="18"/>
+          <w:lang w:val="en-US"/>
+        </w:rPr>
+      </w:pPr>
+      <w:r>
+        <w:rPr>
+          <w:rFonts w:ascii="Consolas" w:hAnsi="Consolas"/>
+          <w:sz w:val="18"/>
+          <w:szCs w:val="18"/>
+          <w:lang w:val="en-US"/>
+        </w:rPr>
+        <w:t>{</w:t>
+      </w:r>
+    </w:p>
+    <w:p>
+      <w:pPr>
+        <w:spacing w:line="276" w:lineRule="auto"/>
+        <w:jc w:val="both"/>
+        <w:rPr>
+          <w:rFonts w:ascii="Consolas" w:hAnsi="Consolas"/>
+          <w:sz w:val="18"/>
+          <w:szCs w:val="18"/>
+          <w:lang w:val="en-US"/>
+        </w:rPr>
+      </w:pPr>
+      <w:r>
+        <w:rPr>
+          <w:rFonts w:ascii="Consolas" w:hAnsi="Consolas"/>
+          <w:sz w:val="18"/>
+          <w:szCs w:val="18"/>
+          <w:lang w:val="en-US"/>
+        </w:rPr>
+        <w:t xml:space="preserve">    return  _bestConfiguration;</w:t>
+      </w:r>
+    </w:p>
+    <w:p>
+      <w:pPr>
+        <w:spacing w:line="276" w:lineRule="auto"/>
+        <w:jc w:val="both"/>
+        <w:rPr>
+          <w:rFonts w:ascii="Consolas" w:hAnsi="Consolas"/>
+          <w:sz w:val="18"/>
+          <w:szCs w:val="18"/>
+          <w:lang w:val="en-US"/>
+        </w:rPr>
+      </w:pPr>
+      <w:r>
+        <w:rPr>
+          <w:rFonts w:ascii="Consolas" w:hAnsi="Consolas"/>
+          <w:sz w:val="18"/>
+          <w:szCs w:val="18"/>
+          <w:lang w:val="en-US"/>
+        </w:rPr>
+        <w:t>}</w:t>
+      </w:r>
+    </w:p>
+    <w:p>
+      <w:pPr>
+        <w:spacing w:line="276" w:lineRule="auto"/>
+        <w:jc w:val="both"/>
+        <w:rPr>
+          <w:rFonts w:ascii="Consolas" w:hAnsi="Consolas"/>
+          <w:sz w:val="18"/>
+          <w:szCs w:val="18"/>
+          <w:lang w:val="en-US"/>
+        </w:rPr>
+      </w:pPr>
+    </w:p>
+    <w:p>
+      <w:pPr>
+        <w:spacing w:line="276" w:lineRule="auto"/>
+        <w:jc w:val="both"/>
+        <w:rPr>
+          <w:rFonts w:ascii="Consolas" w:hAnsi="Consolas"/>
+          <w:sz w:val="18"/>
+          <w:szCs w:val="18"/>
+          <w:lang w:val="en-US"/>
+        </w:rPr>
+      </w:pPr>
+      <w:r>
+        <w:rPr>
+          <w:rFonts w:ascii="Consolas" w:hAnsi="Consolas"/>
+          <w:sz w:val="18"/>
+          <w:szCs w:val="18"/>
+          <w:lang w:val="en-US"/>
+        </w:rPr>
+        <w:t>bool Table::</w:t>
+      </w:r>
+      <w:r>
+        <w:rPr>
+          <w:rFonts w:ascii="Consolas" w:hAnsi="Consolas"/>
+          <w:b/>
+          <w:bCs/>
+          <w:sz w:val="18"/>
+          <w:szCs w:val="18"/>
+          <w:lang w:val="en-US"/>
+        </w:rPr>
         <w:t>addNewPart</w:t>
       </w:r>
       <w:r>
@@ -8205,174 +9705,6 @@
           <w:lang w:val="en-US"/>
         </w:rPr>
         <w:t xml:space="preserve">                    if(_cells[y0 + freeSpace][x])</w:t>
-      </w:r>
-    </w:p>
-    <w:p>
-      <w:pPr>
-        <w:spacing w:line="276" w:lineRule="auto"/>
-        <w:jc w:val="both"/>
-        <w:rPr>
-          <w:rFonts w:ascii="Consolas" w:hAnsi="Consolas"/>
-          <w:sz w:val="18"/>
-          <w:szCs w:val="18"/>
-          <w:lang w:val="en-US"/>
-        </w:rPr>
-      </w:pPr>
-      <w:r>
-        <w:rPr>
-          <w:rFonts w:ascii="Consolas" w:hAnsi="Consolas"/>
-          <w:sz w:val="18"/>
-          <w:szCs w:val="18"/>
-          <w:lang w:val="en-US"/>
-        </w:rPr>
-        <w:t xml:space="preserve">                    {</w:t>
-      </w:r>
-    </w:p>
-    <w:p>
-      <w:pPr>
-        <w:spacing w:line="276" w:lineRule="auto"/>
-        <w:jc w:val="both"/>
-        <w:rPr>
-          <w:rFonts w:ascii="Consolas" w:hAnsi="Consolas"/>
-          <w:sz w:val="18"/>
-          <w:szCs w:val="18"/>
-          <w:lang w:val="en-US"/>
-        </w:rPr>
-      </w:pPr>
-      <w:r>
-        <w:rPr>
-          <w:rFonts w:ascii="Consolas" w:hAnsi="Consolas"/>
-          <w:sz w:val="18"/>
-          <w:szCs w:val="18"/>
-          <w:lang w:val="en-US"/>
-        </w:rPr>
-        <w:t xml:space="preserve">                        hasSpace = false;</w:t>
-      </w:r>
-    </w:p>
-    <w:p>
-      <w:pPr>
-        <w:spacing w:line="276" w:lineRule="auto"/>
-        <w:jc w:val="both"/>
-        <w:rPr>
-          <w:rFonts w:ascii="Consolas" w:hAnsi="Consolas"/>
-          <w:sz w:val="18"/>
-          <w:szCs w:val="18"/>
-          <w:lang w:val="en-US"/>
-        </w:rPr>
-      </w:pPr>
-      <w:r>
-        <w:rPr>
-          <w:rFonts w:ascii="Consolas" w:hAnsi="Consolas"/>
-          <w:sz w:val="18"/>
-          <w:szCs w:val="18"/>
-          <w:lang w:val="en-US"/>
-        </w:rPr>
-        <w:t xml:space="preserve">                        break;</w:t>
-      </w:r>
-    </w:p>
-    <w:p>
-      <w:pPr>
-        <w:spacing w:line="276" w:lineRule="auto"/>
-        <w:jc w:val="both"/>
-        <w:rPr>
-          <w:rFonts w:ascii="Consolas" w:hAnsi="Consolas"/>
-          <w:sz w:val="18"/>
-          <w:szCs w:val="18"/>
-          <w:lang w:val="en-US"/>
-        </w:rPr>
-      </w:pPr>
-      <w:r>
-        <w:rPr>
-          <w:rFonts w:ascii="Consolas" w:hAnsi="Consolas"/>
-          <w:sz w:val="18"/>
-          <w:szCs w:val="18"/>
-          <w:lang w:val="en-US"/>
-        </w:rPr>
-        <w:t xml:space="preserve">                    }</w:t>
-      </w:r>
-    </w:p>
-    <w:p>
-      <w:pPr>
-        <w:spacing w:line="276" w:lineRule="auto"/>
-        <w:jc w:val="both"/>
-        <w:rPr>
-          <w:rFonts w:ascii="Consolas" w:hAnsi="Consolas"/>
-          <w:sz w:val="18"/>
-          <w:szCs w:val="18"/>
-          <w:lang w:val="en-US"/>
-        </w:rPr>
-      </w:pPr>
-      <w:r>
-        <w:rPr>
-          <w:rFonts w:ascii="Consolas" w:hAnsi="Consolas"/>
-          <w:sz w:val="18"/>
-          <w:szCs w:val="18"/>
-          <w:lang w:val="en-US"/>
-        </w:rPr>
-        <w:t xml:space="preserve">                }</w:t>
-      </w:r>
-    </w:p>
-    <w:p>
-      <w:pPr>
-        <w:spacing w:line="276" w:lineRule="auto"/>
-        <w:jc w:val="both"/>
-        <w:rPr>
-          <w:rFonts w:ascii="Consolas" w:hAnsi="Consolas"/>
-          <w:sz w:val="18"/>
-          <w:szCs w:val="18"/>
-          <w:lang w:val="en-US"/>
-        </w:rPr>
-      </w:pPr>
-      <w:r>
-        <w:rPr>
-          <w:rFonts w:ascii="Consolas" w:hAnsi="Consolas"/>
-          <w:sz w:val="18"/>
-          <w:szCs w:val="18"/>
-          <w:lang w:val="en-US"/>
-        </w:rPr>
-        <w:t xml:space="preserve">                for(unsigned y = y0; y &lt; y0 + freeSpace; y++)</w:t>
-      </w:r>
-    </w:p>
-    <w:p>
-      <w:pPr>
-        <w:spacing w:line="276" w:lineRule="auto"/>
-        <w:jc w:val="both"/>
-        <w:rPr>
-          <w:rFonts w:ascii="Consolas" w:hAnsi="Consolas"/>
-          <w:sz w:val="18"/>
-          <w:szCs w:val="18"/>
-          <w:lang w:val="en-US"/>
-        </w:rPr>
-      </w:pPr>
-      <w:r>
-        <w:rPr>
-          <w:rFonts w:ascii="Consolas" w:hAnsi="Consolas"/>
-          <w:sz w:val="18"/>
-          <w:szCs w:val="18"/>
-          <w:lang w:val="en-US"/>
-        </w:rPr>
-        <w:t xml:space="preserve">                {</w:t>
-      </w:r>
-    </w:p>
-    <w:p>
-      <w:pPr>
-        <w:spacing w:line="276" w:lineRule="auto"/>
-        <w:jc w:val="both"/>
-        <w:rPr>
-          <w:rFonts w:ascii="Consolas" w:hAnsi="Consolas"/>
-          <w:sz w:val="18"/>
-          <w:szCs w:val="18"/>
-          <w:lang w:val="en-US"/>
-        </w:rPr>
-      </w:pPr>
-      <w:r>
-        <w:rPr>
-          <w:rFonts w:ascii="Consolas" w:hAnsi="Consolas"/>
-          <w:sz w:val="18"/>
-          <w:szCs w:val="18"/>
-          <w:lang w:val="en-US"/>
-        </w:rPr>
-        <w:t xml:space="preserve">                    if(_cells[y][x0 + freeSpace])</w:t>
       </w:r>
     </w:p>
     <w:p>
@@ -8499,6 +9831,174 @@
           <w:szCs w:val="18"/>
           <w:lang w:val="en-US"/>
         </w:rPr>
+        <w:t xml:space="preserve">                for(unsigned y = y0; y &lt; y0 + freeSpace; y++)</w:t>
+      </w:r>
+    </w:p>
+    <w:p>
+      <w:pPr>
+        <w:spacing w:line="276" w:lineRule="auto"/>
+        <w:jc w:val="both"/>
+        <w:rPr>
+          <w:rFonts w:ascii="Consolas" w:hAnsi="Consolas"/>
+          <w:sz w:val="18"/>
+          <w:szCs w:val="18"/>
+          <w:lang w:val="en-US"/>
+        </w:rPr>
+      </w:pPr>
+      <w:r>
+        <w:rPr>
+          <w:rFonts w:ascii="Consolas" w:hAnsi="Consolas"/>
+          <w:sz w:val="18"/>
+          <w:szCs w:val="18"/>
+          <w:lang w:val="en-US"/>
+        </w:rPr>
+        <w:t xml:space="preserve">                {</w:t>
+      </w:r>
+    </w:p>
+    <w:p>
+      <w:pPr>
+        <w:spacing w:line="276" w:lineRule="auto"/>
+        <w:jc w:val="both"/>
+        <w:rPr>
+          <w:rFonts w:ascii="Consolas" w:hAnsi="Consolas"/>
+          <w:sz w:val="18"/>
+          <w:szCs w:val="18"/>
+          <w:lang w:val="en-US"/>
+        </w:rPr>
+      </w:pPr>
+      <w:r>
+        <w:rPr>
+          <w:rFonts w:ascii="Consolas" w:hAnsi="Consolas"/>
+          <w:sz w:val="18"/>
+          <w:szCs w:val="18"/>
+          <w:lang w:val="en-US"/>
+        </w:rPr>
+        <w:t xml:space="preserve">                    if(_cells[y][x0 + freeSpace])</w:t>
+      </w:r>
+    </w:p>
+    <w:p>
+      <w:pPr>
+        <w:spacing w:line="276" w:lineRule="auto"/>
+        <w:jc w:val="both"/>
+        <w:rPr>
+          <w:rFonts w:ascii="Consolas" w:hAnsi="Consolas"/>
+          <w:sz w:val="18"/>
+          <w:szCs w:val="18"/>
+          <w:lang w:val="en-US"/>
+        </w:rPr>
+      </w:pPr>
+      <w:r>
+        <w:rPr>
+          <w:rFonts w:ascii="Consolas" w:hAnsi="Consolas"/>
+          <w:sz w:val="18"/>
+          <w:szCs w:val="18"/>
+          <w:lang w:val="en-US"/>
+        </w:rPr>
+        <w:t xml:space="preserve">                    {</w:t>
+      </w:r>
+    </w:p>
+    <w:p>
+      <w:pPr>
+        <w:spacing w:line="276" w:lineRule="auto"/>
+        <w:jc w:val="both"/>
+        <w:rPr>
+          <w:rFonts w:ascii="Consolas" w:hAnsi="Consolas"/>
+          <w:sz w:val="18"/>
+          <w:szCs w:val="18"/>
+          <w:lang w:val="en-US"/>
+        </w:rPr>
+      </w:pPr>
+      <w:r>
+        <w:rPr>
+          <w:rFonts w:ascii="Consolas" w:hAnsi="Consolas"/>
+          <w:sz w:val="18"/>
+          <w:szCs w:val="18"/>
+          <w:lang w:val="en-US"/>
+        </w:rPr>
+        <w:t xml:space="preserve">                        hasSpace = false;</w:t>
+      </w:r>
+    </w:p>
+    <w:p>
+      <w:pPr>
+        <w:spacing w:line="276" w:lineRule="auto"/>
+        <w:jc w:val="both"/>
+        <w:rPr>
+          <w:rFonts w:ascii="Consolas" w:hAnsi="Consolas"/>
+          <w:sz w:val="18"/>
+          <w:szCs w:val="18"/>
+          <w:lang w:val="en-US"/>
+        </w:rPr>
+      </w:pPr>
+      <w:r>
+        <w:rPr>
+          <w:rFonts w:ascii="Consolas" w:hAnsi="Consolas"/>
+          <w:sz w:val="18"/>
+          <w:szCs w:val="18"/>
+          <w:lang w:val="en-US"/>
+        </w:rPr>
+        <w:t xml:space="preserve">                        break;</w:t>
+      </w:r>
+    </w:p>
+    <w:p>
+      <w:pPr>
+        <w:spacing w:line="276" w:lineRule="auto"/>
+        <w:jc w:val="both"/>
+        <w:rPr>
+          <w:rFonts w:ascii="Consolas" w:hAnsi="Consolas"/>
+          <w:sz w:val="18"/>
+          <w:szCs w:val="18"/>
+          <w:lang w:val="en-US"/>
+        </w:rPr>
+      </w:pPr>
+      <w:r>
+        <w:rPr>
+          <w:rFonts w:ascii="Consolas" w:hAnsi="Consolas"/>
+          <w:sz w:val="18"/>
+          <w:szCs w:val="18"/>
+          <w:lang w:val="en-US"/>
+        </w:rPr>
+        <w:t xml:space="preserve">                    }</w:t>
+      </w:r>
+    </w:p>
+    <w:p>
+      <w:pPr>
+        <w:spacing w:line="276" w:lineRule="auto"/>
+        <w:jc w:val="both"/>
+        <w:rPr>
+          <w:rFonts w:ascii="Consolas" w:hAnsi="Consolas"/>
+          <w:sz w:val="18"/>
+          <w:szCs w:val="18"/>
+          <w:lang w:val="en-US"/>
+        </w:rPr>
+      </w:pPr>
+      <w:r>
+        <w:rPr>
+          <w:rFonts w:ascii="Consolas" w:hAnsi="Consolas"/>
+          <w:sz w:val="18"/>
+          <w:szCs w:val="18"/>
+          <w:lang w:val="en-US"/>
+        </w:rPr>
+        <w:t xml:space="preserve">                }</w:t>
+      </w:r>
+    </w:p>
+    <w:p>
+      <w:pPr>
+        <w:spacing w:line="276" w:lineRule="auto"/>
+        <w:jc w:val="both"/>
+        <w:rPr>
+          <w:rFonts w:ascii="Consolas" w:hAnsi="Consolas"/>
+          <w:sz w:val="18"/>
+          <w:szCs w:val="18"/>
+          <w:lang w:val="en-US"/>
+        </w:rPr>
+      </w:pPr>
+      <w:r>
+        <w:rPr>
+          <w:rFonts w:ascii="Consolas" w:hAnsi="Consolas"/>
+          <w:sz w:val="18"/>
+          <w:szCs w:val="18"/>
+          <w:lang w:val="en-US"/>
+        </w:rPr>
         <w:t xml:space="preserve">            }</w:t>
       </w:r>
     </w:p>
@@ -9184,6 +10684,18 @@
           <w:lang w:val="en-US"/>
         </w:rPr>
       </w:pPr>
+    </w:p>
+    <w:p>
+      <w:pPr>
+        <w:spacing w:line="276" w:lineRule="auto"/>
+        <w:jc w:val="both"/>
+        <w:rPr>
+          <w:rFonts w:ascii="Consolas" w:hAnsi="Consolas"/>
+          <w:sz w:val="18"/>
+          <w:szCs w:val="18"/>
+          <w:lang w:val="en-US"/>
+        </w:rPr>
+      </w:pPr>
       <w:r>
         <w:rPr>
           <w:rFonts w:ascii="Consolas" w:hAnsi="Consolas"/>
@@ -9364,6 +10876,18 @@
           <w:lang w:val="en-US"/>
         </w:rPr>
       </w:pPr>
+    </w:p>
+    <w:p>
+      <w:pPr>
+        <w:spacing w:line="276" w:lineRule="auto"/>
+        <w:jc w:val="both"/>
+        <w:rPr>
+          <w:rFonts w:ascii="Consolas" w:hAnsi="Consolas"/>
+          <w:sz w:val="18"/>
+          <w:szCs w:val="18"/>
+          <w:lang w:val="en-US"/>
+        </w:rPr>
+      </w:pPr>
       <w:r>
         <w:rPr>
           <w:rFonts w:ascii="Consolas" w:hAnsi="Consolas"/>
@@ -9626,7 +11150,6 @@
           <w:szCs w:val="18"/>
           <w:lang w:val="en-US"/>
         </w:rPr>
-        <w:lastRenderedPageBreak/>
         <w:t xml:space="preserve">        part.size -= 1;</w:t>
       </w:r>
     </w:p>
@@ -10520,7 +12043,7 @@
           <w:szCs w:val="18"/>
           <w:lang w:val="en-US"/>
         </w:rPr>
-        <w:t xml:space="preserve">    cout &lt;&lt; "Starting configuration generated!" &lt;&lt; endl;</w:t>
+        <w:t xml:space="preserve">    IOManager::getOS() &lt;&lt; "Starting configuration generated!" &lt;&lt; endl;</w:t>
       </w:r>
     </w:p>
     <w:p>
@@ -10562,39 +12085,40 @@
           <w:szCs w:val="18"/>
           <w:lang w:val="en-US"/>
         </w:rPr>
-        <w:t>cout &lt;&lt; "----------------------------------------Trying to find better solution...---------------------------------------" &lt;&lt; endl;</w:t>
-      </w:r>
-    </w:p>
-    <w:p>
-      <w:pPr>
-        <w:spacing w:line="276" w:lineRule="auto"/>
-        <w:jc w:val="both"/>
-        <w:rPr>
-          <w:rFonts w:ascii="Consolas" w:hAnsi="Consolas"/>
-          <w:sz w:val="18"/>
-          <w:szCs w:val="18"/>
-          <w:lang w:val="en-US"/>
-        </w:rPr>
-      </w:pPr>
-    </w:p>
-    <w:p>
-      <w:pPr>
-        <w:spacing w:line="276" w:lineRule="auto"/>
-        <w:jc w:val="both"/>
-        <w:rPr>
-          <w:rFonts w:ascii="Consolas" w:hAnsi="Consolas"/>
-          <w:sz w:val="18"/>
-          <w:szCs w:val="18"/>
-          <w:lang w:val="en-US"/>
-        </w:rPr>
-      </w:pPr>
-      <w:r>
-        <w:rPr>
-          <w:rFonts w:ascii="Consolas" w:hAnsi="Consolas"/>
-          <w:sz w:val="18"/>
-          <w:szCs w:val="18"/>
-          <w:lang w:val="en-US"/>
-        </w:rPr>
+        <w:t xml:space="preserve">    IOManager::getOS() &lt;&lt; "----------------------------------------Trying to find better solution...---------------------------------------" &lt;&lt; endl;</w:t>
+      </w:r>
+    </w:p>
+    <w:p>
+      <w:pPr>
+        <w:spacing w:line="276" w:lineRule="auto"/>
+        <w:jc w:val="both"/>
+        <w:rPr>
+          <w:rFonts w:ascii="Consolas" w:hAnsi="Consolas"/>
+          <w:sz w:val="18"/>
+          <w:szCs w:val="18"/>
+          <w:lang w:val="en-US"/>
+        </w:rPr>
+      </w:pPr>
+    </w:p>
+    <w:p>
+      <w:pPr>
+        <w:spacing w:line="276" w:lineRule="auto"/>
+        <w:jc w:val="both"/>
+        <w:rPr>
+          <w:rFonts w:ascii="Consolas" w:hAnsi="Consolas"/>
+          <w:sz w:val="18"/>
+          <w:szCs w:val="18"/>
+          <w:lang w:val="en-US"/>
+        </w:rPr>
+      </w:pPr>
+      <w:r>
+        <w:rPr>
+          <w:rFonts w:ascii="Consolas" w:hAnsi="Consolas"/>
+          <w:sz w:val="18"/>
+          <w:szCs w:val="18"/>
+          <w:lang w:val="en-US"/>
+        </w:rPr>
+        <w:lastRenderedPageBreak/>
         <w:t xml:space="preserve">    //</w:t>
       </w:r>
       <w:r>
@@ -10863,7 +12387,6 @@
           <w:szCs w:val="18"/>
           <w:lang w:val="en-US"/>
         </w:rPr>
-        <w:lastRenderedPageBreak/>
         <w:t xml:space="preserve">        {</w:t>
       </w:r>
     </w:p>
@@ -11035,28 +12558,28 @@
           <w:szCs w:val="18"/>
           <w:lang w:val="en-US"/>
         </w:rPr>
-        <w:t xml:space="preserve">            cout &lt;&lt; "Better solution finded!" &lt;&lt; endl;</w:t>
-      </w:r>
-    </w:p>
-    <w:p>
-      <w:pPr>
-        <w:spacing w:line="276" w:lineRule="auto"/>
-        <w:jc w:val="both"/>
-        <w:rPr>
-          <w:rFonts w:ascii="Consolas" w:hAnsi="Consolas"/>
-          <w:sz w:val="18"/>
-          <w:szCs w:val="18"/>
-          <w:lang w:val="en-US"/>
-        </w:rPr>
-      </w:pPr>
-      <w:r>
-        <w:rPr>
-          <w:rFonts w:ascii="Consolas" w:hAnsi="Consolas"/>
-          <w:sz w:val="18"/>
-          <w:szCs w:val="18"/>
-          <w:lang w:val="en-US"/>
-        </w:rPr>
-        <w:t xml:space="preserve">            cout &lt;&lt; "Parts count - " &lt;&lt; _bestConfiguration.size() &lt;&lt; endl;</w:t>
+        <w:t xml:space="preserve">            IOManager::getOS() &lt;&lt; "Better solution finded!" &lt;&lt; endl;</w:t>
+      </w:r>
+    </w:p>
+    <w:p>
+      <w:pPr>
+        <w:spacing w:line="276" w:lineRule="auto"/>
+        <w:jc w:val="both"/>
+        <w:rPr>
+          <w:rFonts w:ascii="Consolas" w:hAnsi="Consolas"/>
+          <w:sz w:val="18"/>
+          <w:szCs w:val="18"/>
+          <w:lang w:val="en-US"/>
+        </w:rPr>
+      </w:pPr>
+      <w:r>
+        <w:rPr>
+          <w:rFonts w:ascii="Consolas" w:hAnsi="Consolas"/>
+          <w:sz w:val="18"/>
+          <w:szCs w:val="18"/>
+          <w:lang w:val="en-US"/>
+        </w:rPr>
+        <w:t xml:space="preserve">            IOManager::getOS() &lt;&lt; "Parts count - " &lt;&lt; _bestConfiguration.size() &lt;&lt; endl;</w:t>
       </w:r>
     </w:p>
     <w:p>
@@ -11098,7 +12621,7 @@
           <w:szCs w:val="18"/>
           <w:lang w:val="en-US"/>
         </w:rPr>
-        <w:t xml:space="preserve">            cout &lt;&lt; "----------------------------------------Trying to find better solution...---------------------------------------" &lt;&lt; endl;</w:t>
+        <w:t xml:space="preserve">            IOManager::getOS() &lt;&lt; "----------------------------------------Trying to find better solution...---------------------------------------" &lt;&lt; endl;</w:t>
       </w:r>
     </w:p>
     <w:p>
@@ -11586,49 +13109,49 @@
           <w:szCs w:val="18"/>
           <w:lang w:val="en-US"/>
         </w:rPr>
-        <w:t xml:space="preserve">            cout.width(2);</w:t>
-      </w:r>
-    </w:p>
-    <w:p>
-      <w:pPr>
-        <w:spacing w:line="276" w:lineRule="auto"/>
-        <w:jc w:val="both"/>
-        <w:rPr>
-          <w:rFonts w:ascii="Consolas" w:hAnsi="Consolas"/>
-          <w:sz w:val="18"/>
-          <w:szCs w:val="18"/>
-          <w:lang w:val="en-US"/>
-        </w:rPr>
-      </w:pPr>
-      <w:r>
-        <w:rPr>
-          <w:rFonts w:ascii="Consolas" w:hAnsi="Consolas"/>
-          <w:sz w:val="18"/>
-          <w:szCs w:val="18"/>
-          <w:lang w:val="en-US"/>
-        </w:rPr>
-        <w:t xml:space="preserve">            cout.fill(' ');</w:t>
-      </w:r>
-    </w:p>
-    <w:p>
-      <w:pPr>
-        <w:spacing w:line="276" w:lineRule="auto"/>
-        <w:jc w:val="both"/>
-        <w:rPr>
-          <w:rFonts w:ascii="Consolas" w:hAnsi="Consolas"/>
-          <w:sz w:val="18"/>
-          <w:szCs w:val="18"/>
-          <w:lang w:val="en-US"/>
-        </w:rPr>
-      </w:pPr>
-      <w:r>
-        <w:rPr>
-          <w:rFonts w:ascii="Consolas" w:hAnsi="Consolas"/>
-          <w:sz w:val="18"/>
-          <w:szCs w:val="18"/>
-          <w:lang w:val="en-US"/>
-        </w:rPr>
-        <w:t xml:space="preserve">            cout &lt;&lt; static_cast&lt;unsigned&gt;(_cells[y][x]) &lt;&lt; " ";</w:t>
+        <w:t xml:space="preserve">            IOManager::getOS().width(2);</w:t>
+      </w:r>
+    </w:p>
+    <w:p>
+      <w:pPr>
+        <w:spacing w:line="276" w:lineRule="auto"/>
+        <w:jc w:val="both"/>
+        <w:rPr>
+          <w:rFonts w:ascii="Consolas" w:hAnsi="Consolas"/>
+          <w:sz w:val="18"/>
+          <w:szCs w:val="18"/>
+          <w:lang w:val="en-US"/>
+        </w:rPr>
+      </w:pPr>
+      <w:r>
+        <w:rPr>
+          <w:rFonts w:ascii="Consolas" w:hAnsi="Consolas"/>
+          <w:sz w:val="18"/>
+          <w:szCs w:val="18"/>
+          <w:lang w:val="en-US"/>
+        </w:rPr>
+        <w:t xml:space="preserve">            IOManager::getOS().fill(' ');</w:t>
+      </w:r>
+    </w:p>
+    <w:p>
+      <w:pPr>
+        <w:spacing w:line="276" w:lineRule="auto"/>
+        <w:jc w:val="both"/>
+        <w:rPr>
+          <w:rFonts w:ascii="Consolas" w:hAnsi="Consolas"/>
+          <w:sz w:val="18"/>
+          <w:szCs w:val="18"/>
+          <w:lang w:val="en-US"/>
+        </w:rPr>
+      </w:pPr>
+      <w:r>
+        <w:rPr>
+          <w:rFonts w:ascii="Consolas" w:hAnsi="Consolas"/>
+          <w:sz w:val="18"/>
+          <w:szCs w:val="18"/>
+          <w:lang w:val="en-US"/>
+        </w:rPr>
+        <w:t xml:space="preserve">            IOManager::getOS() &lt;&lt; static_cast&lt;unsigned&gt;(_cells[y][x]) &lt;&lt; " ";</w:t>
       </w:r>
     </w:p>
     <w:p>
@@ -11670,7 +13193,7 @@
           <w:szCs w:val="18"/>
           <w:lang w:val="en-US"/>
         </w:rPr>
-        <w:t xml:space="preserve">        cout &lt;&lt; endl &lt;&lt; endl;</w:t>
+        <w:t xml:space="preserve">        IOManager::getOS() &lt;&lt; endl &lt;&lt; endl;</w:t>
       </w:r>
     </w:p>
     <w:p>
@@ -11776,13 +13299,15 @@
           <w:rFonts w:ascii="Consolas" w:hAnsi="Consolas"/>
           <w:sz w:val="18"/>
           <w:szCs w:val="18"/>
-        </w:rPr>
-      </w:pPr>
-      <w:r>
-        <w:rPr>
-          <w:rFonts w:ascii="Consolas" w:hAnsi="Consolas"/>
-          <w:sz w:val="18"/>
-          <w:szCs w:val="18"/>
+          <w:lang w:val="en-US"/>
+        </w:rPr>
+      </w:pPr>
+      <w:r>
+        <w:rPr>
+          <w:rFonts w:ascii="Consolas" w:hAnsi="Consolas"/>
+          <w:sz w:val="18"/>
+          <w:szCs w:val="18"/>
+          <w:lang w:val="en-US"/>
         </w:rPr>
         <w:t>{</w:t>
       </w:r>
@@ -11795,13 +13320,15 @@
           <w:rFonts w:ascii="Consolas" w:hAnsi="Consolas"/>
           <w:sz w:val="18"/>
           <w:szCs w:val="18"/>
-        </w:rPr>
-      </w:pPr>
-      <w:r>
-        <w:rPr>
-          <w:rFonts w:ascii="Consolas" w:hAnsi="Consolas"/>
-          <w:sz w:val="18"/>
-          <w:szCs w:val="18"/>
+          <w:lang w:val="en-US"/>
+        </w:rPr>
+      </w:pPr>
+      <w:r>
+        <w:rPr>
+          <w:rFonts w:ascii="Consolas" w:hAnsi="Consolas"/>
+          <w:sz w:val="18"/>
+          <w:szCs w:val="18"/>
+          <w:lang w:val="en-US"/>
         </w:rPr>
         <w:t xml:space="preserve">    return _itersCount;</w:t>
       </w:r>
@@ -11810,15 +13337,80 @@
       <w:pPr>
         <w:spacing w:line="276" w:lineRule="auto"/>
         <w:jc w:val="both"/>
-      </w:pPr>
-      <w:r>
-        <w:rPr>
-          <w:rFonts w:ascii="Consolas" w:hAnsi="Consolas"/>
-          <w:sz w:val="18"/>
-          <w:szCs w:val="18"/>
+        <w:rPr>
+          <w:rFonts w:ascii="Consolas" w:hAnsi="Consolas"/>
+          <w:sz w:val="18"/>
+          <w:szCs w:val="18"/>
+          <w:lang w:val="en-US"/>
+        </w:rPr>
+      </w:pPr>
+      <w:r>
+        <w:rPr>
+          <w:rFonts w:ascii="Consolas" w:hAnsi="Consolas"/>
+          <w:sz w:val="18"/>
+          <w:szCs w:val="18"/>
+          <w:lang w:val="en-US"/>
         </w:rPr>
         <w:t>}</w:t>
       </w:r>
+    </w:p>
+    <w:p>
+      <w:pPr>
+        <w:spacing w:line="276" w:lineRule="auto"/>
+        <w:jc w:val="both"/>
+        <w:rPr>
+          <w:rFonts w:ascii="Consolas" w:hAnsi="Consolas"/>
+          <w:sz w:val="18"/>
+          <w:szCs w:val="18"/>
+          <w:lang w:val="en-US"/>
+        </w:rPr>
+      </w:pPr>
+    </w:p>
+    <w:p>
+      <w:pPr>
+        <w:spacing w:line="276" w:lineRule="auto"/>
+        <w:jc w:val="both"/>
+        <w:rPr>
+          <w:rFonts w:ascii="Consolas" w:hAnsi="Consolas"/>
+          <w:sz w:val="18"/>
+          <w:szCs w:val="18"/>
+          <w:lang w:val="en-US"/>
+        </w:rPr>
+      </w:pPr>
+      <w:r>
+        <w:rPr>
+          <w:rFonts w:ascii="Consolas" w:hAnsi="Consolas"/>
+          <w:sz w:val="18"/>
+          <w:szCs w:val="18"/>
+          <w:lang w:val="en-US"/>
+        </w:rPr>
+        <w:t>istream* IOManager::input = &amp;cin;</w:t>
+      </w:r>
+    </w:p>
+    <w:p>
+      <w:pPr>
+        <w:spacing w:line="276" w:lineRule="auto"/>
+        <w:jc w:val="both"/>
+        <w:rPr>
+          <w:rFonts w:ascii="Consolas" w:hAnsi="Consolas"/>
+          <w:sz w:val="18"/>
+          <w:szCs w:val="18"/>
+        </w:rPr>
+      </w:pPr>
+      <w:r>
+        <w:rPr>
+          <w:rFonts w:ascii="Consolas" w:hAnsi="Consolas"/>
+          <w:sz w:val="18"/>
+          <w:szCs w:val="18"/>
+        </w:rPr>
+        <w:t>ostream* IOManager::output = &amp;cout;</w:t>
+      </w:r>
+    </w:p>
+    <w:p>
+      <w:pPr>
+        <w:spacing w:line="276" w:lineRule="auto"/>
+        <w:jc w:val="both"/>
+      </w:pPr>
     </w:p>
     <w:sectPr>
       <w:headerReference w:type="default" r:id="rId9"/>
@@ -11865,7 +13457,7 @@
         <w:rPr>
           <w:noProof/>
         </w:rPr>
-        <w:t>3</w:t>
+        <w:t>6</w:t>
       </w:r>
     </w:fldSimple>
   </w:p>
